--- a/README.docx
+++ b/README.docx
@@ -9,16 +9,18 @@
         <w:jc w:val="left"/>
         <w:rPr>
           <w:rFonts w:ascii="Calibri" w:hAnsi="Calibri" w:cs="Calibri" w:eastAsia="Calibri"/>
-          <w:color w:val="auto"/>
-          <w:spacing w:val="0"/>
-          <w:position w:val="0"/>
-          <w:sz w:val="22"/>
-          <w:shd w:fill="auto" w:val="clear"/>
-        </w:rPr>
-      </w:pPr>
-      <w:r>
-        <w:rPr>
-          <w:rFonts w:ascii="Calibri" w:hAnsi="Calibri" w:cs="Calibri" w:eastAsia="Calibri"/>
+          <w:b/>
+          <w:color w:val="auto"/>
+          <w:spacing w:val="0"/>
+          <w:position w:val="0"/>
+          <w:sz w:val="22"/>
+          <w:shd w:fill="auto" w:val="clear"/>
+        </w:rPr>
+      </w:pPr>
+      <w:r>
+        <w:rPr>
+          <w:rFonts w:ascii="Calibri" w:hAnsi="Calibri" w:cs="Calibri" w:eastAsia="Calibri"/>
+          <w:b/>
           <w:color w:val="auto"/>
           <w:spacing w:val="0"/>
           <w:position w:val="0"/>
@@ -169,7 +171,7 @@
           <w:sz w:val="22"/>
           <w:shd w:fill="auto" w:val="clear"/>
         </w:rPr>
-        <w:t xml:space="preserve"> Motion sensor report sends only temperature differs 1 degree or motion is detected</w:t>
+        <w:t xml:space="preserve"> Motion sensor report sends only temperature differs 1 degree or some other changes is detected</w:t>
       </w:r>
     </w:p>
     <w:p>
@@ -199,6 +201,38 @@
           <w:sz w:val="22"/>
           <w:shd w:fill="auto" w:val="clear"/>
         </w:rPr>
+        <w:t xml:space="preserve">Color temperature is included in light sensor status reporting</w:t>
+        <w:tab/>
+        <w:tab/>
+      </w:r>
+    </w:p>
+    <w:p>
+      <w:pPr>
+        <w:numPr>
+          <w:ilvl w:val="0"/>
+          <w:numId w:val="2"/>
+        </w:numPr>
+        <w:spacing w:before="0" w:after="200" w:line="276"/>
+        <w:ind w:right="0" w:left="720" w:hanging="360"/>
+        <w:jc w:val="left"/>
+        <w:rPr>
+          <w:rFonts w:ascii="Calibri" w:hAnsi="Calibri" w:cs="Calibri" w:eastAsia="Calibri"/>
+          <w:color w:val="auto"/>
+          <w:spacing w:val="0"/>
+          <w:position w:val="0"/>
+          <w:sz w:val="22"/>
+          <w:shd w:fill="auto" w:val="clear"/>
+        </w:rPr>
+      </w:pPr>
+      <w:r>
+        <w:rPr>
+          <w:rFonts w:ascii="Calibri" w:hAnsi="Calibri" w:cs="Calibri" w:eastAsia="Calibri"/>
+          <w:color w:val="auto"/>
+          <w:spacing w:val="0"/>
+          <w:position w:val="0"/>
+          <w:sz w:val="22"/>
+          <w:shd w:fill="auto" w:val="clear"/>
+        </w:rPr>
         <w:t xml:space="preserve">Router start </w:t>
       </w:r>
     </w:p>
@@ -496,6 +530,429 @@
           <w:shd w:fill="auto" w:val="clear"/>
         </w:rPr>
         <w:t xml:space="preserve">    Admin log pin details updation issue fixed</w:t>
+      </w:r>
+    </w:p>
+    <w:p>
+      <w:pPr>
+        <w:spacing w:before="0" w:after="200" w:line="276"/>
+        <w:ind w:right="0" w:left="0" w:firstLine="0"/>
+        <w:jc w:val="left"/>
+        <w:rPr>
+          <w:rFonts w:ascii="Calibri" w:hAnsi="Calibri" w:cs="Calibri" w:eastAsia="Calibri"/>
+          <w:b/>
+          <w:color w:val="auto"/>
+          <w:spacing w:val="0"/>
+          <w:position w:val="0"/>
+          <w:sz w:val="22"/>
+          <w:shd w:fill="auto" w:val="clear"/>
+        </w:rPr>
+      </w:pPr>
+    </w:p>
+    <w:p>
+      <w:pPr>
+        <w:spacing w:before="0" w:after="200" w:line="276"/>
+        <w:ind w:right="0" w:left="0" w:firstLine="0"/>
+        <w:jc w:val="left"/>
+        <w:rPr>
+          <w:rFonts w:ascii="Calibri" w:hAnsi="Calibri" w:cs="Calibri" w:eastAsia="Calibri"/>
+          <w:b/>
+          <w:color w:val="auto"/>
+          <w:spacing w:val="0"/>
+          <w:position w:val="0"/>
+          <w:sz w:val="22"/>
+          <w:shd w:fill="auto" w:val="clear"/>
+        </w:rPr>
+      </w:pPr>
+    </w:p>
+    <w:p>
+      <w:pPr>
+        <w:spacing w:before="0" w:after="200" w:line="276"/>
+        <w:ind w:right="0" w:left="0" w:firstLine="0"/>
+        <w:jc w:val="left"/>
+        <w:rPr>
+          <w:rFonts w:ascii="Calibri" w:hAnsi="Calibri" w:cs="Calibri" w:eastAsia="Calibri"/>
+          <w:b/>
+          <w:color w:val="auto"/>
+          <w:spacing w:val="0"/>
+          <w:position w:val="0"/>
+          <w:sz w:val="22"/>
+          <w:shd w:fill="auto" w:val="clear"/>
+        </w:rPr>
+      </w:pPr>
+      <w:r>
+        <w:rPr>
+          <w:rFonts w:ascii="Calibri" w:hAnsi="Calibri" w:cs="Calibri" w:eastAsia="Calibri"/>
+          <w:b/>
+          <w:color w:val="auto"/>
+          <w:spacing w:val="0"/>
+          <w:position w:val="0"/>
+          <w:sz w:val="22"/>
+          <w:shd w:fill="auto" w:val="clear"/>
+        </w:rPr>
+        <w:t xml:space="preserve">5.228</w:t>
+      </w:r>
+    </w:p>
+    <w:p>
+      <w:pPr>
+        <w:spacing w:before="0" w:after="200" w:line="276"/>
+        <w:ind w:right="0" w:left="0" w:firstLine="0"/>
+        <w:jc w:val="left"/>
+        <w:rPr>
+          <w:rFonts w:ascii="Calibri" w:hAnsi="Calibri" w:cs="Calibri" w:eastAsia="Calibri"/>
+          <w:b/>
+          <w:color w:val="auto"/>
+          <w:spacing w:val="0"/>
+          <w:position w:val="0"/>
+          <w:sz w:val="22"/>
+          <w:shd w:fill="auto" w:val="clear"/>
+        </w:rPr>
+      </w:pPr>
+      <w:r>
+        <w:rPr>
+          <w:rFonts w:ascii="Calibri" w:hAnsi="Calibri" w:cs="Calibri" w:eastAsia="Calibri"/>
+          <w:b/>
+          <w:color w:val="auto"/>
+          <w:spacing w:val="0"/>
+          <w:position w:val="0"/>
+          <w:sz w:val="22"/>
+          <w:shd w:fill="auto" w:val="clear"/>
+        </w:rPr>
+        <w:t xml:space="preserve">Bug fixes:</w:t>
+      </w:r>
+    </w:p>
+    <w:p>
+      <w:pPr>
+        <w:spacing w:before="0" w:after="200" w:line="276"/>
+        <w:ind w:right="0" w:left="0" w:firstLine="0"/>
+        <w:jc w:val="left"/>
+        <w:rPr>
+          <w:rFonts w:ascii="Calibri" w:hAnsi="Calibri" w:cs="Calibri" w:eastAsia="Calibri"/>
+          <w:color w:val="auto"/>
+          <w:spacing w:val="0"/>
+          <w:position w:val="0"/>
+          <w:sz w:val="22"/>
+          <w:shd w:fill="auto" w:val="clear"/>
+        </w:rPr>
+      </w:pPr>
+      <w:r>
+        <w:rPr>
+          <w:rFonts w:ascii="Calibri" w:hAnsi="Calibri" w:cs="Calibri" w:eastAsia="Calibri"/>
+          <w:b/>
+          <w:color w:val="auto"/>
+          <w:spacing w:val="0"/>
+          <w:position w:val="0"/>
+          <w:sz w:val="22"/>
+          <w:shd w:fill="auto" w:val="clear"/>
+        </w:rPr>
+        <w:t xml:space="preserve"> </w:t>
+      </w:r>
+      <w:r>
+        <w:rPr>
+          <w:rFonts w:ascii="Calibri" w:hAnsi="Calibri" w:cs="Calibri" w:eastAsia="Calibri"/>
+          <w:color w:val="auto"/>
+          <w:spacing w:val="0"/>
+          <w:position w:val="0"/>
+          <w:sz w:val="22"/>
+          <w:shd w:fill="auto" w:val="clear"/>
+        </w:rPr>
+        <w:t xml:space="preserve"> 1.Mqtt message count:</w:t>
+      </w:r>
+    </w:p>
+    <w:p>
+      <w:pPr>
+        <w:numPr>
+          <w:ilvl w:val="0"/>
+          <w:numId w:val="10"/>
+        </w:numPr>
+        <w:spacing w:before="0" w:after="200" w:line="276"/>
+        <w:ind w:right="0" w:left="720" w:hanging="360"/>
+        <w:jc w:val="left"/>
+        <w:rPr>
+          <w:rFonts w:ascii="Calibri" w:hAnsi="Calibri" w:cs="Calibri" w:eastAsia="Calibri"/>
+          <w:color w:val="auto"/>
+          <w:spacing w:val="0"/>
+          <w:position w:val="0"/>
+          <w:sz w:val="22"/>
+          <w:shd w:fill="auto" w:val="clear"/>
+        </w:rPr>
+      </w:pPr>
+      <w:r>
+        <w:rPr>
+          <w:rFonts w:ascii="Calibri" w:hAnsi="Calibri" w:cs="Calibri" w:eastAsia="Calibri"/>
+          <w:color w:val="auto"/>
+          <w:spacing w:val="0"/>
+          <w:position w:val="0"/>
+          <w:sz w:val="22"/>
+          <w:shd w:fill="auto" w:val="clear"/>
+        </w:rPr>
+        <w:t xml:space="preserve">Alert for unnamed sensors sends repeatedly and raises message count issue was fixed</w:t>
+      </w:r>
+    </w:p>
+    <w:p>
+      <w:pPr>
+        <w:spacing w:before="0" w:after="200" w:line="276"/>
+        <w:ind w:right="0" w:left="0" w:firstLine="0"/>
+        <w:jc w:val="left"/>
+        <w:rPr>
+          <w:rFonts w:ascii="Calibri" w:hAnsi="Calibri" w:cs="Calibri" w:eastAsia="Calibri"/>
+          <w:b/>
+          <w:color w:val="auto"/>
+          <w:spacing w:val="0"/>
+          <w:position w:val="0"/>
+          <w:sz w:val="22"/>
+          <w:shd w:fill="auto" w:val="clear"/>
+        </w:rPr>
+      </w:pPr>
+      <w:r>
+        <w:rPr>
+          <w:rFonts w:ascii="Calibri" w:hAnsi="Calibri" w:cs="Calibri" w:eastAsia="Calibri"/>
+          <w:b/>
+          <w:color w:val="auto"/>
+          <w:spacing w:val="0"/>
+          <w:position w:val="0"/>
+          <w:sz w:val="22"/>
+          <w:shd w:fill="auto" w:val="clear"/>
+        </w:rPr>
+        <w:t xml:space="preserve">Modification:</w:t>
+      </w:r>
+    </w:p>
+    <w:p>
+      <w:pPr>
+        <w:spacing w:before="0" w:after="200" w:line="276"/>
+        <w:ind w:right="0" w:left="0" w:firstLine="0"/>
+        <w:jc w:val="left"/>
+        <w:rPr>
+          <w:rFonts w:ascii="Calibri" w:hAnsi="Calibri" w:cs="Calibri" w:eastAsia="Calibri"/>
+          <w:color w:val="auto"/>
+          <w:spacing w:val="0"/>
+          <w:position w:val="0"/>
+          <w:sz w:val="22"/>
+          <w:shd w:fill="auto" w:val="clear"/>
+        </w:rPr>
+      </w:pPr>
+      <w:r>
+        <w:rPr>
+          <w:rFonts w:ascii="Calibri" w:hAnsi="Calibri" w:cs="Calibri" w:eastAsia="Calibri"/>
+          <w:b/>
+          <w:color w:val="auto"/>
+          <w:spacing w:val="0"/>
+          <w:position w:val="0"/>
+          <w:sz w:val="22"/>
+          <w:shd w:fill="auto" w:val="clear"/>
+        </w:rPr>
+        <w:t xml:space="preserve">  </w:t>
+      </w:r>
+      <w:r>
+        <w:rPr>
+          <w:rFonts w:ascii="Calibri" w:hAnsi="Calibri" w:cs="Calibri" w:eastAsia="Calibri"/>
+          <w:color w:val="auto"/>
+          <w:spacing w:val="0"/>
+          <w:position w:val="0"/>
+          <w:sz w:val="22"/>
+          <w:shd w:fill="auto" w:val="clear"/>
+        </w:rPr>
+        <w:t xml:space="preserve">1.Timer:</w:t>
+      </w:r>
+    </w:p>
+    <w:p>
+      <w:pPr>
+        <w:numPr>
+          <w:ilvl w:val="0"/>
+          <w:numId w:val="12"/>
+        </w:numPr>
+        <w:spacing w:before="0" w:after="200" w:line="276"/>
+        <w:ind w:right="0" w:left="720" w:hanging="360"/>
+        <w:jc w:val="left"/>
+        <w:rPr>
+          <w:rFonts w:ascii="Calibri" w:hAnsi="Calibri" w:cs="Calibri" w:eastAsia="Calibri"/>
+          <w:b/>
+          <w:color w:val="auto"/>
+          <w:spacing w:val="0"/>
+          <w:position w:val="0"/>
+          <w:sz w:val="22"/>
+          <w:shd w:fill="auto" w:val="clear"/>
+        </w:rPr>
+      </w:pPr>
+      <w:r>
+        <w:rPr>
+          <w:rFonts w:ascii="Calibri" w:hAnsi="Calibri" w:cs="Calibri" w:eastAsia="Calibri"/>
+          <w:color w:val="auto"/>
+          <w:spacing w:val="0"/>
+          <w:position w:val="0"/>
+          <w:sz w:val="22"/>
+          <w:shd w:fill="auto" w:val="clear"/>
+        </w:rPr>
+        <w:t xml:space="preserve">Sensor timer is modified from 30 seconds to 60 seconds(1 minute) for reducing the message count</w:t>
+      </w:r>
+    </w:p>
+    <w:p>
+      <w:pPr>
+        <w:spacing w:before="0" w:after="200" w:line="276"/>
+        <w:ind w:right="0" w:left="0" w:firstLine="0"/>
+        <w:jc w:val="left"/>
+        <w:rPr>
+          <w:rFonts w:ascii="Calibri" w:hAnsi="Calibri" w:cs="Calibri" w:eastAsia="Calibri"/>
+          <w:color w:val="auto"/>
+          <w:spacing w:val="0"/>
+          <w:position w:val="0"/>
+          <w:sz w:val="22"/>
+          <w:shd w:fill="auto" w:val="clear"/>
+        </w:rPr>
+      </w:pPr>
+      <w:r>
+        <w:rPr>
+          <w:rFonts w:ascii="Calibri" w:hAnsi="Calibri" w:cs="Calibri" w:eastAsia="Calibri"/>
+          <w:b/>
+          <w:color w:val="auto"/>
+          <w:spacing w:val="0"/>
+          <w:position w:val="0"/>
+          <w:sz w:val="22"/>
+          <w:shd w:fill="auto" w:val="clear"/>
+        </w:rPr>
+        <w:t xml:space="preserve">  </w:t>
+      </w:r>
+      <w:r>
+        <w:rPr>
+          <w:rFonts w:ascii="Calibri" w:hAnsi="Calibri" w:cs="Calibri" w:eastAsia="Calibri"/>
+          <w:color w:val="auto"/>
+          <w:spacing w:val="0"/>
+          <w:position w:val="0"/>
+          <w:sz w:val="22"/>
+          <w:shd w:fill="auto" w:val="clear"/>
+        </w:rPr>
+        <w:t xml:space="preserve">2.Mqtt qos:</w:t>
+      </w:r>
+    </w:p>
+    <w:p>
+      <w:pPr>
+        <w:numPr>
+          <w:ilvl w:val="0"/>
+          <w:numId w:val="14"/>
+        </w:numPr>
+        <w:spacing w:before="0" w:after="200" w:line="276"/>
+        <w:ind w:right="0" w:left="720" w:hanging="360"/>
+        <w:jc w:val="left"/>
+        <w:rPr>
+          <w:rFonts w:ascii="Calibri" w:hAnsi="Calibri" w:cs="Calibri" w:eastAsia="Calibri"/>
+          <w:b/>
+          <w:color w:val="auto"/>
+          <w:spacing w:val="0"/>
+          <w:position w:val="0"/>
+          <w:sz w:val="22"/>
+          <w:shd w:fill="auto" w:val="clear"/>
+        </w:rPr>
+      </w:pPr>
+      <w:r>
+        <w:rPr>
+          <w:rFonts w:ascii="Calibri" w:hAnsi="Calibri" w:cs="Calibri" w:eastAsia="Calibri"/>
+          <w:color w:val="auto"/>
+          <w:spacing w:val="0"/>
+          <w:position w:val="0"/>
+          <w:sz w:val="22"/>
+          <w:shd w:fill="auto" w:val="clear"/>
+        </w:rPr>
+        <w:t xml:space="preserve">Qos for sensor status's reported properties is changed from 1 to 0</w:t>
+      </w:r>
+    </w:p>
+    <w:p>
+      <w:pPr>
+        <w:numPr>
+          <w:ilvl w:val="0"/>
+          <w:numId w:val="14"/>
+        </w:numPr>
+        <w:spacing w:before="0" w:after="200" w:line="276"/>
+        <w:ind w:right="0" w:left="720" w:hanging="360"/>
+        <w:jc w:val="left"/>
+        <w:rPr>
+          <w:rFonts w:ascii="Calibri" w:hAnsi="Calibri" w:cs="Calibri" w:eastAsia="Calibri"/>
+          <w:b/>
+          <w:color w:val="auto"/>
+          <w:spacing w:val="0"/>
+          <w:position w:val="0"/>
+          <w:sz w:val="22"/>
+          <w:shd w:fill="auto" w:val="clear"/>
+        </w:rPr>
+      </w:pPr>
+      <w:r>
+        <w:rPr>
+          <w:rFonts w:ascii="Calibri" w:hAnsi="Calibri" w:cs="Calibri" w:eastAsia="Calibri"/>
+          <w:color w:val="auto"/>
+          <w:spacing w:val="0"/>
+          <w:position w:val="0"/>
+          <w:sz w:val="22"/>
+          <w:shd w:fill="auto" w:val="clear"/>
+        </w:rPr>
+        <w:t xml:space="preserve">Qos for connection_type of pod is changed from 1 to 0</w:t>
+      </w:r>
+    </w:p>
+    <w:p>
+      <w:pPr>
+        <w:spacing w:before="0" w:after="200" w:line="276"/>
+        <w:ind w:right="0" w:left="0" w:firstLine="0"/>
+        <w:jc w:val="left"/>
+        <w:rPr>
+          <w:rFonts w:ascii="Calibri" w:hAnsi="Calibri" w:cs="Calibri" w:eastAsia="Calibri"/>
+          <w:b/>
+          <w:color w:val="auto"/>
+          <w:spacing w:val="0"/>
+          <w:position w:val="0"/>
+          <w:sz w:val="22"/>
+          <w:shd w:fill="auto" w:val="clear"/>
+        </w:rPr>
+      </w:pPr>
+    </w:p>
+    <w:p>
+      <w:pPr>
+        <w:spacing w:before="0" w:after="200" w:line="276"/>
+        <w:ind w:right="0" w:left="0" w:firstLine="0"/>
+        <w:jc w:val="left"/>
+        <w:rPr>
+          <w:rFonts w:ascii="Calibri" w:hAnsi="Calibri" w:cs="Calibri" w:eastAsia="Calibri"/>
+          <w:color w:val="auto"/>
+          <w:spacing w:val="0"/>
+          <w:position w:val="0"/>
+          <w:sz w:val="22"/>
+          <w:shd w:fill="auto" w:val="clear"/>
+        </w:rPr>
+      </w:pPr>
+      <w:r>
+        <w:rPr>
+          <w:rFonts w:ascii="Calibri" w:hAnsi="Calibri" w:cs="Calibri" w:eastAsia="Calibri"/>
+          <w:b/>
+          <w:color w:val="auto"/>
+          <w:spacing w:val="0"/>
+          <w:position w:val="0"/>
+          <w:sz w:val="22"/>
+          <w:shd w:fill="auto" w:val="clear"/>
+        </w:rPr>
+        <w:t xml:space="preserve"> </w:t>
+      </w:r>
+    </w:p>
+    <w:p>
+      <w:pPr>
+        <w:spacing w:before="0" w:after="200" w:line="276"/>
+        <w:ind w:right="0" w:left="0" w:firstLine="0"/>
+        <w:jc w:val="left"/>
+        <w:rPr>
+          <w:rFonts w:ascii="Calibri" w:hAnsi="Calibri" w:cs="Calibri" w:eastAsia="Calibri"/>
+          <w:b/>
+          <w:color w:val="auto"/>
+          <w:spacing w:val="0"/>
+          <w:position w:val="0"/>
+          <w:sz w:val="22"/>
+          <w:shd w:fill="auto" w:val="clear"/>
+        </w:rPr>
+      </w:pPr>
+      <w:r>
+        <w:rPr>
+          <w:rFonts w:ascii="Calibri" w:hAnsi="Calibri" w:cs="Calibri" w:eastAsia="Calibri"/>
+          <w:color w:val="auto"/>
+          <w:spacing w:val="0"/>
+          <w:position w:val="0"/>
+          <w:sz w:val="22"/>
+          <w:shd w:fill="auto" w:val="clear"/>
+        </w:rPr>
+        <w:t xml:space="preserve">   </w:t>
       </w:r>
     </w:p>
     <w:p>
@@ -547,16 +1004,46 @@
       <w:lvlText w:val="•"/>
     </w:lvl>
   </w:abstractNum>
+  <w:abstractNum w:abstractNumId="24">
+    <w:lvl w:ilvl="0">
+      <w:start w:val="1"/>
+      <w:numFmt w:val="bullet"/>
+      <w:lvlText w:val="•"/>
+    </w:lvl>
+  </w:abstractNum>
+  <w:abstractNum w:abstractNumId="30">
+    <w:lvl w:ilvl="0">
+      <w:start w:val="1"/>
+      <w:numFmt w:val="bullet"/>
+      <w:lvlText w:val="•"/>
+    </w:lvl>
+  </w:abstractNum>
+  <w:abstractNum w:abstractNumId="36">
+    <w:lvl w:ilvl="0">
+      <w:start w:val="1"/>
+      <w:numFmt w:val="bullet"/>
+      <w:lvlText w:val="•"/>
+    </w:lvl>
+  </w:abstractNum>
   <w:num w:numId="2">
+    <w:abstractNumId w:val="36"/>
+  </w:num>
+  <w:num w:numId="4">
+    <w:abstractNumId w:val="30"/>
+  </w:num>
+  <w:num w:numId="6">
+    <w:abstractNumId w:val="24"/>
+  </w:num>
+  <w:num w:numId="8">
     <w:abstractNumId w:val="18"/>
   </w:num>
-  <w:num w:numId="4">
+  <w:num w:numId="10">
     <w:abstractNumId w:val="12"/>
   </w:num>
-  <w:num w:numId="6">
+  <w:num w:numId="12">
     <w:abstractNumId w:val="6"/>
   </w:num>
-  <w:num w:numId="8">
+  <w:num w:numId="14">
     <w:abstractNumId w:val="0"/>
   </w:num>
 </w:numbering>

--- a/README.docx
+++ b/README.docx
@@ -884,6 +884,467 @@
         </w:rPr>
         <w:t xml:space="preserve">Qos for connection_type of pod is changed from 1 to 0</w:t>
       </w:r>
+    </w:p>
+    <w:p>
+      <w:pPr>
+        <w:spacing w:before="0" w:after="200" w:line="276"/>
+        <w:ind w:right="0" w:left="0" w:firstLine="0"/>
+        <w:jc w:val="left"/>
+        <w:rPr>
+          <w:rFonts w:ascii="Calibri" w:hAnsi="Calibri" w:cs="Calibri" w:eastAsia="Calibri"/>
+          <w:b/>
+          <w:color w:val="auto"/>
+          <w:spacing w:val="0"/>
+          <w:position w:val="0"/>
+          <w:sz w:val="22"/>
+          <w:shd w:fill="auto" w:val="clear"/>
+        </w:rPr>
+      </w:pPr>
+      <w:r>
+        <w:rPr>
+          <w:rFonts w:ascii="Calibri" w:hAnsi="Calibri" w:cs="Calibri" w:eastAsia="Calibri"/>
+          <w:b/>
+          <w:color w:val="auto"/>
+          <w:spacing w:val="0"/>
+          <w:position w:val="0"/>
+          <w:sz w:val="22"/>
+          <w:shd w:fill="auto" w:val="clear"/>
+        </w:rPr>
+        <w:t xml:space="preserve">5.229</w:t>
+      </w:r>
+    </w:p>
+    <w:p>
+      <w:pPr>
+        <w:spacing w:before="0" w:after="200" w:line="276"/>
+        <w:ind w:right="0" w:left="0" w:firstLine="0"/>
+        <w:jc w:val="left"/>
+        <w:rPr>
+          <w:rFonts w:ascii="Calibri" w:hAnsi="Calibri" w:cs="Calibri" w:eastAsia="Calibri"/>
+          <w:b/>
+          <w:color w:val="auto"/>
+          <w:spacing w:val="0"/>
+          <w:position w:val="0"/>
+          <w:sz w:val="22"/>
+          <w:shd w:fill="auto" w:val="clear"/>
+        </w:rPr>
+      </w:pPr>
+      <w:r>
+        <w:rPr>
+          <w:rFonts w:ascii="Calibri" w:hAnsi="Calibri" w:cs="Calibri" w:eastAsia="Calibri"/>
+          <w:b/>
+          <w:color w:val="auto"/>
+          <w:spacing w:val="0"/>
+          <w:position w:val="0"/>
+          <w:sz w:val="22"/>
+          <w:shd w:fill="auto" w:val="clear"/>
+        </w:rPr>
+        <w:t xml:space="preserve">Feature:</w:t>
+      </w:r>
+    </w:p>
+    <w:p>
+      <w:pPr>
+        <w:spacing w:before="0" w:after="200" w:line="276"/>
+        <w:ind w:right="0" w:left="0" w:firstLine="0"/>
+        <w:jc w:val="left"/>
+        <w:rPr>
+          <w:rFonts w:ascii="Calibri" w:hAnsi="Calibri" w:cs="Calibri" w:eastAsia="Calibri"/>
+          <w:color w:val="auto"/>
+          <w:spacing w:val="0"/>
+          <w:position w:val="0"/>
+          <w:sz w:val="22"/>
+          <w:shd w:fill="auto" w:val="clear"/>
+        </w:rPr>
+      </w:pPr>
+      <w:r>
+        <w:rPr>
+          <w:rFonts w:ascii="Calibri" w:hAnsi="Calibri" w:cs="Calibri" w:eastAsia="Calibri"/>
+          <w:b/>
+          <w:color w:val="auto"/>
+          <w:spacing w:val="0"/>
+          <w:position w:val="0"/>
+          <w:sz w:val="22"/>
+          <w:shd w:fill="auto" w:val="clear"/>
+        </w:rPr>
+        <w:t xml:space="preserve">  </w:t>
+      </w:r>
+      <w:r>
+        <w:rPr>
+          <w:rFonts w:ascii="Calibri" w:hAnsi="Calibri" w:cs="Calibri" w:eastAsia="Calibri"/>
+          <w:color w:val="auto"/>
+          <w:spacing w:val="0"/>
+          <w:position w:val="0"/>
+          <w:sz w:val="22"/>
+          <w:shd w:fill="auto" w:val="clear"/>
+        </w:rPr>
+        <w:t xml:space="preserve">1.Health Monitor:</w:t>
+      </w:r>
+    </w:p>
+    <w:p>
+      <w:pPr>
+        <w:spacing w:before="0" w:after="200" w:line="276"/>
+        <w:ind w:right="0" w:left="0" w:firstLine="0"/>
+        <w:jc w:val="left"/>
+        <w:rPr>
+          <w:rFonts w:ascii="Calibri" w:hAnsi="Calibri" w:cs="Calibri" w:eastAsia="Calibri"/>
+          <w:color w:val="auto"/>
+          <w:spacing w:val="0"/>
+          <w:position w:val="0"/>
+          <w:sz w:val="22"/>
+          <w:shd w:fill="auto" w:val="clear"/>
+        </w:rPr>
+      </w:pPr>
+      <w:r>
+        <w:rPr>
+          <w:rFonts w:ascii="Calibri" w:hAnsi="Calibri" w:cs="Calibri" w:eastAsia="Calibri"/>
+          <w:color w:val="auto"/>
+          <w:spacing w:val="0"/>
+          <w:position w:val="0"/>
+          <w:sz w:val="22"/>
+          <w:shd w:fill="auto" w:val="clear"/>
+        </w:rPr>
+        <w:t xml:space="preserve">          Perform ping for every reserved ip address at every 30 minutes.</w:t>
+      </w:r>
+    </w:p>
+    <w:p>
+      <w:pPr>
+        <w:spacing w:before="0" w:after="200" w:line="276"/>
+        <w:ind w:right="0" w:left="0" w:firstLine="0"/>
+        <w:jc w:val="left"/>
+        <w:rPr>
+          <w:rFonts w:ascii="Calibri" w:hAnsi="Calibri" w:cs="Calibri" w:eastAsia="Calibri"/>
+          <w:color w:val="auto"/>
+          <w:spacing w:val="0"/>
+          <w:position w:val="0"/>
+          <w:sz w:val="22"/>
+          <w:shd w:fill="auto" w:val="clear"/>
+        </w:rPr>
+      </w:pPr>
+      <w:r>
+        <w:rPr>
+          <w:rFonts w:ascii="Calibri" w:hAnsi="Calibri" w:cs="Calibri" w:eastAsia="Calibri"/>
+          <w:color w:val="auto"/>
+          <w:spacing w:val="0"/>
+          <w:position w:val="0"/>
+          <w:sz w:val="22"/>
+          <w:shd w:fill="auto" w:val="clear"/>
+        </w:rPr>
+        <w:t xml:space="preserve">  2.Internal App:</w:t>
+      </w:r>
+    </w:p>
+    <w:p>
+      <w:pPr>
+        <w:spacing w:before="0" w:after="200" w:line="276"/>
+        <w:ind w:right="0" w:left="0" w:firstLine="0"/>
+        <w:jc w:val="left"/>
+        <w:rPr>
+          <w:rFonts w:ascii="Calibri" w:hAnsi="Calibri" w:cs="Calibri" w:eastAsia="Calibri"/>
+          <w:color w:val="auto"/>
+          <w:spacing w:val="0"/>
+          <w:position w:val="0"/>
+          <w:sz w:val="22"/>
+          <w:shd w:fill="auto" w:val="clear"/>
+        </w:rPr>
+      </w:pPr>
+      <w:r>
+        <w:rPr>
+          <w:rFonts w:ascii="Calibri" w:hAnsi="Calibri" w:cs="Calibri" w:eastAsia="Calibri"/>
+          <w:color w:val="auto"/>
+          <w:spacing w:val="0"/>
+          <w:position w:val="0"/>
+          <w:sz w:val="22"/>
+          <w:shd w:fill="auto" w:val="clear"/>
+        </w:rPr>
+        <w:t xml:space="preserve">        1.To read pod id:</w:t>
+      </w:r>
+    </w:p>
+    <w:p>
+      <w:pPr>
+        <w:spacing w:before="0" w:after="200" w:line="276"/>
+        <w:ind w:right="0" w:left="0" w:firstLine="0"/>
+        <w:jc w:val="left"/>
+        <w:rPr>
+          <w:rFonts w:ascii="Calibri" w:hAnsi="Calibri" w:cs="Calibri" w:eastAsia="Calibri"/>
+          <w:color w:val="auto"/>
+          <w:spacing w:val="0"/>
+          <w:position w:val="0"/>
+          <w:sz w:val="22"/>
+          <w:shd w:fill="auto" w:val="clear"/>
+        </w:rPr>
+      </w:pPr>
+      <w:r>
+        <w:rPr>
+          <w:rFonts w:ascii="Calibri" w:hAnsi="Calibri" w:cs="Calibri" w:eastAsia="Calibri"/>
+          <w:color w:val="auto"/>
+          <w:spacing w:val="0"/>
+          <w:position w:val="0"/>
+          <w:sz w:val="22"/>
+          <w:shd w:fill="auto" w:val="clear"/>
+        </w:rPr>
+        <w:tab/>
+        <w:t xml:space="preserve"> GET- /pod/id  request is implemented to read physical pod id</w:t>
+      </w:r>
+    </w:p>
+    <w:p>
+      <w:pPr>
+        <w:spacing w:before="0" w:after="200" w:line="276"/>
+        <w:ind w:right="0" w:left="0" w:firstLine="0"/>
+        <w:jc w:val="left"/>
+        <w:rPr>
+          <w:rFonts w:ascii="Calibri" w:hAnsi="Calibri" w:cs="Calibri" w:eastAsia="Calibri"/>
+          <w:b/>
+          <w:color w:val="auto"/>
+          <w:spacing w:val="0"/>
+          <w:position w:val="0"/>
+          <w:sz w:val="22"/>
+          <w:shd w:fill="auto" w:val="clear"/>
+        </w:rPr>
+      </w:pPr>
+      <w:r>
+        <w:rPr>
+          <w:rFonts w:ascii="Calibri" w:hAnsi="Calibri" w:cs="Calibri" w:eastAsia="Calibri"/>
+          <w:b/>
+          <w:color w:val="auto"/>
+          <w:spacing w:val="0"/>
+          <w:position w:val="0"/>
+          <w:sz w:val="22"/>
+          <w:shd w:fill="auto" w:val="clear"/>
+        </w:rPr>
+        <w:t xml:space="preserve">5.230</w:t>
+      </w:r>
+    </w:p>
+    <w:p>
+      <w:pPr>
+        <w:spacing w:before="0" w:after="200" w:line="276"/>
+        <w:ind w:right="0" w:left="0" w:firstLine="0"/>
+        <w:jc w:val="left"/>
+        <w:rPr>
+          <w:rFonts w:ascii="Calibri" w:hAnsi="Calibri" w:cs="Calibri" w:eastAsia="Calibri"/>
+          <w:b/>
+          <w:color w:val="auto"/>
+          <w:spacing w:val="0"/>
+          <w:position w:val="0"/>
+          <w:sz w:val="22"/>
+          <w:shd w:fill="auto" w:val="clear"/>
+        </w:rPr>
+      </w:pPr>
+      <w:r>
+        <w:rPr>
+          <w:rFonts w:ascii="Calibri" w:hAnsi="Calibri" w:cs="Calibri" w:eastAsia="Calibri"/>
+          <w:b/>
+          <w:color w:val="auto"/>
+          <w:spacing w:val="0"/>
+          <w:position w:val="0"/>
+          <w:sz w:val="22"/>
+          <w:shd w:fill="auto" w:val="clear"/>
+        </w:rPr>
+        <w:t xml:space="preserve">Bug Fixes:</w:t>
+      </w:r>
+    </w:p>
+    <w:p>
+      <w:pPr>
+        <w:spacing w:before="0" w:after="200" w:line="276"/>
+        <w:ind w:right="0" w:left="0" w:firstLine="0"/>
+        <w:jc w:val="left"/>
+        <w:rPr>
+          <w:rFonts w:ascii="Calibri" w:hAnsi="Calibri" w:cs="Calibri" w:eastAsia="Calibri"/>
+          <w:color w:val="auto"/>
+          <w:spacing w:val="0"/>
+          <w:position w:val="0"/>
+          <w:sz w:val="22"/>
+          <w:shd w:fill="auto" w:val="clear"/>
+        </w:rPr>
+      </w:pPr>
+      <w:r>
+        <w:rPr>
+          <w:rFonts w:ascii="Calibri" w:hAnsi="Calibri" w:cs="Calibri" w:eastAsia="Calibri"/>
+          <w:b/>
+          <w:color w:val="auto"/>
+          <w:spacing w:val="0"/>
+          <w:position w:val="0"/>
+          <w:sz w:val="22"/>
+          <w:shd w:fill="auto" w:val="clear"/>
+        </w:rPr>
+        <w:t xml:space="preserve">  </w:t>
+      </w:r>
+      <w:r>
+        <w:rPr>
+          <w:rFonts w:ascii="Calibri" w:hAnsi="Calibri" w:cs="Calibri" w:eastAsia="Calibri"/>
+          <w:color w:val="auto"/>
+          <w:spacing w:val="0"/>
+          <w:position w:val="0"/>
+          <w:sz w:val="22"/>
+          <w:shd w:fill="auto" w:val="clear"/>
+        </w:rPr>
+        <w:t xml:space="preserve">1.Event message:</w:t>
+      </w:r>
+    </w:p>
+    <w:p>
+      <w:pPr>
+        <w:spacing w:before="0" w:after="200" w:line="276"/>
+        <w:ind w:right="0" w:left="0" w:firstLine="0"/>
+        <w:jc w:val="left"/>
+        <w:rPr>
+          <w:rFonts w:ascii="Calibri" w:hAnsi="Calibri" w:cs="Calibri" w:eastAsia="Calibri"/>
+          <w:color w:val="auto"/>
+          <w:spacing w:val="0"/>
+          <w:position w:val="0"/>
+          <w:sz w:val="22"/>
+          <w:shd w:fill="auto" w:val="clear"/>
+        </w:rPr>
+      </w:pPr>
+      <w:r>
+        <w:rPr>
+          <w:rFonts w:ascii="Calibri" w:hAnsi="Calibri" w:cs="Calibri" w:eastAsia="Calibri"/>
+          <w:color w:val="auto"/>
+          <w:spacing w:val="0"/>
+          <w:position w:val="0"/>
+          <w:sz w:val="22"/>
+          <w:shd w:fill="auto" w:val="clear"/>
+        </w:rPr>
+        <w:tab/>
+        <w:t xml:space="preserve">Sometimes alert message sends repeatedly within 1 minute issue was fixed</w:t>
+      </w:r>
+    </w:p>
+    <w:p>
+      <w:pPr>
+        <w:spacing w:before="0" w:after="200" w:line="276"/>
+        <w:ind w:right="0" w:left="0" w:firstLine="0"/>
+        <w:jc w:val="left"/>
+        <w:rPr>
+          <w:rFonts w:ascii="Calibri" w:hAnsi="Calibri" w:cs="Calibri" w:eastAsia="Calibri"/>
+          <w:b/>
+          <w:color w:val="auto"/>
+          <w:spacing w:val="0"/>
+          <w:position w:val="0"/>
+          <w:sz w:val="22"/>
+          <w:shd w:fill="auto" w:val="clear"/>
+        </w:rPr>
+      </w:pPr>
+      <w:r>
+        <w:rPr>
+          <w:rFonts w:ascii="Calibri" w:hAnsi="Calibri" w:cs="Calibri" w:eastAsia="Calibri"/>
+          <w:b/>
+          <w:color w:val="auto"/>
+          <w:spacing w:val="0"/>
+          <w:position w:val="0"/>
+          <w:sz w:val="22"/>
+          <w:shd w:fill="auto" w:val="clear"/>
+        </w:rPr>
+        <w:t xml:space="preserve"> Feature:</w:t>
+      </w:r>
+    </w:p>
+    <w:p>
+      <w:pPr>
+        <w:spacing w:before="0" w:after="200" w:line="276"/>
+        <w:ind w:right="0" w:left="0" w:firstLine="0"/>
+        <w:jc w:val="left"/>
+        <w:rPr>
+          <w:rFonts w:ascii="Calibri" w:hAnsi="Calibri" w:cs="Calibri" w:eastAsia="Calibri"/>
+          <w:color w:val="auto"/>
+          <w:spacing w:val="0"/>
+          <w:position w:val="0"/>
+          <w:sz w:val="22"/>
+          <w:shd w:fill="auto" w:val="clear"/>
+        </w:rPr>
+      </w:pPr>
+      <w:r>
+        <w:rPr>
+          <w:rFonts w:ascii="Calibri" w:hAnsi="Calibri" w:cs="Calibri" w:eastAsia="Calibri"/>
+          <w:b/>
+          <w:color w:val="auto"/>
+          <w:spacing w:val="0"/>
+          <w:position w:val="0"/>
+          <w:sz w:val="22"/>
+          <w:shd w:fill="auto" w:val="clear"/>
+        </w:rPr>
+        <w:t xml:space="preserve">    </w:t>
+      </w:r>
+      <w:r>
+        <w:rPr>
+          <w:rFonts w:ascii="Calibri" w:hAnsi="Calibri" w:cs="Calibri" w:eastAsia="Calibri"/>
+          <w:color w:val="auto"/>
+          <w:spacing w:val="0"/>
+          <w:position w:val="0"/>
+          <w:sz w:val="22"/>
+          <w:shd w:fill="auto" w:val="clear"/>
+        </w:rPr>
+        <w:t xml:space="preserve">1.Event message:</w:t>
+      </w:r>
+    </w:p>
+    <w:p>
+      <w:pPr>
+        <w:numPr>
+          <w:ilvl w:val="0"/>
+          <w:numId w:val="16"/>
+        </w:numPr>
+        <w:spacing w:before="0" w:after="200" w:line="276"/>
+        <w:ind w:right="0" w:left="720" w:hanging="360"/>
+        <w:jc w:val="left"/>
+        <w:rPr>
+          <w:rFonts w:ascii="Calibri" w:hAnsi="Calibri" w:cs="Calibri" w:eastAsia="Calibri"/>
+          <w:color w:val="auto"/>
+          <w:spacing w:val="0"/>
+          <w:position w:val="0"/>
+          <w:sz w:val="22"/>
+          <w:shd w:fill="auto" w:val="clear"/>
+        </w:rPr>
+      </w:pPr>
+      <w:r>
+        <w:rPr>
+          <w:rFonts w:ascii="Calibri" w:hAnsi="Calibri" w:cs="Calibri" w:eastAsia="Calibri"/>
+          <w:color w:val="auto"/>
+          <w:spacing w:val="0"/>
+          <w:position w:val="0"/>
+          <w:sz w:val="22"/>
+          <w:shd w:fill="auto" w:val="clear"/>
+        </w:rPr>
+        <w:t xml:space="preserve">Host name is included in alert message of ping request failed.</w:t>
+      </w:r>
+    </w:p>
+    <w:p>
+      <w:pPr>
+        <w:numPr>
+          <w:ilvl w:val="0"/>
+          <w:numId w:val="16"/>
+        </w:numPr>
+        <w:spacing w:before="0" w:after="200" w:line="276"/>
+        <w:ind w:right="0" w:left="720" w:hanging="360"/>
+        <w:jc w:val="left"/>
+        <w:rPr>
+          <w:rFonts w:ascii="Calibri" w:hAnsi="Calibri" w:cs="Calibri" w:eastAsia="Calibri"/>
+          <w:color w:val="auto"/>
+          <w:spacing w:val="0"/>
+          <w:position w:val="0"/>
+          <w:sz w:val="22"/>
+          <w:shd w:fill="auto" w:val="clear"/>
+        </w:rPr>
+      </w:pPr>
+      <w:r>
+        <w:rPr>
+          <w:rFonts w:ascii="Calibri" w:hAnsi="Calibri" w:cs="Calibri" w:eastAsia="Calibri"/>
+          <w:color w:val="auto"/>
+          <w:spacing w:val="0"/>
+          <w:position w:val="0"/>
+          <w:sz w:val="22"/>
+          <w:shd w:fill="auto" w:val="clear"/>
+        </w:rPr>
+        <w:t xml:space="preserve">Intursion alert message is published</w:t>
+      </w:r>
+    </w:p>
+    <w:p>
+      <w:pPr>
+        <w:spacing w:before="0" w:after="200" w:line="276"/>
+        <w:ind w:right="0" w:left="0" w:firstLine="0"/>
+        <w:jc w:val="left"/>
+        <w:rPr>
+          <w:rFonts w:ascii="Calibri" w:hAnsi="Calibri" w:cs="Calibri" w:eastAsia="Calibri"/>
+          <w:color w:val="auto"/>
+          <w:spacing w:val="0"/>
+          <w:position w:val="0"/>
+          <w:sz w:val="22"/>
+          <w:shd w:fill="auto" w:val="clear"/>
+        </w:rPr>
+      </w:pPr>
     </w:p>
     <w:p>
       <w:pPr>
@@ -1025,25 +1486,35 @@
       <w:lvlText w:val="•"/>
     </w:lvl>
   </w:abstractNum>
+  <w:abstractNum w:abstractNumId="42">
+    <w:lvl w:ilvl="0">
+      <w:start w:val="1"/>
+      <w:numFmt w:val="bullet"/>
+      <w:lvlText w:val="•"/>
+    </w:lvl>
+  </w:abstractNum>
   <w:num w:numId="2">
+    <w:abstractNumId w:val="42"/>
+  </w:num>
+  <w:num w:numId="4">
     <w:abstractNumId w:val="36"/>
   </w:num>
-  <w:num w:numId="4">
+  <w:num w:numId="6">
     <w:abstractNumId w:val="30"/>
   </w:num>
-  <w:num w:numId="6">
+  <w:num w:numId="8">
     <w:abstractNumId w:val="24"/>
   </w:num>
-  <w:num w:numId="8">
+  <w:num w:numId="10">
     <w:abstractNumId w:val="18"/>
   </w:num>
-  <w:num w:numId="10">
+  <w:num w:numId="12">
     <w:abstractNumId w:val="12"/>
   </w:num>
-  <w:num w:numId="12">
+  <w:num w:numId="14">
     <w:abstractNumId w:val="6"/>
   </w:num>
-  <w:num w:numId="14">
+  <w:num w:numId="16">
     <w:abstractNumId w:val="0"/>
   </w:num>
 </w:numbering>

--- a/README.docx
+++ b/README.docx
@@ -1338,13 +1338,403 @@
         <w:jc w:val="left"/>
         <w:rPr>
           <w:rFonts w:ascii="Calibri" w:hAnsi="Calibri" w:cs="Calibri" w:eastAsia="Calibri"/>
-          <w:color w:val="auto"/>
-          <w:spacing w:val="0"/>
-          <w:position w:val="0"/>
-          <w:sz w:val="22"/>
-          <w:shd w:fill="auto" w:val="clear"/>
-        </w:rPr>
-      </w:pPr>
+          <w:b/>
+          <w:color w:val="auto"/>
+          <w:spacing w:val="0"/>
+          <w:position w:val="0"/>
+          <w:sz w:val="22"/>
+          <w:shd w:fill="auto" w:val="clear"/>
+        </w:rPr>
+      </w:pPr>
+      <w:r>
+        <w:rPr>
+          <w:rFonts w:ascii="Calibri" w:hAnsi="Calibri" w:cs="Calibri" w:eastAsia="Calibri"/>
+          <w:b/>
+          <w:color w:val="auto"/>
+          <w:spacing w:val="0"/>
+          <w:position w:val="0"/>
+          <w:sz w:val="22"/>
+          <w:shd w:fill="auto" w:val="clear"/>
+        </w:rPr>
+        <w:t xml:space="preserve">5.231</w:t>
+      </w:r>
+    </w:p>
+    <w:p>
+      <w:pPr>
+        <w:spacing w:before="0" w:after="200" w:line="276"/>
+        <w:ind w:right="0" w:left="0" w:firstLine="0"/>
+        <w:jc w:val="left"/>
+        <w:rPr>
+          <w:rFonts w:ascii="Calibri" w:hAnsi="Calibri" w:cs="Calibri" w:eastAsia="Calibri"/>
+          <w:b/>
+          <w:color w:val="auto"/>
+          <w:spacing w:val="0"/>
+          <w:position w:val="0"/>
+          <w:sz w:val="22"/>
+          <w:shd w:fill="auto" w:val="clear"/>
+        </w:rPr>
+      </w:pPr>
+      <w:r>
+        <w:rPr>
+          <w:rFonts w:ascii="Calibri" w:hAnsi="Calibri" w:cs="Calibri" w:eastAsia="Calibri"/>
+          <w:b/>
+          <w:color w:val="auto"/>
+          <w:spacing w:val="0"/>
+          <w:position w:val="0"/>
+          <w:sz w:val="22"/>
+          <w:shd w:fill="auto" w:val="clear"/>
+        </w:rPr>
+        <w:t xml:space="preserve">Bug Fixes:</w:t>
+      </w:r>
+    </w:p>
+    <w:p>
+      <w:pPr>
+        <w:spacing w:before="0" w:after="200" w:line="276"/>
+        <w:ind w:right="0" w:left="0" w:firstLine="0"/>
+        <w:jc w:val="left"/>
+        <w:rPr>
+          <w:rFonts w:ascii="Calibri" w:hAnsi="Calibri" w:cs="Calibri" w:eastAsia="Calibri"/>
+          <w:color w:val="auto"/>
+          <w:spacing w:val="0"/>
+          <w:position w:val="0"/>
+          <w:sz w:val="22"/>
+          <w:shd w:fill="auto" w:val="clear"/>
+        </w:rPr>
+      </w:pPr>
+      <w:r>
+        <w:rPr>
+          <w:rFonts w:ascii="Calibri" w:hAnsi="Calibri" w:cs="Calibri" w:eastAsia="Calibri"/>
+          <w:b/>
+          <w:color w:val="auto"/>
+          <w:spacing w:val="0"/>
+          <w:position w:val="0"/>
+          <w:sz w:val="22"/>
+          <w:shd w:fill="auto" w:val="clear"/>
+        </w:rPr>
+        <w:t xml:space="preserve">  </w:t>
+      </w:r>
+      <w:r>
+        <w:rPr>
+          <w:rFonts w:ascii="Calibri" w:hAnsi="Calibri" w:cs="Calibri" w:eastAsia="Calibri"/>
+          <w:color w:val="auto"/>
+          <w:spacing w:val="0"/>
+          <w:position w:val="0"/>
+          <w:sz w:val="22"/>
+          <w:shd w:fill="auto" w:val="clear"/>
+        </w:rPr>
+        <w:t xml:space="preserve">1.Event message:</w:t>
+      </w:r>
+    </w:p>
+    <w:p>
+      <w:pPr>
+        <w:spacing w:before="0" w:after="200" w:line="276"/>
+        <w:ind w:right="0" w:left="0" w:firstLine="0"/>
+        <w:jc w:val="left"/>
+        <w:rPr>
+          <w:rFonts w:ascii="Calibri" w:hAnsi="Calibri" w:cs="Calibri" w:eastAsia="Calibri"/>
+          <w:b/>
+          <w:color w:val="auto"/>
+          <w:spacing w:val="0"/>
+          <w:position w:val="0"/>
+          <w:sz w:val="22"/>
+          <w:shd w:fill="auto" w:val="clear"/>
+        </w:rPr>
+      </w:pPr>
+      <w:r>
+        <w:rPr>
+          <w:rFonts w:ascii="Calibri" w:hAnsi="Calibri" w:cs="Calibri" w:eastAsia="Calibri"/>
+          <w:color w:val="auto"/>
+          <w:spacing w:val="0"/>
+          <w:position w:val="0"/>
+          <w:sz w:val="22"/>
+          <w:shd w:fill="auto" w:val="clear"/>
+        </w:rPr>
+        <w:tab/>
+        <w:t xml:space="preserve">Sometimes alert sends after immediate status message gone from the sensor issue     was fixed.</w:t>
+      </w:r>
+    </w:p>
+    <w:p>
+      <w:pPr>
+        <w:spacing w:before="0" w:after="200" w:line="276"/>
+        <w:ind w:right="0" w:left="0" w:firstLine="0"/>
+        <w:jc w:val="left"/>
+        <w:rPr>
+          <w:rFonts w:ascii="Calibri" w:hAnsi="Calibri" w:cs="Calibri" w:eastAsia="Calibri"/>
+          <w:b/>
+          <w:color w:val="auto"/>
+          <w:spacing w:val="0"/>
+          <w:position w:val="0"/>
+          <w:sz w:val="22"/>
+          <w:shd w:fill="auto" w:val="clear"/>
+        </w:rPr>
+      </w:pPr>
+      <w:r>
+        <w:rPr>
+          <w:rFonts w:ascii="Calibri" w:hAnsi="Calibri" w:cs="Calibri" w:eastAsia="Calibri"/>
+          <w:b/>
+          <w:color w:val="auto"/>
+          <w:spacing w:val="0"/>
+          <w:position w:val="0"/>
+          <w:sz w:val="22"/>
+          <w:shd w:fill="auto" w:val="clear"/>
+        </w:rPr>
+        <w:t xml:space="preserve">Feature:</w:t>
+      </w:r>
+    </w:p>
+    <w:p>
+      <w:pPr>
+        <w:spacing w:before="0" w:after="200" w:line="276"/>
+        <w:ind w:right="0" w:left="0" w:firstLine="0"/>
+        <w:jc w:val="left"/>
+        <w:rPr>
+          <w:rFonts w:ascii="Calibri" w:hAnsi="Calibri" w:cs="Calibri" w:eastAsia="Calibri"/>
+          <w:b/>
+          <w:color w:val="auto"/>
+          <w:spacing w:val="0"/>
+          <w:position w:val="0"/>
+          <w:sz w:val="22"/>
+          <w:shd w:fill="auto" w:val="clear"/>
+        </w:rPr>
+      </w:pPr>
+      <w:r>
+        <w:rPr>
+          <w:rFonts w:ascii="Calibri" w:hAnsi="Calibri" w:cs="Calibri" w:eastAsia="Calibri"/>
+          <w:b/>
+          <w:color w:val="auto"/>
+          <w:spacing w:val="0"/>
+          <w:position w:val="0"/>
+          <w:sz w:val="22"/>
+          <w:shd w:fill="auto" w:val="clear"/>
+        </w:rPr>
+        <w:t xml:space="preserve"> </w:t>
+      </w:r>
+      <w:r>
+        <w:rPr>
+          <w:rFonts w:ascii="Calibri" w:hAnsi="Calibri" w:cs="Calibri" w:eastAsia="Calibri"/>
+          <w:color w:val="auto"/>
+          <w:spacing w:val="0"/>
+          <w:position w:val="0"/>
+          <w:sz w:val="22"/>
+          <w:shd w:fill="auto" w:val="clear"/>
+        </w:rPr>
+        <w:t xml:space="preserve">1.Event message:</w:t>
+      </w:r>
+    </w:p>
+    <w:p>
+      <w:pPr>
+        <w:spacing w:before="0" w:after="200" w:line="276"/>
+        <w:ind w:right="0" w:left="0" w:firstLine="0"/>
+        <w:jc w:val="left"/>
+        <w:rPr>
+          <w:rFonts w:ascii="Calibri" w:hAnsi="Calibri" w:cs="Calibri" w:eastAsia="Calibri"/>
+          <w:color w:val="auto"/>
+          <w:spacing w:val="0"/>
+          <w:position w:val="0"/>
+          <w:sz w:val="22"/>
+          <w:shd w:fill="auto" w:val="clear"/>
+        </w:rPr>
+      </w:pPr>
+      <w:r>
+        <w:rPr>
+          <w:rFonts w:ascii="Calibri" w:hAnsi="Calibri" w:cs="Calibri" w:eastAsia="Calibri"/>
+          <w:b/>
+          <w:color w:val="auto"/>
+          <w:spacing w:val="0"/>
+          <w:position w:val="0"/>
+          <w:sz w:val="22"/>
+          <w:shd w:fill="auto" w:val="clear"/>
+        </w:rPr>
+        <w:tab/>
+        <w:t xml:space="preserve"> </w:t>
+      </w:r>
+      <w:r>
+        <w:rPr>
+          <w:rFonts w:ascii="Calibri" w:hAnsi="Calibri" w:cs="Calibri" w:eastAsia="Calibri"/>
+          <w:color w:val="auto"/>
+          <w:spacing w:val="0"/>
+          <w:position w:val="0"/>
+          <w:sz w:val="22"/>
+          <w:shd w:fill="auto" w:val="clear"/>
+        </w:rPr>
+        <w:t xml:space="preserve"> Sensor UTC time and current UTC time is added into sensor alert  message</w:t>
+      </w:r>
+    </w:p>
+    <w:p>
+      <w:pPr>
+        <w:spacing w:before="0" w:after="200" w:line="276"/>
+        <w:ind w:right="0" w:left="0" w:firstLine="0"/>
+        <w:jc w:val="left"/>
+        <w:rPr>
+          <w:rFonts w:ascii="Calibri" w:hAnsi="Calibri" w:cs="Calibri" w:eastAsia="Calibri"/>
+          <w:b/>
+          <w:color w:val="auto"/>
+          <w:spacing w:val="0"/>
+          <w:position w:val="0"/>
+          <w:sz w:val="22"/>
+          <w:shd w:fill="auto" w:val="clear"/>
+        </w:rPr>
+      </w:pPr>
+      <w:r>
+        <w:rPr>
+          <w:rFonts w:ascii="Calibri" w:hAnsi="Calibri" w:cs="Calibri" w:eastAsia="Calibri"/>
+          <w:b/>
+          <w:color w:val="auto"/>
+          <w:spacing w:val="0"/>
+          <w:position w:val="0"/>
+          <w:sz w:val="22"/>
+          <w:shd w:fill="auto" w:val="clear"/>
+        </w:rPr>
+        <w:t xml:space="preserve">5.232</w:t>
+      </w:r>
+    </w:p>
+    <w:p>
+      <w:pPr>
+        <w:spacing w:before="0" w:after="200" w:line="276"/>
+        <w:ind w:right="0" w:left="0" w:firstLine="0"/>
+        <w:jc w:val="left"/>
+        <w:rPr>
+          <w:rFonts w:ascii="Calibri" w:hAnsi="Calibri" w:cs="Calibri" w:eastAsia="Calibri"/>
+          <w:b/>
+          <w:color w:val="auto"/>
+          <w:spacing w:val="0"/>
+          <w:position w:val="0"/>
+          <w:sz w:val="22"/>
+          <w:shd w:fill="auto" w:val="clear"/>
+        </w:rPr>
+      </w:pPr>
+      <w:r>
+        <w:rPr>
+          <w:rFonts w:ascii="Calibri" w:hAnsi="Calibri" w:cs="Calibri" w:eastAsia="Calibri"/>
+          <w:b/>
+          <w:color w:val="auto"/>
+          <w:spacing w:val="0"/>
+          <w:position w:val="0"/>
+          <w:sz w:val="22"/>
+          <w:shd w:fill="auto" w:val="clear"/>
+        </w:rPr>
+        <w:t xml:space="preserve">Bug Fixes</w:t>
+      </w:r>
+    </w:p>
+    <w:p>
+      <w:pPr>
+        <w:spacing w:before="0" w:after="200" w:line="276"/>
+        <w:ind w:right="0" w:left="0" w:firstLine="0"/>
+        <w:jc w:val="left"/>
+        <w:rPr>
+          <w:rFonts w:ascii="Calibri" w:hAnsi="Calibri" w:cs="Calibri" w:eastAsia="Calibri"/>
+          <w:color w:val="auto"/>
+          <w:spacing w:val="0"/>
+          <w:position w:val="0"/>
+          <w:sz w:val="22"/>
+          <w:shd w:fill="auto" w:val="clear"/>
+        </w:rPr>
+      </w:pPr>
+      <w:r>
+        <w:rPr>
+          <w:rFonts w:ascii="Calibri" w:hAnsi="Calibri" w:cs="Calibri" w:eastAsia="Calibri"/>
+          <w:b/>
+          <w:color w:val="auto"/>
+          <w:spacing w:val="0"/>
+          <w:position w:val="0"/>
+          <w:sz w:val="22"/>
+          <w:shd w:fill="auto" w:val="clear"/>
+        </w:rPr>
+        <w:t xml:space="preserve"> </w:t>
+      </w:r>
+      <w:r>
+        <w:rPr>
+          <w:rFonts w:ascii="Calibri" w:hAnsi="Calibri" w:cs="Calibri" w:eastAsia="Calibri"/>
+          <w:color w:val="auto"/>
+          <w:spacing w:val="0"/>
+          <w:position w:val="0"/>
+          <w:sz w:val="22"/>
+          <w:shd w:fill="auto" w:val="clear"/>
+        </w:rPr>
+        <w:t xml:space="preserve">1.Internal Ipad:</w:t>
+      </w:r>
+    </w:p>
+    <w:p>
+      <w:pPr>
+        <w:spacing w:before="0" w:after="200" w:line="276"/>
+        <w:ind w:right="0" w:left="0" w:firstLine="0"/>
+        <w:jc w:val="left"/>
+        <w:rPr>
+          <w:rFonts w:ascii="Calibri" w:hAnsi="Calibri" w:cs="Calibri" w:eastAsia="Calibri"/>
+          <w:color w:val="auto"/>
+          <w:spacing w:val="0"/>
+          <w:position w:val="0"/>
+          <w:sz w:val="22"/>
+          <w:shd w:fill="auto" w:val="clear"/>
+        </w:rPr>
+      </w:pPr>
+      <w:r>
+        <w:rPr>
+          <w:rFonts w:ascii="Calibri" w:hAnsi="Calibri" w:cs="Calibri" w:eastAsia="Calibri"/>
+          <w:color w:val="auto"/>
+          <w:spacing w:val="0"/>
+          <w:position w:val="0"/>
+          <w:sz w:val="22"/>
+          <w:shd w:fill="auto" w:val="clear"/>
+        </w:rPr>
+        <w:tab/>
+        <w:t xml:space="preserve">It uses /pod/LightDoorstate api from router to get light and door status.This api returns inconsistent data for light when any one of the sensor is offline.That was fixed.</w:t>
+      </w:r>
+    </w:p>
+    <w:p>
+      <w:pPr>
+        <w:spacing w:before="0" w:after="200" w:line="276"/>
+        <w:ind w:right="0" w:left="0" w:firstLine="0"/>
+        <w:jc w:val="left"/>
+        <w:rPr>
+          <w:rFonts w:ascii="Calibri" w:hAnsi="Calibri" w:cs="Calibri" w:eastAsia="Calibri"/>
+          <w:color w:val="auto"/>
+          <w:spacing w:val="0"/>
+          <w:position w:val="0"/>
+          <w:sz w:val="22"/>
+          <w:shd w:fill="auto" w:val="clear"/>
+        </w:rPr>
+      </w:pPr>
+      <w:r>
+        <w:rPr>
+          <w:rFonts w:ascii="Calibri" w:hAnsi="Calibri" w:cs="Calibri" w:eastAsia="Calibri"/>
+          <w:color w:val="auto"/>
+          <w:spacing w:val="0"/>
+          <w:position w:val="0"/>
+          <w:sz w:val="22"/>
+          <w:shd w:fill="auto" w:val="clear"/>
+        </w:rPr>
+        <w:t xml:space="preserve">2.Event message:</w:t>
+      </w:r>
+    </w:p>
+    <w:p>
+      <w:pPr>
+        <w:numPr>
+          <w:ilvl w:val="0"/>
+          <w:numId w:val="18"/>
+        </w:numPr>
+        <w:spacing w:before="0" w:after="200" w:line="276"/>
+        <w:ind w:right="0" w:left="720" w:hanging="360"/>
+        <w:jc w:val="left"/>
+        <w:rPr>
+          <w:rFonts w:ascii="Calibri" w:hAnsi="Calibri" w:cs="Calibri" w:eastAsia="Calibri"/>
+          <w:color w:val="auto"/>
+          <w:spacing w:val="0"/>
+          <w:position w:val="0"/>
+          <w:sz w:val="22"/>
+          <w:shd w:fill="auto" w:val="clear"/>
+        </w:rPr>
+      </w:pPr>
+      <w:r>
+        <w:rPr>
+          <w:rFonts w:ascii="Calibri" w:hAnsi="Calibri" w:cs="Calibri" w:eastAsia="Calibri"/>
+          <w:color w:val="auto"/>
+          <w:spacing w:val="0"/>
+          <w:position w:val="0"/>
+          <w:sz w:val="22"/>
+          <w:shd w:fill="auto" w:val="clear"/>
+        </w:rPr>
+        <w:t xml:space="preserve">Motion sensor report sends only temperature differs 1 degree or batterylevel differs 5 or  some other changes is detected</w:t>
+      </w:r>
     </w:p>
     <w:p>
       <w:pPr>
@@ -1493,28 +1883,38 @@
       <w:lvlText w:val="•"/>
     </w:lvl>
   </w:abstractNum>
+  <w:abstractNum w:abstractNumId="48">
+    <w:lvl w:ilvl="0">
+      <w:start w:val="1"/>
+      <w:numFmt w:val="bullet"/>
+      <w:lvlText w:val="•"/>
+    </w:lvl>
+  </w:abstractNum>
   <w:num w:numId="2">
+    <w:abstractNumId w:val="48"/>
+  </w:num>
+  <w:num w:numId="4">
     <w:abstractNumId w:val="42"/>
   </w:num>
-  <w:num w:numId="4">
+  <w:num w:numId="6">
     <w:abstractNumId w:val="36"/>
   </w:num>
-  <w:num w:numId="6">
+  <w:num w:numId="8">
     <w:abstractNumId w:val="30"/>
   </w:num>
-  <w:num w:numId="8">
+  <w:num w:numId="10">
     <w:abstractNumId w:val="24"/>
   </w:num>
-  <w:num w:numId="10">
+  <w:num w:numId="12">
     <w:abstractNumId w:val="18"/>
   </w:num>
-  <w:num w:numId="12">
+  <w:num w:numId="14">
     <w:abstractNumId w:val="12"/>
   </w:num>
-  <w:num w:numId="14">
+  <w:num w:numId="16">
     <w:abstractNumId w:val="6"/>
   </w:num>
-  <w:num w:numId="16">
+  <w:num w:numId="18">
     <w:abstractNumId w:val="0"/>
   </w:num>
 </w:numbering>

--- a/README.docx
+++ b/README.docx
@@ -1751,6 +1751,383 @@
           <w:shd w:fill="auto" w:val="clear"/>
         </w:rPr>
       </w:pPr>
+      <w:r>
+        <w:rPr>
+          <w:rFonts w:ascii="Calibri" w:hAnsi="Calibri" w:cs="Calibri" w:eastAsia="Calibri"/>
+          <w:b/>
+          <w:color w:val="auto"/>
+          <w:spacing w:val="0"/>
+          <w:position w:val="0"/>
+          <w:sz w:val="22"/>
+          <w:shd w:fill="auto" w:val="clear"/>
+        </w:rPr>
+        <w:t xml:space="preserve">5.233</w:t>
+      </w:r>
+    </w:p>
+    <w:p>
+      <w:pPr>
+        <w:spacing w:before="0" w:after="200" w:line="276"/>
+        <w:ind w:right="0" w:left="0" w:firstLine="0"/>
+        <w:jc w:val="left"/>
+        <w:rPr>
+          <w:rFonts w:ascii="Calibri" w:hAnsi="Calibri" w:cs="Calibri" w:eastAsia="Calibri"/>
+          <w:b/>
+          <w:color w:val="auto"/>
+          <w:spacing w:val="0"/>
+          <w:position w:val="0"/>
+          <w:sz w:val="22"/>
+          <w:shd w:fill="auto" w:val="clear"/>
+        </w:rPr>
+      </w:pPr>
+      <w:r>
+        <w:rPr>
+          <w:rFonts w:ascii="Calibri" w:hAnsi="Calibri" w:cs="Calibri" w:eastAsia="Calibri"/>
+          <w:b/>
+          <w:color w:val="auto"/>
+          <w:spacing w:val="0"/>
+          <w:position w:val="0"/>
+          <w:sz w:val="22"/>
+          <w:shd w:fill="auto" w:val="clear"/>
+        </w:rPr>
+        <w:t xml:space="preserve">Bug Fixes</w:t>
+      </w:r>
+    </w:p>
+    <w:p>
+      <w:pPr>
+        <w:spacing w:before="0" w:after="200" w:line="276"/>
+        <w:ind w:right="0" w:left="0" w:firstLine="0"/>
+        <w:jc w:val="left"/>
+        <w:rPr>
+          <w:rFonts w:ascii="Calibri" w:hAnsi="Calibri" w:cs="Calibri" w:eastAsia="Calibri"/>
+          <w:color w:val="auto"/>
+          <w:spacing w:val="0"/>
+          <w:position w:val="0"/>
+          <w:sz w:val="22"/>
+          <w:shd w:fill="auto" w:val="clear"/>
+        </w:rPr>
+      </w:pPr>
+      <w:r>
+        <w:rPr>
+          <w:rFonts w:ascii="Calibri" w:hAnsi="Calibri" w:cs="Calibri" w:eastAsia="Calibri"/>
+          <w:b/>
+          <w:color w:val="auto"/>
+          <w:spacing w:val="0"/>
+          <w:position w:val="0"/>
+          <w:sz w:val="22"/>
+          <w:shd w:fill="auto" w:val="clear"/>
+        </w:rPr>
+        <w:t xml:space="preserve">  </w:t>
+      </w:r>
+      <w:r>
+        <w:rPr>
+          <w:rFonts w:ascii="Calibri" w:hAnsi="Calibri" w:cs="Calibri" w:eastAsia="Calibri"/>
+          <w:color w:val="auto"/>
+          <w:spacing w:val="0"/>
+          <w:position w:val="0"/>
+          <w:sz w:val="22"/>
+          <w:shd w:fill="auto" w:val="clear"/>
+        </w:rPr>
+        <w:t xml:space="preserve">1.Sensor status publish:</w:t>
+      </w:r>
+    </w:p>
+    <w:p>
+      <w:pPr>
+        <w:spacing w:before="0" w:after="200" w:line="276"/>
+        <w:ind w:right="0" w:left="0" w:firstLine="0"/>
+        <w:jc w:val="left"/>
+        <w:rPr>
+          <w:rFonts w:ascii="Calibri" w:hAnsi="Calibri" w:cs="Calibri" w:eastAsia="Calibri"/>
+          <w:color w:val="auto"/>
+          <w:spacing w:val="0"/>
+          <w:position w:val="0"/>
+          <w:sz w:val="22"/>
+          <w:shd w:fill="auto" w:val="clear"/>
+        </w:rPr>
+      </w:pPr>
+      <w:r>
+        <w:rPr>
+          <w:rFonts w:ascii="Calibri" w:hAnsi="Calibri" w:cs="Calibri" w:eastAsia="Calibri"/>
+          <w:color w:val="auto"/>
+          <w:spacing w:val="0"/>
+          <w:position w:val="0"/>
+          <w:sz w:val="22"/>
+          <w:shd w:fill="auto" w:val="clear"/>
+        </w:rPr>
+        <w:tab/>
+        <w:t xml:space="preserve">Int literal exception raised in sensor status publish was fixed</w:t>
+      </w:r>
+    </w:p>
+    <w:p>
+      <w:pPr>
+        <w:spacing w:before="0" w:after="200" w:line="276"/>
+        <w:ind w:right="0" w:left="0" w:firstLine="0"/>
+        <w:jc w:val="left"/>
+        <w:rPr>
+          <w:rFonts w:ascii="Calibri" w:hAnsi="Calibri" w:cs="Calibri" w:eastAsia="Calibri"/>
+          <w:b/>
+          <w:color w:val="auto"/>
+          <w:spacing w:val="0"/>
+          <w:position w:val="0"/>
+          <w:sz w:val="22"/>
+          <w:shd w:fill="auto" w:val="clear"/>
+        </w:rPr>
+      </w:pPr>
+      <w:r>
+        <w:rPr>
+          <w:rFonts w:ascii="Calibri" w:hAnsi="Calibri" w:cs="Calibri" w:eastAsia="Calibri"/>
+          <w:b/>
+          <w:color w:val="auto"/>
+          <w:spacing w:val="0"/>
+          <w:position w:val="0"/>
+          <w:sz w:val="22"/>
+          <w:shd w:fill="auto" w:val="clear"/>
+        </w:rPr>
+        <w:t xml:space="preserve">Feature</w:t>
+      </w:r>
+    </w:p>
+    <w:p>
+      <w:pPr>
+        <w:spacing w:before="0" w:after="200" w:line="276"/>
+        <w:ind w:right="0" w:left="0" w:firstLine="0"/>
+        <w:jc w:val="left"/>
+        <w:rPr>
+          <w:rFonts w:ascii="Calibri" w:hAnsi="Calibri" w:cs="Calibri" w:eastAsia="Calibri"/>
+          <w:color w:val="auto"/>
+          <w:spacing w:val="0"/>
+          <w:position w:val="0"/>
+          <w:sz w:val="22"/>
+          <w:shd w:fill="auto" w:val="clear"/>
+        </w:rPr>
+      </w:pPr>
+      <w:r>
+        <w:rPr>
+          <w:rFonts w:ascii="Calibri" w:hAnsi="Calibri" w:cs="Calibri" w:eastAsia="Calibri"/>
+          <w:color w:val="auto"/>
+          <w:spacing w:val="0"/>
+          <w:position w:val="0"/>
+          <w:sz w:val="22"/>
+          <w:shd w:fill="auto" w:val="clear"/>
+        </w:rPr>
+        <w:t xml:space="preserve">  1.If any one of the sensor deleted from the iot gateway while running the server,then that sensor will be deleted from the cloud</w:t>
+      </w:r>
+    </w:p>
+    <w:p>
+      <w:pPr>
+        <w:spacing w:before="0" w:after="200" w:line="276"/>
+        <w:ind w:right="0" w:left="0" w:firstLine="0"/>
+        <w:jc w:val="left"/>
+        <w:rPr>
+          <w:rFonts w:ascii="Calibri" w:hAnsi="Calibri" w:cs="Calibri" w:eastAsia="Calibri"/>
+          <w:color w:val="auto"/>
+          <w:spacing w:val="0"/>
+          <w:position w:val="0"/>
+          <w:sz w:val="22"/>
+          <w:shd w:fill="auto" w:val="clear"/>
+        </w:rPr>
+      </w:pPr>
+    </w:p>
+    <w:p>
+      <w:pPr>
+        <w:spacing w:before="0" w:after="200" w:line="276"/>
+        <w:ind w:right="0" w:left="0" w:firstLine="0"/>
+        <w:jc w:val="left"/>
+        <w:rPr>
+          <w:rFonts w:ascii="Calibri" w:hAnsi="Calibri" w:cs="Calibri" w:eastAsia="Calibri"/>
+          <w:b/>
+          <w:color w:val="auto"/>
+          <w:spacing w:val="0"/>
+          <w:position w:val="0"/>
+          <w:sz w:val="22"/>
+          <w:shd w:fill="auto" w:val="clear"/>
+        </w:rPr>
+      </w:pPr>
+      <w:r>
+        <w:rPr>
+          <w:rFonts w:ascii="Calibri" w:hAnsi="Calibri" w:cs="Calibri" w:eastAsia="Calibri"/>
+          <w:b/>
+          <w:color w:val="auto"/>
+          <w:spacing w:val="0"/>
+          <w:position w:val="0"/>
+          <w:sz w:val="22"/>
+          <w:shd w:fill="auto" w:val="clear"/>
+        </w:rPr>
+        <w:t xml:space="preserve">5.234</w:t>
+      </w:r>
+    </w:p>
+    <w:p>
+      <w:pPr>
+        <w:spacing w:before="0" w:after="200" w:line="276"/>
+        <w:ind w:right="0" w:left="0" w:firstLine="0"/>
+        <w:jc w:val="left"/>
+        <w:rPr>
+          <w:rFonts w:ascii="Calibri" w:hAnsi="Calibri" w:cs="Calibri" w:eastAsia="Calibri"/>
+          <w:b/>
+          <w:color w:val="auto"/>
+          <w:spacing w:val="0"/>
+          <w:position w:val="0"/>
+          <w:sz w:val="22"/>
+          <w:shd w:fill="auto" w:val="clear"/>
+        </w:rPr>
+      </w:pPr>
+      <w:r>
+        <w:rPr>
+          <w:rFonts w:ascii="Calibri" w:hAnsi="Calibri" w:cs="Calibri" w:eastAsia="Calibri"/>
+          <w:b/>
+          <w:color w:val="auto"/>
+          <w:spacing w:val="0"/>
+          <w:position w:val="0"/>
+          <w:sz w:val="22"/>
+          <w:shd w:fill="auto" w:val="clear"/>
+        </w:rPr>
+        <w:t xml:space="preserve">Bug Fixes</w:t>
+      </w:r>
+    </w:p>
+    <w:p>
+      <w:pPr>
+        <w:spacing w:before="0" w:after="200" w:line="276"/>
+        <w:ind w:right="0" w:left="0" w:firstLine="0"/>
+        <w:jc w:val="left"/>
+        <w:rPr>
+          <w:rFonts w:ascii="Calibri" w:hAnsi="Calibri" w:cs="Calibri" w:eastAsia="Calibri"/>
+          <w:color w:val="auto"/>
+          <w:spacing w:val="0"/>
+          <w:position w:val="0"/>
+          <w:sz w:val="22"/>
+          <w:shd w:fill="auto" w:val="clear"/>
+        </w:rPr>
+      </w:pPr>
+      <w:r>
+        <w:rPr>
+          <w:rFonts w:ascii="Calibri" w:hAnsi="Calibri" w:cs="Calibri" w:eastAsia="Calibri"/>
+          <w:b/>
+          <w:color w:val="auto"/>
+          <w:spacing w:val="0"/>
+          <w:position w:val="0"/>
+          <w:sz w:val="22"/>
+          <w:shd w:fill="auto" w:val="clear"/>
+        </w:rPr>
+        <w:t xml:space="preserve"> </w:t>
+      </w:r>
+      <w:r>
+        <w:rPr>
+          <w:rFonts w:ascii="Calibri" w:hAnsi="Calibri" w:cs="Calibri" w:eastAsia="Calibri"/>
+          <w:color w:val="auto"/>
+          <w:spacing w:val="0"/>
+          <w:position w:val="0"/>
+          <w:sz w:val="22"/>
+          <w:shd w:fill="auto" w:val="clear"/>
+        </w:rPr>
+        <w:t xml:space="preserve">1.Trigger light color:</w:t>
+      </w:r>
+    </w:p>
+    <w:p>
+      <w:pPr>
+        <w:spacing w:before="0" w:after="200" w:line="276"/>
+        <w:ind w:right="0" w:left="0" w:firstLine="0"/>
+        <w:jc w:val="left"/>
+        <w:rPr>
+          <w:rFonts w:ascii="Calibri" w:hAnsi="Calibri" w:cs="Calibri" w:eastAsia="Calibri"/>
+          <w:color w:val="auto"/>
+          <w:spacing w:val="0"/>
+          <w:position w:val="0"/>
+          <w:sz w:val="22"/>
+          <w:shd w:fill="auto" w:val="clear"/>
+        </w:rPr>
+      </w:pPr>
+      <w:r>
+        <w:rPr>
+          <w:rFonts w:ascii="Calibri" w:hAnsi="Calibri" w:cs="Calibri" w:eastAsia="Calibri"/>
+          <w:color w:val="auto"/>
+          <w:spacing w:val="0"/>
+          <w:position w:val="0"/>
+          <w:sz w:val="22"/>
+          <w:shd w:fill="auto" w:val="clear"/>
+        </w:rPr>
+        <w:tab/>
+        <w:t xml:space="preserve">Light change color is trigged when the color of the light is differ from pod state color.This trigger happened to all the light sensors even it is unactive(rxtime = 0 ).So,it went to infinte loop.That issue was fixed.</w:t>
+      </w:r>
+    </w:p>
+    <w:p>
+      <w:pPr>
+        <w:spacing w:before="0" w:after="200" w:line="276"/>
+        <w:ind w:right="0" w:left="0" w:firstLine="0"/>
+        <w:jc w:val="left"/>
+        <w:rPr>
+          <w:rFonts w:ascii="Calibri" w:hAnsi="Calibri" w:cs="Calibri" w:eastAsia="Calibri"/>
+          <w:b/>
+          <w:color w:val="auto"/>
+          <w:spacing w:val="0"/>
+          <w:position w:val="0"/>
+          <w:sz w:val="22"/>
+          <w:shd w:fill="auto" w:val="clear"/>
+        </w:rPr>
+      </w:pPr>
+      <w:r>
+        <w:rPr>
+          <w:rFonts w:ascii="Calibri" w:hAnsi="Calibri" w:cs="Calibri" w:eastAsia="Calibri"/>
+          <w:b/>
+          <w:color w:val="auto"/>
+          <w:spacing w:val="0"/>
+          <w:position w:val="0"/>
+          <w:sz w:val="22"/>
+          <w:shd w:fill="auto" w:val="clear"/>
+        </w:rPr>
+        <w:t xml:space="preserve">Debug</w:t>
+      </w:r>
+    </w:p>
+    <w:p>
+      <w:pPr>
+        <w:spacing w:before="0" w:after="200" w:line="276"/>
+        <w:ind w:right="0" w:left="0" w:firstLine="0"/>
+        <w:jc w:val="left"/>
+        <w:rPr>
+          <w:rFonts w:ascii="Calibri" w:hAnsi="Calibri" w:cs="Calibri" w:eastAsia="Calibri"/>
+          <w:color w:val="auto"/>
+          <w:spacing w:val="0"/>
+          <w:position w:val="0"/>
+          <w:sz w:val="22"/>
+          <w:shd w:fill="auto" w:val="clear"/>
+        </w:rPr>
+      </w:pPr>
+      <w:r>
+        <w:rPr>
+          <w:rFonts w:ascii="Calibri" w:hAnsi="Calibri" w:cs="Calibri" w:eastAsia="Calibri"/>
+          <w:color w:val="auto"/>
+          <w:spacing w:val="0"/>
+          <w:position w:val="0"/>
+          <w:sz w:val="22"/>
+          <w:shd w:fill="auto" w:val="clear"/>
+        </w:rPr>
+        <w:t xml:space="preserve"> 1.Reservation login:</w:t>
+      </w:r>
+    </w:p>
+    <w:p>
+      <w:pPr>
+        <w:spacing w:before="0" w:after="200" w:line="276"/>
+        <w:ind w:right="0" w:left="0" w:firstLine="0"/>
+        <w:jc w:val="left"/>
+        <w:rPr>
+          <w:rFonts w:ascii="Calibri" w:hAnsi="Calibri" w:cs="Calibri" w:eastAsia="Calibri"/>
+          <w:b/>
+          <w:color w:val="auto"/>
+          <w:spacing w:val="0"/>
+          <w:position w:val="0"/>
+          <w:sz w:val="22"/>
+          <w:shd w:fill="auto" w:val="clear"/>
+        </w:rPr>
+      </w:pPr>
+      <w:r>
+        <w:rPr>
+          <w:rFonts w:ascii="Calibri" w:hAnsi="Calibri" w:cs="Calibri" w:eastAsia="Calibri"/>
+          <w:color w:val="auto"/>
+          <w:spacing w:val="0"/>
+          <w:position w:val="0"/>
+          <w:sz w:val="22"/>
+          <w:shd w:fill="auto" w:val="clear"/>
+        </w:rPr>
+        <w:tab/>
+        <w:t xml:space="preserve">Exception is added to log if exception raises.</w:t>
+      </w:r>
     </w:p>
     <w:p>
       <w:pPr>

--- a/README.docx
+++ b/README.docx
@@ -2108,7 +2108,6 @@
         <w:jc w:val="left"/>
         <w:rPr>
           <w:rFonts w:ascii="Calibri" w:hAnsi="Calibri" w:cs="Calibri" w:eastAsia="Calibri"/>
-          <w:b/>
           <w:color w:val="auto"/>
           <w:spacing w:val="0"/>
           <w:position w:val="0"/>
@@ -2127,6 +2126,278 @@
         </w:rPr>
         <w:tab/>
         <w:t xml:space="preserve">Exception is added to log if exception raises.</w:t>
+      </w:r>
+    </w:p>
+    <w:p>
+      <w:pPr>
+        <w:spacing w:before="0" w:after="200" w:line="276"/>
+        <w:ind w:right="0" w:left="0" w:firstLine="0"/>
+        <w:jc w:val="left"/>
+        <w:rPr>
+          <w:rFonts w:ascii="Calibri" w:hAnsi="Calibri" w:cs="Calibri" w:eastAsia="Calibri"/>
+          <w:b/>
+          <w:color w:val="auto"/>
+          <w:spacing w:val="0"/>
+          <w:position w:val="0"/>
+          <w:sz w:val="22"/>
+          <w:shd w:fill="auto" w:val="clear"/>
+        </w:rPr>
+      </w:pPr>
+      <w:r>
+        <w:rPr>
+          <w:rFonts w:ascii="Calibri" w:hAnsi="Calibri" w:cs="Calibri" w:eastAsia="Calibri"/>
+          <w:b/>
+          <w:color w:val="auto"/>
+          <w:spacing w:val="0"/>
+          <w:position w:val="0"/>
+          <w:sz w:val="22"/>
+          <w:shd w:fill="auto" w:val="clear"/>
+        </w:rPr>
+        <w:t xml:space="preserve">5.235</w:t>
+      </w:r>
+    </w:p>
+    <w:p>
+      <w:pPr>
+        <w:spacing w:before="0" w:after="200" w:line="276"/>
+        <w:ind w:right="0" w:left="0" w:firstLine="0"/>
+        <w:jc w:val="left"/>
+        <w:rPr>
+          <w:rFonts w:ascii="Calibri" w:hAnsi="Calibri" w:cs="Calibri" w:eastAsia="Calibri"/>
+          <w:b/>
+          <w:color w:val="auto"/>
+          <w:spacing w:val="0"/>
+          <w:position w:val="0"/>
+          <w:sz w:val="22"/>
+          <w:shd w:fill="auto" w:val="clear"/>
+        </w:rPr>
+      </w:pPr>
+      <w:r>
+        <w:rPr>
+          <w:rFonts w:ascii="Calibri" w:hAnsi="Calibri" w:cs="Calibri" w:eastAsia="Calibri"/>
+          <w:b/>
+          <w:color w:val="auto"/>
+          <w:spacing w:val="0"/>
+          <w:position w:val="0"/>
+          <w:sz w:val="22"/>
+          <w:shd w:fill="auto" w:val="clear"/>
+        </w:rPr>
+        <w:t xml:space="preserve">Bug Fixes</w:t>
+      </w:r>
+    </w:p>
+    <w:p>
+      <w:pPr>
+        <w:spacing w:before="0" w:after="200" w:line="276"/>
+        <w:ind w:right="0" w:left="0" w:firstLine="0"/>
+        <w:jc w:val="left"/>
+        <w:rPr>
+          <w:rFonts w:ascii="Calibri" w:hAnsi="Calibri" w:cs="Calibri" w:eastAsia="Calibri"/>
+          <w:color w:val="auto"/>
+          <w:spacing w:val="0"/>
+          <w:position w:val="0"/>
+          <w:sz w:val="22"/>
+          <w:shd w:fill="auto" w:val="clear"/>
+        </w:rPr>
+      </w:pPr>
+      <w:r>
+        <w:rPr>
+          <w:rFonts w:ascii="Calibri" w:hAnsi="Calibri" w:cs="Calibri" w:eastAsia="Calibri"/>
+          <w:b/>
+          <w:color w:val="auto"/>
+          <w:spacing w:val="0"/>
+          <w:position w:val="0"/>
+          <w:sz w:val="22"/>
+          <w:shd w:fill="auto" w:val="clear"/>
+        </w:rPr>
+        <w:t xml:space="preserve"> </w:t>
+      </w:r>
+      <w:r>
+        <w:rPr>
+          <w:rFonts w:ascii="Calibri" w:hAnsi="Calibri" w:cs="Calibri" w:eastAsia="Calibri"/>
+          <w:color w:val="auto"/>
+          <w:spacing w:val="0"/>
+          <w:position w:val="0"/>
+          <w:sz w:val="22"/>
+          <w:shd w:fill="auto" w:val="clear"/>
+        </w:rPr>
+        <w:t xml:space="preserve">1.Event Message:</w:t>
+      </w:r>
+    </w:p>
+    <w:p>
+      <w:pPr>
+        <w:numPr>
+          <w:ilvl w:val="0"/>
+          <w:numId w:val="20"/>
+        </w:numPr>
+        <w:spacing w:before="0" w:after="200" w:line="276"/>
+        <w:ind w:right="0" w:left="720" w:hanging="360"/>
+        <w:jc w:val="left"/>
+        <w:rPr>
+          <w:rFonts w:ascii="Calibri" w:hAnsi="Calibri" w:cs="Calibri" w:eastAsia="Calibri"/>
+          <w:color w:val="auto"/>
+          <w:spacing w:val="0"/>
+          <w:position w:val="0"/>
+          <w:sz w:val="22"/>
+          <w:shd w:fill="auto" w:val="clear"/>
+        </w:rPr>
+      </w:pPr>
+      <w:r>
+        <w:rPr>
+          <w:rFonts w:ascii="Calibri" w:hAnsi="Calibri" w:cs="Calibri" w:eastAsia="Calibri"/>
+          <w:color w:val="auto"/>
+          <w:spacing w:val="0"/>
+          <w:position w:val="0"/>
+          <w:sz w:val="22"/>
+          <w:shd w:fill="auto" w:val="clear"/>
+        </w:rPr>
+        <w:t xml:space="preserve">Motion sensor report sends only temperature differs 2 degree or batterylevel differs 5 or  some other changes is detected</w:t>
+      </w:r>
+    </w:p>
+    <w:p>
+      <w:pPr>
+        <w:spacing w:before="0" w:after="200" w:line="276"/>
+        <w:ind w:right="0" w:left="0" w:firstLine="0"/>
+        <w:jc w:val="left"/>
+        <w:rPr>
+          <w:rFonts w:ascii="Calibri" w:hAnsi="Calibri" w:cs="Calibri" w:eastAsia="Calibri"/>
+          <w:b/>
+          <w:color w:val="auto"/>
+          <w:spacing w:val="0"/>
+          <w:position w:val="0"/>
+          <w:sz w:val="22"/>
+          <w:shd w:fill="auto" w:val="clear"/>
+        </w:rPr>
+      </w:pPr>
+      <w:r>
+        <w:rPr>
+          <w:rFonts w:ascii="Calibri" w:hAnsi="Calibri" w:cs="Calibri" w:eastAsia="Calibri"/>
+          <w:b/>
+          <w:color w:val="auto"/>
+          <w:spacing w:val="0"/>
+          <w:position w:val="0"/>
+          <w:sz w:val="22"/>
+          <w:shd w:fill="auto" w:val="clear"/>
+        </w:rPr>
+        <w:t xml:space="preserve">5.236</w:t>
+      </w:r>
+    </w:p>
+    <w:p>
+      <w:pPr>
+        <w:spacing w:before="0" w:after="200" w:line="276"/>
+        <w:ind w:right="0" w:left="0" w:firstLine="0"/>
+        <w:jc w:val="left"/>
+        <w:rPr>
+          <w:rFonts w:ascii="Calibri" w:hAnsi="Calibri" w:cs="Calibri" w:eastAsia="Calibri"/>
+          <w:b/>
+          <w:color w:val="auto"/>
+          <w:spacing w:val="0"/>
+          <w:position w:val="0"/>
+          <w:sz w:val="22"/>
+          <w:shd w:fill="auto" w:val="clear"/>
+        </w:rPr>
+      </w:pPr>
+      <w:r>
+        <w:rPr>
+          <w:rFonts w:ascii="Calibri" w:hAnsi="Calibri" w:cs="Calibri" w:eastAsia="Calibri"/>
+          <w:b/>
+          <w:color w:val="auto"/>
+          <w:spacing w:val="0"/>
+          <w:position w:val="0"/>
+          <w:sz w:val="22"/>
+          <w:shd w:fill="auto" w:val="clear"/>
+        </w:rPr>
+        <w:t xml:space="preserve">Feature:</w:t>
+      </w:r>
+    </w:p>
+    <w:p>
+      <w:pPr>
+        <w:spacing w:before="0" w:after="200" w:line="276"/>
+        <w:ind w:right="0" w:left="0" w:firstLine="0"/>
+        <w:jc w:val="left"/>
+        <w:rPr>
+          <w:rFonts w:ascii="Calibri" w:hAnsi="Calibri" w:cs="Calibri" w:eastAsia="Calibri"/>
+          <w:color w:val="auto"/>
+          <w:spacing w:val="0"/>
+          <w:position w:val="0"/>
+          <w:sz w:val="22"/>
+          <w:shd w:fill="auto" w:val="clear"/>
+        </w:rPr>
+      </w:pPr>
+      <w:r>
+        <w:rPr>
+          <w:rFonts w:ascii="Calibri" w:hAnsi="Calibri" w:cs="Calibri" w:eastAsia="Calibri"/>
+          <w:b/>
+          <w:color w:val="auto"/>
+          <w:spacing w:val="0"/>
+          <w:position w:val="0"/>
+          <w:sz w:val="22"/>
+          <w:shd w:fill="auto" w:val="clear"/>
+        </w:rPr>
+        <w:t xml:space="preserve"> </w:t>
+      </w:r>
+      <w:r>
+        <w:rPr>
+          <w:rFonts w:ascii="Calibri" w:hAnsi="Calibri" w:cs="Calibri" w:eastAsia="Calibri"/>
+          <w:color w:val="auto"/>
+          <w:spacing w:val="0"/>
+          <w:position w:val="0"/>
+          <w:sz w:val="22"/>
+          <w:shd w:fill="auto" w:val="clear"/>
+        </w:rPr>
+        <w:t xml:space="preserve">1.Logging:</w:t>
+      </w:r>
+    </w:p>
+    <w:p>
+      <w:pPr>
+        <w:spacing w:before="0" w:after="200" w:line="276"/>
+        <w:ind w:right="0" w:left="0" w:firstLine="0"/>
+        <w:jc w:val="left"/>
+        <w:rPr>
+          <w:rFonts w:ascii="Calibri" w:hAnsi="Calibri" w:cs="Calibri" w:eastAsia="Calibri"/>
+          <w:color w:val="auto"/>
+          <w:spacing w:val="0"/>
+          <w:position w:val="0"/>
+          <w:sz w:val="22"/>
+          <w:shd w:fill="auto" w:val="clear"/>
+        </w:rPr>
+      </w:pPr>
+      <w:r>
+        <w:rPr>
+          <w:rFonts w:ascii="Calibri" w:hAnsi="Calibri" w:cs="Calibri" w:eastAsia="Calibri"/>
+          <w:color w:val="auto"/>
+          <w:spacing w:val="0"/>
+          <w:position w:val="0"/>
+          <w:sz w:val="22"/>
+          <w:shd w:fill="auto" w:val="clear"/>
+        </w:rPr>
+        <w:tab/>
+        <w:t xml:space="preserve">Log messages structured as type,deviceType,name,message</w:t>
+      </w:r>
+    </w:p>
+    <w:p>
+      <w:pPr>
+        <w:spacing w:before="0" w:after="200" w:line="276"/>
+        <w:ind w:right="0" w:left="0" w:firstLine="0"/>
+        <w:jc w:val="left"/>
+        <w:rPr>
+          <w:rFonts w:ascii="Calibri" w:hAnsi="Calibri" w:cs="Calibri" w:eastAsia="Calibri"/>
+          <w:b/>
+          <w:color w:val="auto"/>
+          <w:spacing w:val="0"/>
+          <w:position w:val="0"/>
+          <w:sz w:val="22"/>
+          <w:shd w:fill="auto" w:val="clear"/>
+        </w:rPr>
+      </w:pPr>
+      <w:r>
+        <w:rPr>
+          <w:rFonts w:ascii="Calibri" w:hAnsi="Calibri" w:cs="Calibri" w:eastAsia="Calibri"/>
+          <w:color w:val="auto"/>
+          <w:spacing w:val="0"/>
+          <w:position w:val="0"/>
+          <w:sz w:val="22"/>
+          <w:shd w:fill="auto" w:val="clear"/>
+        </w:rPr>
+        <w:t xml:space="preserve">    </w:t>
       </w:r>
     </w:p>
     <w:p>
@@ -2267,31 +2538,41 @@
       <w:lvlText w:val="•"/>
     </w:lvl>
   </w:abstractNum>
+  <w:abstractNum w:abstractNumId="54">
+    <w:lvl w:ilvl="0">
+      <w:start w:val="1"/>
+      <w:numFmt w:val="bullet"/>
+      <w:lvlText w:val="•"/>
+    </w:lvl>
+  </w:abstractNum>
   <w:num w:numId="2">
+    <w:abstractNumId w:val="54"/>
+  </w:num>
+  <w:num w:numId="4">
     <w:abstractNumId w:val="48"/>
   </w:num>
-  <w:num w:numId="4">
+  <w:num w:numId="6">
     <w:abstractNumId w:val="42"/>
   </w:num>
-  <w:num w:numId="6">
+  <w:num w:numId="8">
     <w:abstractNumId w:val="36"/>
   </w:num>
-  <w:num w:numId="8">
+  <w:num w:numId="10">
     <w:abstractNumId w:val="30"/>
   </w:num>
-  <w:num w:numId="10">
+  <w:num w:numId="12">
     <w:abstractNumId w:val="24"/>
   </w:num>
-  <w:num w:numId="12">
+  <w:num w:numId="14">
     <w:abstractNumId w:val="18"/>
   </w:num>
-  <w:num w:numId="14">
+  <w:num w:numId="16">
     <w:abstractNumId w:val="12"/>
   </w:num>
-  <w:num w:numId="16">
+  <w:num w:numId="18">
     <w:abstractNumId w:val="6"/>
   </w:num>
-  <w:num w:numId="18">
+  <w:num w:numId="20">
     <w:abstractNumId w:val="0"/>
   </w:num>
 </w:numbering>

--- a/README.docx
+++ b/README.docx
@@ -2391,6 +2391,727 @@
       <w:r>
         <w:rPr>
           <w:rFonts w:ascii="Calibri" w:hAnsi="Calibri" w:cs="Calibri" w:eastAsia="Calibri"/>
+          <w:b/>
+          <w:color w:val="auto"/>
+          <w:spacing w:val="0"/>
+          <w:position w:val="0"/>
+          <w:sz w:val="22"/>
+          <w:shd w:fill="auto" w:val="clear"/>
+        </w:rPr>
+        <w:t xml:space="preserve">5.237</w:t>
+      </w:r>
+    </w:p>
+    <w:p>
+      <w:pPr>
+        <w:spacing w:before="0" w:after="200" w:line="276"/>
+        <w:ind w:right="0" w:left="0" w:firstLine="0"/>
+        <w:jc w:val="left"/>
+        <w:rPr>
+          <w:rFonts w:ascii="Calibri" w:hAnsi="Calibri" w:cs="Calibri" w:eastAsia="Calibri"/>
+          <w:b/>
+          <w:color w:val="auto"/>
+          <w:spacing w:val="0"/>
+          <w:position w:val="0"/>
+          <w:sz w:val="22"/>
+          <w:shd w:fill="auto" w:val="clear"/>
+        </w:rPr>
+      </w:pPr>
+      <w:r>
+        <w:rPr>
+          <w:rFonts w:ascii="Calibri" w:hAnsi="Calibri" w:cs="Calibri" w:eastAsia="Calibri"/>
+          <w:b/>
+          <w:color w:val="auto"/>
+          <w:spacing w:val="0"/>
+          <w:position w:val="0"/>
+          <w:sz w:val="22"/>
+          <w:shd w:fill="auto" w:val="clear"/>
+        </w:rPr>
+        <w:t xml:space="preserve">5.238</w:t>
+      </w:r>
+    </w:p>
+    <w:p>
+      <w:pPr>
+        <w:spacing w:before="0" w:after="200" w:line="276"/>
+        <w:ind w:right="0" w:left="0" w:firstLine="0"/>
+        <w:jc w:val="left"/>
+        <w:rPr>
+          <w:rFonts w:ascii="Calibri" w:hAnsi="Calibri" w:cs="Calibri" w:eastAsia="Calibri"/>
+          <w:b/>
+          <w:color w:val="auto"/>
+          <w:spacing w:val="0"/>
+          <w:position w:val="0"/>
+          <w:sz w:val="22"/>
+          <w:shd w:fill="auto" w:val="clear"/>
+        </w:rPr>
+      </w:pPr>
+      <w:r>
+        <w:rPr>
+          <w:rFonts w:ascii="Calibri" w:hAnsi="Calibri" w:cs="Calibri" w:eastAsia="Calibri"/>
+          <w:b/>
+          <w:color w:val="auto"/>
+          <w:spacing w:val="0"/>
+          <w:position w:val="0"/>
+          <w:sz w:val="22"/>
+          <w:shd w:fill="auto" w:val="clear"/>
+        </w:rPr>
+        <w:t xml:space="preserve">Modified</w:t>
+      </w:r>
+    </w:p>
+    <w:p>
+      <w:pPr>
+        <w:spacing w:before="0" w:after="200" w:line="276"/>
+        <w:ind w:right="0" w:left="0" w:firstLine="0"/>
+        <w:jc w:val="left"/>
+        <w:rPr>
+          <w:rFonts w:ascii="Calibri" w:hAnsi="Calibri" w:cs="Calibri" w:eastAsia="Calibri"/>
+          <w:color w:val="auto"/>
+          <w:spacing w:val="0"/>
+          <w:position w:val="0"/>
+          <w:sz w:val="22"/>
+          <w:shd w:fill="auto" w:val="clear"/>
+        </w:rPr>
+      </w:pPr>
+      <w:r>
+        <w:rPr>
+          <w:rFonts w:ascii="Calibri" w:hAnsi="Calibri" w:cs="Calibri" w:eastAsia="Calibri"/>
+          <w:b/>
+          <w:color w:val="auto"/>
+          <w:spacing w:val="0"/>
+          <w:position w:val="0"/>
+          <w:sz w:val="22"/>
+          <w:shd w:fill="auto" w:val="clear"/>
+        </w:rPr>
+        <w:t xml:space="preserve"> </w:t>
+      </w:r>
+      <w:r>
+        <w:rPr>
+          <w:rFonts w:ascii="Calibri" w:hAnsi="Calibri" w:cs="Calibri" w:eastAsia="Calibri"/>
+          <w:color w:val="auto"/>
+          <w:spacing w:val="0"/>
+          <w:position w:val="0"/>
+          <w:sz w:val="22"/>
+          <w:shd w:fill="auto" w:val="clear"/>
+        </w:rPr>
+        <w:t xml:space="preserve">1.Logging:</w:t>
+      </w:r>
+    </w:p>
+    <w:p>
+      <w:pPr>
+        <w:spacing w:before="0" w:after="200" w:line="276"/>
+        <w:ind w:right="0" w:left="0" w:firstLine="0"/>
+        <w:jc w:val="left"/>
+        <w:rPr>
+          <w:rFonts w:ascii="Calibri" w:hAnsi="Calibri" w:cs="Calibri" w:eastAsia="Calibri"/>
+          <w:color w:val="auto"/>
+          <w:spacing w:val="0"/>
+          <w:position w:val="0"/>
+          <w:sz w:val="22"/>
+          <w:shd w:fill="auto" w:val="clear"/>
+        </w:rPr>
+      </w:pPr>
+      <w:r>
+        <w:rPr>
+          <w:rFonts w:ascii="Calibri" w:hAnsi="Calibri" w:cs="Calibri" w:eastAsia="Calibri"/>
+          <w:color w:val="auto"/>
+          <w:spacing w:val="0"/>
+          <w:position w:val="0"/>
+          <w:sz w:val="22"/>
+          <w:shd w:fill="auto" w:val="clear"/>
+        </w:rPr>
+        <w:t xml:space="preserve">       Some message field in log is not in json format that</w:t>
+      </w:r>
+      <w:r>
+        <w:rPr>
+          <w:rFonts w:ascii="Calibri" w:hAnsi="Calibri" w:cs="Calibri" w:eastAsia="Calibri"/>
+          <w:b/>
+          <w:color w:val="auto"/>
+          <w:spacing w:val="0"/>
+          <w:position w:val="0"/>
+          <w:sz w:val="22"/>
+          <w:shd w:fill="auto" w:val="clear"/>
+        </w:rPr>
+        <w:t xml:space="preserve">  </w:t>
+      </w:r>
+      <w:r>
+        <w:rPr>
+          <w:rFonts w:ascii="Calibri" w:hAnsi="Calibri" w:cs="Calibri" w:eastAsia="Calibri"/>
+          <w:color w:val="auto"/>
+          <w:spacing w:val="0"/>
+          <w:position w:val="0"/>
+          <w:sz w:val="22"/>
+          <w:shd w:fill="auto" w:val="clear"/>
+        </w:rPr>
+        <w:t xml:space="preserve">also changed to json format </w:t>
+      </w:r>
+    </w:p>
+    <w:p>
+      <w:pPr>
+        <w:spacing w:before="0" w:after="200" w:line="276"/>
+        <w:ind w:right="0" w:left="0" w:firstLine="0"/>
+        <w:jc w:val="left"/>
+        <w:rPr>
+          <w:rFonts w:ascii="Calibri" w:hAnsi="Calibri" w:cs="Calibri" w:eastAsia="Calibri"/>
+          <w:color w:val="auto"/>
+          <w:spacing w:val="0"/>
+          <w:position w:val="0"/>
+          <w:sz w:val="22"/>
+          <w:shd w:fill="auto" w:val="clear"/>
+        </w:rPr>
+      </w:pPr>
+      <w:r>
+        <w:rPr>
+          <w:rFonts w:ascii="Calibri" w:hAnsi="Calibri" w:cs="Calibri" w:eastAsia="Calibri"/>
+          <w:color w:val="auto"/>
+          <w:spacing w:val="0"/>
+          <w:position w:val="0"/>
+          <w:sz w:val="22"/>
+          <w:shd w:fill="auto" w:val="clear"/>
+        </w:rPr>
+        <w:t xml:space="preserve">2.Event Message:</w:t>
+      </w:r>
+    </w:p>
+    <w:p>
+      <w:pPr>
+        <w:spacing w:before="0" w:after="200" w:line="276"/>
+        <w:ind w:right="0" w:left="0" w:firstLine="0"/>
+        <w:jc w:val="left"/>
+        <w:rPr>
+          <w:rFonts w:ascii="Calibri" w:hAnsi="Calibri" w:cs="Calibri" w:eastAsia="Calibri"/>
+          <w:b/>
+          <w:color w:val="auto"/>
+          <w:spacing w:val="0"/>
+          <w:position w:val="0"/>
+          <w:sz w:val="22"/>
+          <w:shd w:fill="auto" w:val="clear"/>
+        </w:rPr>
+      </w:pPr>
+      <w:r>
+        <w:rPr>
+          <w:rFonts w:ascii="Calibri" w:hAnsi="Calibri" w:cs="Calibri" w:eastAsia="Calibri"/>
+          <w:color w:val="auto"/>
+          <w:spacing w:val="0"/>
+          <w:position w:val="0"/>
+          <w:sz w:val="22"/>
+          <w:shd w:fill="auto" w:val="clear"/>
+        </w:rPr>
+        <w:t xml:space="preserve">   " Zenspace back to online" event sent after 5 minutes from the previous to avoid more messages</w:t>
+        <w:br/>
+        <w:br/>
+      </w:r>
+      <w:r>
+        <w:rPr>
+          <w:rFonts w:ascii="Calibri" w:hAnsi="Calibri" w:cs="Calibri" w:eastAsia="Calibri"/>
+          <w:b/>
+          <w:color w:val="auto"/>
+          <w:spacing w:val="0"/>
+          <w:position w:val="0"/>
+          <w:sz w:val="22"/>
+          <w:shd w:fill="auto" w:val="clear"/>
+        </w:rPr>
+        <w:t xml:space="preserve">5.239</w:t>
+      </w:r>
+    </w:p>
+    <w:p>
+      <w:pPr>
+        <w:spacing w:before="0" w:after="200" w:line="276"/>
+        <w:ind w:right="0" w:left="0" w:firstLine="0"/>
+        <w:jc w:val="left"/>
+        <w:rPr>
+          <w:rFonts w:ascii="Calibri" w:hAnsi="Calibri" w:cs="Calibri" w:eastAsia="Calibri"/>
+          <w:b/>
+          <w:color w:val="auto"/>
+          <w:spacing w:val="0"/>
+          <w:position w:val="0"/>
+          <w:sz w:val="22"/>
+          <w:shd w:fill="auto" w:val="clear"/>
+        </w:rPr>
+      </w:pPr>
+      <w:r>
+        <w:rPr>
+          <w:rFonts w:ascii="Calibri" w:hAnsi="Calibri" w:cs="Calibri" w:eastAsia="Calibri"/>
+          <w:b/>
+          <w:color w:val="auto"/>
+          <w:spacing w:val="0"/>
+          <w:position w:val="0"/>
+          <w:sz w:val="22"/>
+          <w:shd w:fill="auto" w:val="clear"/>
+        </w:rPr>
+        <w:t xml:space="preserve">Feature:</w:t>
+      </w:r>
+    </w:p>
+    <w:p>
+      <w:pPr>
+        <w:spacing w:before="0" w:after="200" w:line="276"/>
+        <w:ind w:right="0" w:left="0" w:firstLine="0"/>
+        <w:jc w:val="left"/>
+        <w:rPr>
+          <w:rFonts w:ascii="Calibri" w:hAnsi="Calibri" w:cs="Calibri" w:eastAsia="Calibri"/>
+          <w:color w:val="auto"/>
+          <w:spacing w:val="0"/>
+          <w:position w:val="0"/>
+          <w:sz w:val="22"/>
+          <w:shd w:fill="auto" w:val="clear"/>
+        </w:rPr>
+      </w:pPr>
+      <w:r>
+        <w:rPr>
+          <w:rFonts w:ascii="Calibri" w:hAnsi="Calibri" w:cs="Calibri" w:eastAsia="Calibri"/>
+          <w:b/>
+          <w:color w:val="auto"/>
+          <w:spacing w:val="0"/>
+          <w:position w:val="0"/>
+          <w:sz w:val="22"/>
+          <w:shd w:fill="auto" w:val="clear"/>
+        </w:rPr>
+        <w:t xml:space="preserve">   </w:t>
+      </w:r>
+      <w:r>
+        <w:rPr>
+          <w:rFonts w:ascii="Calibri" w:hAnsi="Calibri" w:cs="Calibri" w:eastAsia="Calibri"/>
+          <w:color w:val="auto"/>
+          <w:spacing w:val="0"/>
+          <w:position w:val="0"/>
+          <w:sz w:val="22"/>
+          <w:shd w:fill="auto" w:val="clear"/>
+        </w:rPr>
+        <w:t xml:space="preserve">1.Intruder:</w:t>
+      </w:r>
+    </w:p>
+    <w:p>
+      <w:pPr>
+        <w:spacing w:before="0" w:after="200" w:line="276"/>
+        <w:ind w:right="0" w:left="0" w:firstLine="0"/>
+        <w:jc w:val="left"/>
+        <w:rPr>
+          <w:rFonts w:ascii="Calibri" w:hAnsi="Calibri" w:cs="Calibri" w:eastAsia="Calibri"/>
+          <w:color w:val="auto"/>
+          <w:spacing w:val="0"/>
+          <w:position w:val="0"/>
+          <w:sz w:val="22"/>
+          <w:shd w:fill="auto" w:val="clear"/>
+        </w:rPr>
+      </w:pPr>
+      <w:r>
+        <w:rPr>
+          <w:rFonts w:ascii="Calibri" w:hAnsi="Calibri" w:cs="Calibri" w:eastAsia="Calibri"/>
+          <w:color w:val="auto"/>
+          <w:spacing w:val="0"/>
+          <w:position w:val="0"/>
+          <w:sz w:val="22"/>
+          <w:shd w:fill="auto" w:val="clear"/>
+        </w:rPr>
+        <w:tab/>
+        <w:t xml:space="preserve">Enable/disable feature for intruder alert is implemented.</w:t>
+      </w:r>
+    </w:p>
+    <w:p>
+      <w:pPr>
+        <w:spacing w:before="0" w:after="200" w:line="276"/>
+        <w:ind w:right="0" w:left="0" w:firstLine="0"/>
+        <w:jc w:val="left"/>
+        <w:rPr>
+          <w:rFonts w:ascii="Calibri" w:hAnsi="Calibri" w:cs="Calibri" w:eastAsia="Calibri"/>
+          <w:b/>
+          <w:color w:val="auto"/>
+          <w:spacing w:val="0"/>
+          <w:position w:val="0"/>
+          <w:sz w:val="22"/>
+          <w:shd w:fill="auto" w:val="clear"/>
+        </w:rPr>
+      </w:pPr>
+      <w:r>
+        <w:rPr>
+          <w:rFonts w:ascii="Calibri" w:hAnsi="Calibri" w:cs="Calibri" w:eastAsia="Calibri"/>
+          <w:b/>
+          <w:color w:val="auto"/>
+          <w:spacing w:val="0"/>
+          <w:position w:val="0"/>
+          <w:sz w:val="22"/>
+          <w:shd w:fill="auto" w:val="clear"/>
+        </w:rPr>
+        <w:t xml:space="preserve">Modified:</w:t>
+      </w:r>
+    </w:p>
+    <w:p>
+      <w:pPr>
+        <w:spacing w:before="0" w:after="200" w:line="276"/>
+        <w:ind w:right="0" w:left="0" w:firstLine="0"/>
+        <w:jc w:val="left"/>
+        <w:rPr>
+          <w:rFonts w:ascii="Calibri" w:hAnsi="Calibri" w:cs="Calibri" w:eastAsia="Calibri"/>
+          <w:color w:val="auto"/>
+          <w:spacing w:val="0"/>
+          <w:position w:val="0"/>
+          <w:sz w:val="22"/>
+          <w:shd w:fill="auto" w:val="clear"/>
+        </w:rPr>
+      </w:pPr>
+      <w:r>
+        <w:rPr>
+          <w:rFonts w:ascii="Calibri" w:hAnsi="Calibri" w:cs="Calibri" w:eastAsia="Calibri"/>
+          <w:b/>
+          <w:color w:val="auto"/>
+          <w:spacing w:val="0"/>
+          <w:position w:val="0"/>
+          <w:sz w:val="22"/>
+          <w:shd w:fill="auto" w:val="clear"/>
+        </w:rPr>
+        <w:t xml:space="preserve">   </w:t>
+      </w:r>
+      <w:r>
+        <w:rPr>
+          <w:rFonts w:ascii="Calibri" w:hAnsi="Calibri" w:cs="Calibri" w:eastAsia="Calibri"/>
+          <w:color w:val="auto"/>
+          <w:spacing w:val="0"/>
+          <w:position w:val="0"/>
+          <w:sz w:val="22"/>
+          <w:shd w:fill="auto" w:val="clear"/>
+        </w:rPr>
+        <w:t xml:space="preserve">1.pod state get request:</w:t>
+      </w:r>
+    </w:p>
+    <w:p>
+      <w:pPr>
+        <w:spacing w:before="0" w:after="200" w:line="276"/>
+        <w:ind w:right="0" w:left="0" w:firstLine="0"/>
+        <w:jc w:val="left"/>
+        <w:rPr>
+          <w:rFonts w:ascii="Calibri" w:hAnsi="Calibri" w:cs="Calibri" w:eastAsia="Calibri"/>
+          <w:color w:val="auto"/>
+          <w:spacing w:val="0"/>
+          <w:position w:val="0"/>
+          <w:sz w:val="22"/>
+          <w:shd w:fill="auto" w:val="clear"/>
+        </w:rPr>
+      </w:pPr>
+      <w:r>
+        <w:rPr>
+          <w:rFonts w:ascii="Calibri" w:hAnsi="Calibri" w:cs="Calibri" w:eastAsia="Calibri"/>
+          <w:color w:val="auto"/>
+          <w:spacing w:val="0"/>
+          <w:position w:val="0"/>
+          <w:sz w:val="22"/>
+          <w:shd w:fill="auto" w:val="clear"/>
+        </w:rPr>
+        <w:tab/>
+        <w:t xml:space="preserve">Intruder state is added into /pod/state request for camera app to decide about capturing photo.</w:t>
+      </w:r>
+    </w:p>
+    <w:p>
+      <w:pPr>
+        <w:spacing w:before="0" w:after="200" w:line="276"/>
+        <w:ind w:right="0" w:left="0" w:firstLine="0"/>
+        <w:jc w:val="left"/>
+        <w:rPr>
+          <w:rFonts w:ascii="Calibri" w:hAnsi="Calibri" w:cs="Calibri" w:eastAsia="Calibri"/>
+          <w:color w:val="auto"/>
+          <w:spacing w:val="0"/>
+          <w:position w:val="0"/>
+          <w:sz w:val="22"/>
+          <w:shd w:fill="auto" w:val="clear"/>
+        </w:rPr>
+      </w:pPr>
+      <w:r>
+        <w:rPr>
+          <w:rFonts w:ascii="Calibri" w:hAnsi="Calibri" w:cs="Calibri" w:eastAsia="Calibri"/>
+          <w:color w:val="auto"/>
+          <w:spacing w:val="0"/>
+          <w:position w:val="0"/>
+          <w:sz w:val="22"/>
+          <w:shd w:fill="auto" w:val="clear"/>
+        </w:rPr>
+        <w:t xml:space="preserve">   2.Event message:</w:t>
+      </w:r>
+    </w:p>
+    <w:p>
+      <w:pPr>
+        <w:spacing w:before="0" w:after="200" w:line="276"/>
+        <w:ind w:right="0" w:left="0" w:firstLine="0"/>
+        <w:jc w:val="left"/>
+        <w:rPr>
+          <w:rFonts w:ascii="Calibri" w:hAnsi="Calibri" w:cs="Calibri" w:eastAsia="Calibri"/>
+          <w:color w:val="auto"/>
+          <w:spacing w:val="0"/>
+          <w:position w:val="0"/>
+          <w:sz w:val="22"/>
+          <w:shd w:fill="auto" w:val="clear"/>
+        </w:rPr>
+      </w:pPr>
+      <w:r>
+        <w:rPr>
+          <w:rFonts w:ascii="Calibri" w:hAnsi="Calibri" w:cs="Calibri" w:eastAsia="Calibri"/>
+          <w:color w:val="auto"/>
+          <w:spacing w:val="0"/>
+          <w:position w:val="0"/>
+          <w:sz w:val="22"/>
+          <w:shd w:fill="auto" w:val="clear"/>
+        </w:rPr>
+        <w:t xml:space="preserve"> </w:t>
+        <w:tab/>
+        <w:t xml:space="preserve">1.Admin Login and Reservation Login:</w:t>
+      </w:r>
+    </w:p>
+    <w:p>
+      <w:pPr>
+        <w:spacing w:before="0" w:after="200" w:line="276"/>
+        <w:ind w:right="0" w:left="0" w:firstLine="0"/>
+        <w:jc w:val="left"/>
+        <w:rPr>
+          <w:rFonts w:ascii="Calibri" w:hAnsi="Calibri" w:cs="Calibri" w:eastAsia="Calibri"/>
+          <w:color w:val="auto"/>
+          <w:spacing w:val="0"/>
+          <w:position w:val="0"/>
+          <w:sz w:val="22"/>
+          <w:shd w:fill="auto" w:val="clear"/>
+        </w:rPr>
+      </w:pPr>
+      <w:r>
+        <w:rPr>
+          <w:rFonts w:ascii="Calibri" w:hAnsi="Calibri" w:cs="Calibri" w:eastAsia="Calibri"/>
+          <w:color w:val="auto"/>
+          <w:spacing w:val="0"/>
+          <w:position w:val="0"/>
+          <w:sz w:val="22"/>
+          <w:shd w:fill="auto" w:val="clear"/>
+        </w:rPr>
+        <w:tab/>
+        <w:tab/>
+        <w:t xml:space="preserve">If iot gateway is not reachable,router send response as 500.This event is published as critical event.</w:t>
+      </w:r>
+    </w:p>
+    <w:p>
+      <w:pPr>
+        <w:spacing w:before="0" w:after="200" w:line="276"/>
+        <w:ind w:right="0" w:left="0" w:firstLine="0"/>
+        <w:jc w:val="left"/>
+        <w:rPr>
+          <w:rFonts w:ascii="Calibri" w:hAnsi="Calibri" w:cs="Calibri" w:eastAsia="Calibri"/>
+          <w:color w:val="auto"/>
+          <w:spacing w:val="0"/>
+          <w:position w:val="0"/>
+          <w:sz w:val="22"/>
+          <w:shd w:fill="auto" w:val="clear"/>
+        </w:rPr>
+      </w:pPr>
+      <w:r>
+        <w:rPr>
+          <w:rFonts w:ascii="Calibri" w:hAnsi="Calibri" w:cs="Calibri" w:eastAsia="Calibri"/>
+          <w:color w:val="auto"/>
+          <w:spacing w:val="0"/>
+          <w:position w:val="0"/>
+          <w:sz w:val="22"/>
+          <w:shd w:fill="auto" w:val="clear"/>
+        </w:rPr>
+        <w:tab/>
+        <w:tab/>
+        <w:t xml:space="preserve">If door_lock sensor is not encountered due to either iot gateway is not reachable or door_lock is not commisioned,then router sends response as 412.This event is published as critical event.</w:t>
+      </w:r>
+    </w:p>
+    <w:p>
+      <w:pPr>
+        <w:spacing w:before="0" w:after="200" w:line="276"/>
+        <w:ind w:right="0" w:left="0" w:firstLine="0"/>
+        <w:jc w:val="left"/>
+        <w:rPr>
+          <w:rFonts w:ascii="Calibri" w:hAnsi="Calibri" w:cs="Calibri" w:eastAsia="Calibri"/>
+          <w:color w:val="auto"/>
+          <w:spacing w:val="0"/>
+          <w:position w:val="0"/>
+          <w:sz w:val="22"/>
+          <w:shd w:fill="auto" w:val="clear"/>
+        </w:rPr>
+      </w:pPr>
+      <w:r>
+        <w:rPr>
+          <w:rFonts w:ascii="Calibri" w:hAnsi="Calibri" w:cs="Calibri" w:eastAsia="Calibri"/>
+          <w:color w:val="auto"/>
+          <w:spacing w:val="0"/>
+          <w:position w:val="0"/>
+          <w:sz w:val="22"/>
+          <w:shd w:fill="auto" w:val="clear"/>
+        </w:rPr>
+        <w:t xml:space="preserve">  3.Polling:</w:t>
+      </w:r>
+    </w:p>
+    <w:p>
+      <w:pPr>
+        <w:spacing w:before="0" w:after="200" w:line="276"/>
+        <w:ind w:right="0" w:left="0" w:firstLine="0"/>
+        <w:jc w:val="left"/>
+        <w:rPr>
+          <w:rFonts w:ascii="Calibri" w:hAnsi="Calibri" w:cs="Calibri" w:eastAsia="Calibri"/>
+          <w:color w:val="auto"/>
+          <w:spacing w:val="0"/>
+          <w:position w:val="0"/>
+          <w:sz w:val="22"/>
+          <w:shd w:fill="auto" w:val="clear"/>
+        </w:rPr>
+      </w:pPr>
+      <w:r>
+        <w:rPr>
+          <w:rFonts w:ascii="Calibri" w:hAnsi="Calibri" w:cs="Calibri" w:eastAsia="Calibri"/>
+          <w:color w:val="auto"/>
+          <w:spacing w:val="0"/>
+          <w:position w:val="0"/>
+          <w:sz w:val="22"/>
+          <w:shd w:fill="auto" w:val="clear"/>
+        </w:rPr>
+        <w:tab/>
+        <w:t xml:space="preserve">Health monitor starts after 30 minutes from startup.</w:t>
+      </w:r>
+    </w:p>
+    <w:p>
+      <w:pPr>
+        <w:spacing w:before="0" w:after="200" w:line="276"/>
+        <w:ind w:right="0" w:left="0" w:firstLine="0"/>
+        <w:jc w:val="left"/>
+        <w:rPr>
+          <w:rFonts w:ascii="Calibri" w:hAnsi="Calibri" w:cs="Calibri" w:eastAsia="Calibri"/>
+          <w:color w:val="auto"/>
+          <w:spacing w:val="0"/>
+          <w:position w:val="0"/>
+          <w:sz w:val="22"/>
+          <w:shd w:fill="auto" w:val="clear"/>
+        </w:rPr>
+      </w:pPr>
+      <w:r>
+        <w:rPr>
+          <w:rFonts w:ascii="Calibri" w:hAnsi="Calibri" w:cs="Calibri" w:eastAsia="Calibri"/>
+          <w:color w:val="auto"/>
+          <w:spacing w:val="0"/>
+          <w:position w:val="0"/>
+          <w:sz w:val="22"/>
+          <w:shd w:fill="auto" w:val="clear"/>
+        </w:rPr>
+        <w:tab/>
+        <w:t xml:space="preserve">Sensor status monitor start after 1 minute from startup.</w:t>
+      </w:r>
+    </w:p>
+    <w:p>
+      <w:pPr>
+        <w:spacing w:before="0" w:after="200" w:line="276"/>
+        <w:ind w:right="0" w:left="0" w:firstLine="0"/>
+        <w:jc w:val="left"/>
+        <w:rPr>
+          <w:rFonts w:ascii="Calibri" w:hAnsi="Calibri" w:cs="Calibri" w:eastAsia="Calibri"/>
+          <w:color w:val="auto"/>
+          <w:spacing w:val="0"/>
+          <w:position w:val="0"/>
+          <w:sz w:val="22"/>
+          <w:shd w:fill="auto" w:val="clear"/>
+        </w:rPr>
+      </w:pPr>
+    </w:p>
+    <w:p>
+      <w:pPr>
+        <w:spacing w:before="0" w:after="200" w:line="276"/>
+        <w:ind w:right="0" w:left="0" w:firstLine="0"/>
+        <w:jc w:val="left"/>
+        <w:rPr>
+          <w:rFonts w:ascii="Calibri" w:hAnsi="Calibri" w:cs="Calibri" w:eastAsia="Calibri"/>
+          <w:b/>
+          <w:color w:val="auto"/>
+          <w:spacing w:val="0"/>
+          <w:position w:val="0"/>
+          <w:sz w:val="22"/>
+          <w:shd w:fill="auto" w:val="clear"/>
+        </w:rPr>
+      </w:pPr>
+      <w:r>
+        <w:rPr>
+          <w:rFonts w:ascii="Calibri" w:hAnsi="Calibri" w:cs="Calibri" w:eastAsia="Calibri"/>
+          <w:b/>
+          <w:color w:val="auto"/>
+          <w:spacing w:val="0"/>
+          <w:position w:val="0"/>
+          <w:sz w:val="22"/>
+          <w:shd w:fill="auto" w:val="clear"/>
+        </w:rPr>
+        <w:t xml:space="preserve">Bug Fixes:</w:t>
+      </w:r>
+    </w:p>
+    <w:p>
+      <w:pPr>
+        <w:spacing w:before="0" w:after="200" w:line="276"/>
+        <w:ind w:right="0" w:left="0" w:firstLine="0"/>
+        <w:jc w:val="left"/>
+        <w:rPr>
+          <w:rFonts w:ascii="Calibri" w:hAnsi="Calibri" w:cs="Calibri" w:eastAsia="Calibri"/>
+          <w:color w:val="auto"/>
+          <w:spacing w:val="0"/>
+          <w:position w:val="0"/>
+          <w:sz w:val="22"/>
+          <w:shd w:fill="auto" w:val="clear"/>
+        </w:rPr>
+      </w:pPr>
+      <w:r>
+        <w:rPr>
+          <w:rFonts w:ascii="Calibri" w:hAnsi="Calibri" w:cs="Calibri" w:eastAsia="Calibri"/>
+          <w:b/>
+          <w:color w:val="auto"/>
+          <w:spacing w:val="0"/>
+          <w:position w:val="0"/>
+          <w:sz w:val="22"/>
+          <w:shd w:fill="auto" w:val="clear"/>
+        </w:rPr>
+        <w:t xml:space="preserve">   </w:t>
+      </w:r>
+      <w:r>
+        <w:rPr>
+          <w:rFonts w:ascii="Calibri" w:hAnsi="Calibri" w:cs="Calibri" w:eastAsia="Calibri"/>
+          <w:color w:val="auto"/>
+          <w:spacing w:val="0"/>
+          <w:position w:val="0"/>
+          <w:sz w:val="22"/>
+          <w:shd w:fill="auto" w:val="clear"/>
+        </w:rPr>
+        <w:t xml:space="preserve">1.Pod back to online:</w:t>
+      </w:r>
+    </w:p>
+    <w:p>
+      <w:pPr>
+        <w:spacing w:before="0" w:after="200" w:line="276"/>
+        <w:ind w:right="0" w:left="0" w:firstLine="0"/>
+        <w:jc w:val="left"/>
+        <w:rPr>
+          <w:rFonts w:ascii="Calibri" w:hAnsi="Calibri" w:cs="Calibri" w:eastAsia="Calibri"/>
+          <w:color w:val="auto"/>
+          <w:spacing w:val="0"/>
+          <w:position w:val="0"/>
+          <w:sz w:val="22"/>
+          <w:shd w:fill="auto" w:val="clear"/>
+        </w:rPr>
+      </w:pPr>
+      <w:r>
+        <w:rPr>
+          <w:rFonts w:ascii="Calibri" w:hAnsi="Calibri" w:cs="Calibri" w:eastAsia="Calibri"/>
+          <w:color w:val="auto"/>
+          <w:spacing w:val="0"/>
+          <w:position w:val="0"/>
+          <w:sz w:val="22"/>
+          <w:shd w:fill="auto" w:val="clear"/>
+        </w:rPr>
+        <w:tab/>
+        <w:t xml:space="preserve">Router get the latest configuration from cloud and update it.But lock state is not updated.That issue was fixed.</w:t>
+      </w:r>
+    </w:p>
+    <w:p>
+      <w:pPr>
+        <w:spacing w:before="0" w:after="200" w:line="276"/>
+        <w:ind w:right="0" w:left="0" w:firstLine="0"/>
+        <w:jc w:val="left"/>
+        <w:rPr>
+          <w:rFonts w:ascii="Calibri" w:hAnsi="Calibri" w:cs="Calibri" w:eastAsia="Calibri"/>
+          <w:color w:val="auto"/>
+          <w:spacing w:val="0"/>
+          <w:position w:val="0"/>
+          <w:sz w:val="22"/>
+          <w:shd w:fill="auto" w:val="clear"/>
+        </w:rPr>
+      </w:pPr>
+      <w:r>
+        <w:rPr>
+          <w:rFonts w:ascii="Calibri" w:hAnsi="Calibri" w:cs="Calibri" w:eastAsia="Calibri"/>
           <w:color w:val="auto"/>
           <w:spacing w:val="0"/>
           <w:position w:val="0"/>
@@ -2398,6 +3119,287 @@
           <w:shd w:fill="auto" w:val="clear"/>
         </w:rPr>
         <w:t xml:space="preserve">    </w:t>
+        <w:tab/>
+        <w:t xml:space="preserve">After applying latest configuration from cloud,router is not publishing the information back to cloud.But it leads incorrect information in zazi.So that issue was fixed by publishing.</w:t>
+      </w:r>
+    </w:p>
+    <w:p>
+      <w:pPr>
+        <w:spacing w:before="0" w:after="200" w:line="276"/>
+        <w:ind w:right="0" w:left="0" w:firstLine="0"/>
+        <w:jc w:val="left"/>
+        <w:rPr>
+          <w:rFonts w:ascii="Calibri" w:hAnsi="Calibri" w:cs="Calibri" w:eastAsia="Calibri"/>
+          <w:color w:val="auto"/>
+          <w:spacing w:val="0"/>
+          <w:position w:val="0"/>
+          <w:sz w:val="22"/>
+          <w:shd w:fill="auto" w:val="clear"/>
+        </w:rPr>
+      </w:pPr>
+      <w:r>
+        <w:rPr>
+          <w:rFonts w:ascii="Calibri" w:hAnsi="Calibri" w:cs="Calibri" w:eastAsia="Calibri"/>
+          <w:color w:val="auto"/>
+          <w:spacing w:val="0"/>
+          <w:position w:val="0"/>
+          <w:sz w:val="22"/>
+          <w:shd w:fill="auto" w:val="clear"/>
+        </w:rPr>
+        <w:t xml:space="preserve">2.Mqtt:</w:t>
+      </w:r>
+    </w:p>
+    <w:p>
+      <w:pPr>
+        <w:spacing w:before="0" w:after="200" w:line="276"/>
+        <w:ind w:right="0" w:left="0" w:firstLine="0"/>
+        <w:jc w:val="left"/>
+        <w:rPr>
+          <w:rFonts w:ascii="Calibri" w:hAnsi="Calibri" w:cs="Calibri" w:eastAsia="Calibri"/>
+          <w:color w:val="auto"/>
+          <w:spacing w:val="0"/>
+          <w:position w:val="0"/>
+          <w:sz w:val="22"/>
+          <w:shd w:fill="auto" w:val="clear"/>
+        </w:rPr>
+      </w:pPr>
+      <w:r>
+        <w:rPr>
+          <w:rFonts w:ascii="Calibri" w:hAnsi="Calibri" w:cs="Calibri" w:eastAsia="Calibri"/>
+          <w:color w:val="auto"/>
+          <w:spacing w:val="0"/>
+          <w:position w:val="0"/>
+          <w:sz w:val="22"/>
+          <w:shd w:fill="auto" w:val="clear"/>
+        </w:rPr>
+        <w:t xml:space="preserve">  </w:t>
+        <w:tab/>
+        <w:t xml:space="preserve">Mqtt is disconnected when deleting unwanted sensor(sensor is deleted in iotgateway) from cloud issue was fixed.</w:t>
+      </w:r>
+    </w:p>
+    <w:p>
+      <w:pPr>
+        <w:spacing w:before="0" w:after="200" w:line="276"/>
+        <w:ind w:right="0" w:left="0" w:firstLine="0"/>
+        <w:jc w:val="left"/>
+        <w:rPr>
+          <w:rFonts w:ascii="Calibri" w:hAnsi="Calibri" w:cs="Calibri" w:eastAsia="Calibri"/>
+          <w:color w:val="auto"/>
+          <w:spacing w:val="0"/>
+          <w:position w:val="0"/>
+          <w:sz w:val="22"/>
+          <w:shd w:fill="auto" w:val="clear"/>
+        </w:rPr>
+      </w:pPr>
+      <w:r>
+        <w:rPr>
+          <w:rFonts w:ascii="Calibri" w:hAnsi="Calibri" w:cs="Calibri" w:eastAsia="Calibri"/>
+          <w:color w:val="auto"/>
+          <w:spacing w:val="0"/>
+          <w:position w:val="0"/>
+          <w:sz w:val="22"/>
+          <w:shd w:fill="auto" w:val="clear"/>
+        </w:rPr>
+        <w:t xml:space="preserve">3.Event message:</w:t>
+      </w:r>
+    </w:p>
+    <w:p>
+      <w:pPr>
+        <w:spacing w:before="0" w:after="200" w:line="276"/>
+        <w:ind w:right="0" w:left="0" w:firstLine="0"/>
+        <w:jc w:val="left"/>
+        <w:rPr>
+          <w:rFonts w:ascii="Calibri" w:hAnsi="Calibri" w:cs="Calibri" w:eastAsia="Calibri"/>
+          <w:color w:val="auto"/>
+          <w:spacing w:val="0"/>
+          <w:position w:val="0"/>
+          <w:sz w:val="22"/>
+          <w:shd w:fill="auto" w:val="clear"/>
+        </w:rPr>
+      </w:pPr>
+      <w:r>
+        <w:rPr>
+          <w:rFonts w:ascii="Calibri" w:hAnsi="Calibri" w:cs="Calibri" w:eastAsia="Calibri"/>
+          <w:color w:val="auto"/>
+          <w:spacing w:val="0"/>
+          <w:position w:val="0"/>
+          <w:sz w:val="22"/>
+          <w:shd w:fill="auto" w:val="clear"/>
+        </w:rPr>
+        <w:t xml:space="preserve">     In sensor offline alert "datetime" exception raised,that stop sends sensor alert message issue was fixed.</w:t>
+      </w:r>
+    </w:p>
+    <w:p>
+      <w:pPr>
+        <w:spacing w:before="0" w:after="200" w:line="276"/>
+        <w:ind w:right="0" w:left="0" w:firstLine="0"/>
+        <w:jc w:val="left"/>
+        <w:rPr>
+          <w:rFonts w:ascii="Calibri" w:hAnsi="Calibri" w:cs="Calibri" w:eastAsia="Calibri"/>
+          <w:color w:val="auto"/>
+          <w:spacing w:val="0"/>
+          <w:position w:val="0"/>
+          <w:sz w:val="22"/>
+          <w:shd w:fill="auto" w:val="clear"/>
+        </w:rPr>
+      </w:pPr>
+    </w:p>
+    <w:p>
+      <w:pPr>
+        <w:spacing w:before="0" w:after="200" w:line="276"/>
+        <w:ind w:right="0" w:left="0" w:firstLine="0"/>
+        <w:jc w:val="left"/>
+        <w:rPr>
+          <w:rFonts w:ascii="Calibri" w:hAnsi="Calibri" w:cs="Calibri" w:eastAsia="Calibri"/>
+          <w:color w:val="auto"/>
+          <w:spacing w:val="0"/>
+          <w:position w:val="0"/>
+          <w:sz w:val="22"/>
+          <w:shd w:fill="auto" w:val="clear"/>
+        </w:rPr>
+      </w:pPr>
+      <w:r>
+        <w:rPr>
+          <w:rFonts w:ascii="Calibri" w:hAnsi="Calibri" w:cs="Calibri" w:eastAsia="Calibri"/>
+          <w:color w:val="auto"/>
+          <w:spacing w:val="0"/>
+          <w:position w:val="0"/>
+          <w:sz w:val="22"/>
+          <w:shd w:fill="auto" w:val="clear"/>
+        </w:rPr>
+        <w:t xml:space="preserve"> </w:t>
+      </w:r>
+    </w:p>
+    <w:p>
+      <w:pPr>
+        <w:spacing w:before="0" w:after="200" w:line="276"/>
+        <w:ind w:right="0" w:left="0" w:firstLine="0"/>
+        <w:jc w:val="left"/>
+        <w:rPr>
+          <w:rFonts w:ascii="Calibri" w:hAnsi="Calibri" w:cs="Calibri" w:eastAsia="Calibri"/>
+          <w:color w:val="auto"/>
+          <w:spacing w:val="0"/>
+          <w:position w:val="0"/>
+          <w:sz w:val="22"/>
+          <w:shd w:fill="auto" w:val="clear"/>
+        </w:rPr>
+      </w:pPr>
+      <w:r>
+        <w:rPr>
+          <w:rFonts w:ascii="Calibri" w:hAnsi="Calibri" w:cs="Calibri" w:eastAsia="Calibri"/>
+          <w:color w:val="auto"/>
+          <w:spacing w:val="0"/>
+          <w:position w:val="0"/>
+          <w:sz w:val="22"/>
+          <w:shd w:fill="auto" w:val="clear"/>
+        </w:rPr>
+        <w:br/>
+        <w:t xml:space="preserve">   </w:t>
+        <w:br/>
+        <w:tab/>
+        <w:br/>
+        <w:tab/>
+      </w:r>
+    </w:p>
+    <w:p>
+      <w:pPr>
+        <w:spacing w:before="0" w:after="200" w:line="276"/>
+        <w:ind w:right="0" w:left="0" w:firstLine="0"/>
+        <w:jc w:val="left"/>
+        <w:rPr>
+          <w:rFonts w:ascii="Calibri" w:hAnsi="Calibri" w:cs="Calibri" w:eastAsia="Calibri"/>
+          <w:b/>
+          <w:color w:val="auto"/>
+          <w:spacing w:val="0"/>
+          <w:position w:val="0"/>
+          <w:sz w:val="22"/>
+          <w:shd w:fill="auto" w:val="clear"/>
+        </w:rPr>
+      </w:pPr>
+    </w:p>
+    <w:p>
+      <w:pPr>
+        <w:spacing w:before="0" w:after="200" w:line="276"/>
+        <w:ind w:right="0" w:left="0" w:firstLine="0"/>
+        <w:jc w:val="left"/>
+        <w:rPr>
+          <w:rFonts w:ascii="Calibri" w:hAnsi="Calibri" w:cs="Calibri" w:eastAsia="Calibri"/>
+          <w:b/>
+          <w:color w:val="auto"/>
+          <w:spacing w:val="0"/>
+          <w:position w:val="0"/>
+          <w:sz w:val="22"/>
+          <w:shd w:fill="auto" w:val="clear"/>
+        </w:rPr>
+      </w:pPr>
+      <w:r>
+        <w:rPr>
+          <w:rFonts w:ascii="Calibri" w:hAnsi="Calibri" w:cs="Calibri" w:eastAsia="Calibri"/>
+          <w:b/>
+          <w:color w:val="auto"/>
+          <w:spacing w:val="0"/>
+          <w:position w:val="0"/>
+          <w:sz w:val="22"/>
+          <w:shd w:fill="auto" w:val="clear"/>
+        </w:rPr>
+        <w:t xml:space="preserve"> </w:t>
+      </w:r>
+    </w:p>
+    <w:p>
+      <w:pPr>
+        <w:spacing w:before="0" w:after="200" w:line="276"/>
+        <w:ind w:right="0" w:left="0" w:firstLine="0"/>
+        <w:jc w:val="left"/>
+        <w:rPr>
+          <w:rFonts w:ascii="Calibri" w:hAnsi="Calibri" w:cs="Calibri" w:eastAsia="Calibri"/>
+          <w:color w:val="auto"/>
+          <w:spacing w:val="0"/>
+          <w:position w:val="0"/>
+          <w:sz w:val="22"/>
+          <w:shd w:fill="auto" w:val="clear"/>
+        </w:rPr>
+      </w:pPr>
+    </w:p>
+    <w:p>
+      <w:pPr>
+        <w:spacing w:before="0" w:after="200" w:line="276"/>
+        <w:ind w:right="0" w:left="0" w:firstLine="0"/>
+        <w:jc w:val="left"/>
+        <w:rPr>
+          <w:rFonts w:ascii="Calibri" w:hAnsi="Calibri" w:cs="Calibri" w:eastAsia="Calibri"/>
+          <w:color w:val="auto"/>
+          <w:spacing w:val="0"/>
+          <w:position w:val="0"/>
+          <w:sz w:val="22"/>
+          <w:shd w:fill="auto" w:val="clear"/>
+        </w:rPr>
+      </w:pPr>
+    </w:p>
+    <w:p>
+      <w:pPr>
+        <w:spacing w:before="0" w:after="200" w:line="276"/>
+        <w:ind w:right="0" w:left="0" w:firstLine="0"/>
+        <w:jc w:val="left"/>
+        <w:rPr>
+          <w:rFonts w:ascii="Calibri" w:hAnsi="Calibri" w:cs="Calibri" w:eastAsia="Calibri"/>
+          <w:b/>
+          <w:color w:val="auto"/>
+          <w:spacing w:val="0"/>
+          <w:position w:val="0"/>
+          <w:sz w:val="22"/>
+          <w:shd w:fill="auto" w:val="clear"/>
+        </w:rPr>
+      </w:pPr>
+      <w:r>
+        <w:rPr>
+          <w:rFonts w:ascii="Calibri" w:hAnsi="Calibri" w:cs="Calibri" w:eastAsia="Calibri"/>
+          <w:color w:val="auto"/>
+          <w:spacing w:val="0"/>
+          <w:position w:val="0"/>
+          <w:sz w:val="22"/>
+          <w:shd w:fill="auto" w:val="clear"/>
+        </w:rPr>
+        <w:t xml:space="preserve">         </w:t>
       </w:r>
     </w:p>
     <w:p>

--- a/README.docx
+++ b/README.docx
@@ -3251,23 +3251,480 @@
         <w:jc w:val="left"/>
         <w:rPr>
           <w:rFonts w:ascii="Calibri" w:hAnsi="Calibri" w:cs="Calibri" w:eastAsia="Calibri"/>
-          <w:color w:val="auto"/>
-          <w:spacing w:val="0"/>
-          <w:position w:val="0"/>
-          <w:sz w:val="22"/>
-          <w:shd w:fill="auto" w:val="clear"/>
-        </w:rPr>
-      </w:pPr>
-      <w:r>
-        <w:rPr>
-          <w:rFonts w:ascii="Calibri" w:hAnsi="Calibri" w:cs="Calibri" w:eastAsia="Calibri"/>
-          <w:color w:val="auto"/>
-          <w:spacing w:val="0"/>
-          <w:position w:val="0"/>
-          <w:sz w:val="22"/>
-          <w:shd w:fill="auto" w:val="clear"/>
-        </w:rPr>
-        <w:t xml:space="preserve"> </w:t>
+          <w:b/>
+          <w:color w:val="auto"/>
+          <w:spacing w:val="0"/>
+          <w:position w:val="0"/>
+          <w:sz w:val="22"/>
+          <w:shd w:fill="auto" w:val="clear"/>
+        </w:rPr>
+      </w:pPr>
+      <w:r>
+        <w:rPr>
+          <w:rFonts w:ascii="Calibri" w:hAnsi="Calibri" w:cs="Calibri" w:eastAsia="Calibri"/>
+          <w:b/>
+          <w:color w:val="auto"/>
+          <w:spacing w:val="0"/>
+          <w:position w:val="0"/>
+          <w:sz w:val="22"/>
+          <w:shd w:fill="auto" w:val="clear"/>
+        </w:rPr>
+        <w:t xml:space="preserve"> 5.240</w:t>
+      </w:r>
+    </w:p>
+    <w:p>
+      <w:pPr>
+        <w:spacing w:before="0" w:after="200" w:line="276"/>
+        <w:ind w:right="0" w:left="0" w:firstLine="0"/>
+        <w:jc w:val="left"/>
+        <w:rPr>
+          <w:rFonts w:ascii="Calibri" w:hAnsi="Calibri" w:cs="Calibri" w:eastAsia="Calibri"/>
+          <w:b/>
+          <w:color w:val="auto"/>
+          <w:spacing w:val="0"/>
+          <w:position w:val="0"/>
+          <w:sz w:val="22"/>
+          <w:shd w:fill="auto" w:val="clear"/>
+        </w:rPr>
+      </w:pPr>
+      <w:r>
+        <w:rPr>
+          <w:rFonts w:ascii="Calibri" w:hAnsi="Calibri" w:cs="Calibri" w:eastAsia="Calibri"/>
+          <w:b/>
+          <w:color w:val="auto"/>
+          <w:spacing w:val="0"/>
+          <w:position w:val="0"/>
+          <w:sz w:val="22"/>
+          <w:shd w:fill="auto" w:val="clear"/>
+        </w:rPr>
+        <w:t xml:space="preserve"> Feature:</w:t>
+      </w:r>
+    </w:p>
+    <w:p>
+      <w:pPr>
+        <w:spacing w:before="0" w:after="200" w:line="276"/>
+        <w:ind w:right="0" w:left="0" w:firstLine="0"/>
+        <w:jc w:val="left"/>
+        <w:rPr>
+          <w:rFonts w:ascii="Calibri" w:hAnsi="Calibri" w:cs="Calibri" w:eastAsia="Calibri"/>
+          <w:color w:val="auto"/>
+          <w:spacing w:val="0"/>
+          <w:position w:val="0"/>
+          <w:sz w:val="22"/>
+          <w:shd w:fill="auto" w:val="clear"/>
+        </w:rPr>
+      </w:pPr>
+      <w:r>
+        <w:rPr>
+          <w:rFonts w:ascii="Calibri" w:hAnsi="Calibri" w:cs="Calibri" w:eastAsia="Calibri"/>
+          <w:b/>
+          <w:color w:val="auto"/>
+          <w:spacing w:val="0"/>
+          <w:position w:val="0"/>
+          <w:sz w:val="22"/>
+          <w:shd w:fill="auto" w:val="clear"/>
+        </w:rPr>
+        <w:t xml:space="preserve">       </w:t>
+      </w:r>
+      <w:r>
+        <w:rPr>
+          <w:rFonts w:ascii="Calibri" w:hAnsi="Calibri" w:cs="Calibri" w:eastAsia="Calibri"/>
+          <w:color w:val="auto"/>
+          <w:spacing w:val="0"/>
+          <w:position w:val="0"/>
+          <w:sz w:val="22"/>
+          <w:shd w:fill="auto" w:val="clear"/>
+        </w:rPr>
+        <w:t xml:space="preserve">1.Hotspot Login:</w:t>
+      </w:r>
+    </w:p>
+    <w:p>
+      <w:pPr>
+        <w:spacing w:before="0" w:after="200" w:line="276"/>
+        <w:ind w:right="0" w:left="0" w:firstLine="0"/>
+        <w:jc w:val="left"/>
+        <w:rPr>
+          <w:rFonts w:ascii="Calibri" w:hAnsi="Calibri" w:cs="Calibri" w:eastAsia="Calibri"/>
+          <w:b/>
+          <w:color w:val="auto"/>
+          <w:spacing w:val="0"/>
+          <w:position w:val="0"/>
+          <w:sz w:val="22"/>
+          <w:shd w:fill="auto" w:val="clear"/>
+        </w:rPr>
+      </w:pPr>
+      <w:r>
+        <w:rPr>
+          <w:rFonts w:ascii="Calibri" w:hAnsi="Calibri" w:cs="Calibri" w:eastAsia="Calibri"/>
+          <w:color w:val="auto"/>
+          <w:spacing w:val="0"/>
+          <w:position w:val="0"/>
+          <w:sz w:val="22"/>
+          <w:shd w:fill="auto" w:val="clear"/>
+        </w:rPr>
+        <w:tab/>
+        <w:t xml:space="preserve">Applying state changes when user login using hotspot as per login using unlock app.</w:t>
+      </w:r>
+    </w:p>
+    <w:p>
+      <w:pPr>
+        <w:spacing w:before="0" w:after="200" w:line="276"/>
+        <w:ind w:right="0" w:left="0" w:firstLine="0"/>
+        <w:jc w:val="left"/>
+        <w:rPr>
+          <w:rFonts w:ascii="Calibri" w:hAnsi="Calibri" w:cs="Calibri" w:eastAsia="Calibri"/>
+          <w:b/>
+          <w:color w:val="auto"/>
+          <w:spacing w:val="0"/>
+          <w:position w:val="0"/>
+          <w:sz w:val="22"/>
+          <w:shd w:fill="auto" w:val="clear"/>
+        </w:rPr>
+      </w:pPr>
+      <w:r>
+        <w:rPr>
+          <w:rFonts w:ascii="Calibri" w:hAnsi="Calibri" w:cs="Calibri" w:eastAsia="Calibri"/>
+          <w:b/>
+          <w:color w:val="auto"/>
+          <w:spacing w:val="0"/>
+          <w:position w:val="0"/>
+          <w:sz w:val="22"/>
+          <w:shd w:fill="auto" w:val="clear"/>
+        </w:rPr>
+        <w:t xml:space="preserve">5.241</w:t>
+      </w:r>
+    </w:p>
+    <w:p>
+      <w:pPr>
+        <w:spacing w:before="0" w:after="200" w:line="276"/>
+        <w:ind w:right="0" w:left="0" w:firstLine="0"/>
+        <w:jc w:val="left"/>
+        <w:rPr>
+          <w:rFonts w:ascii="Calibri" w:hAnsi="Calibri" w:cs="Calibri" w:eastAsia="Calibri"/>
+          <w:b/>
+          <w:color w:val="auto"/>
+          <w:spacing w:val="0"/>
+          <w:position w:val="0"/>
+          <w:sz w:val="22"/>
+          <w:shd w:fill="auto" w:val="clear"/>
+        </w:rPr>
+      </w:pPr>
+      <w:r>
+        <w:rPr>
+          <w:rFonts w:ascii="Calibri" w:hAnsi="Calibri" w:cs="Calibri" w:eastAsia="Calibri"/>
+          <w:b/>
+          <w:color w:val="auto"/>
+          <w:spacing w:val="0"/>
+          <w:position w:val="0"/>
+          <w:sz w:val="22"/>
+          <w:shd w:fill="auto" w:val="clear"/>
+        </w:rPr>
+        <w:t xml:space="preserve"> Feature:</w:t>
+      </w:r>
+    </w:p>
+    <w:p>
+      <w:pPr>
+        <w:spacing w:before="0" w:after="200" w:line="276"/>
+        <w:ind w:right="0" w:left="0" w:firstLine="0"/>
+        <w:jc w:val="left"/>
+        <w:rPr>
+          <w:rFonts w:ascii="Calibri" w:hAnsi="Calibri" w:cs="Calibri" w:eastAsia="Calibri"/>
+          <w:color w:val="auto"/>
+          <w:spacing w:val="0"/>
+          <w:position w:val="0"/>
+          <w:sz w:val="22"/>
+          <w:shd w:fill="auto" w:val="clear"/>
+        </w:rPr>
+      </w:pPr>
+      <w:r>
+        <w:rPr>
+          <w:rFonts w:ascii="Calibri" w:hAnsi="Calibri" w:cs="Calibri" w:eastAsia="Calibri"/>
+          <w:b/>
+          <w:color w:val="auto"/>
+          <w:spacing w:val="0"/>
+          <w:position w:val="0"/>
+          <w:sz w:val="22"/>
+          <w:shd w:fill="auto" w:val="clear"/>
+        </w:rPr>
+        <w:tab/>
+      </w:r>
+      <w:r>
+        <w:rPr>
+          <w:rFonts w:ascii="Calibri" w:hAnsi="Calibri" w:cs="Calibri" w:eastAsia="Calibri"/>
+          <w:color w:val="auto"/>
+          <w:spacing w:val="0"/>
+          <w:position w:val="0"/>
+          <w:sz w:val="22"/>
+          <w:shd w:fill="auto" w:val="clear"/>
+        </w:rPr>
+        <w:t xml:space="preserve">1.Dynamic ssid:</w:t>
+      </w:r>
+    </w:p>
+    <w:p>
+      <w:pPr>
+        <w:spacing w:before="0" w:after="200" w:line="276"/>
+        <w:ind w:right="0" w:left="0" w:firstLine="0"/>
+        <w:jc w:val="left"/>
+        <w:rPr>
+          <w:rFonts w:ascii="Calibri" w:hAnsi="Calibri" w:cs="Calibri" w:eastAsia="Calibri"/>
+          <w:color w:val="auto"/>
+          <w:spacing w:val="0"/>
+          <w:position w:val="0"/>
+          <w:sz w:val="22"/>
+          <w:shd w:fill="auto" w:val="clear"/>
+        </w:rPr>
+      </w:pPr>
+      <w:r>
+        <w:rPr>
+          <w:rFonts w:ascii="Calibri" w:hAnsi="Calibri" w:cs="Calibri" w:eastAsia="Calibri"/>
+          <w:color w:val="auto"/>
+          <w:spacing w:val="0"/>
+          <w:position w:val="0"/>
+          <w:sz w:val="22"/>
+          <w:shd w:fill="auto" w:val="clear"/>
+        </w:rPr>
+        <w:tab/>
+        <w:tab/>
+        <w:t xml:space="preserve">Applying logical ssid when it is triggered by zazi.Logical name of the pod taken from salesforce</w:t>
+      </w:r>
+    </w:p>
+    <w:p>
+      <w:pPr>
+        <w:spacing w:before="0" w:after="200" w:line="276"/>
+        <w:ind w:right="0" w:left="0" w:firstLine="0"/>
+        <w:jc w:val="left"/>
+        <w:rPr>
+          <w:rFonts w:ascii="Calibri" w:hAnsi="Calibri" w:cs="Calibri" w:eastAsia="Calibri"/>
+          <w:color w:val="auto"/>
+          <w:spacing w:val="0"/>
+          <w:position w:val="0"/>
+          <w:sz w:val="22"/>
+          <w:shd w:fill="auto" w:val="clear"/>
+        </w:rPr>
+      </w:pPr>
+      <w:r>
+        <w:rPr>
+          <w:rFonts w:ascii="Calibri" w:hAnsi="Calibri" w:cs="Calibri" w:eastAsia="Calibri"/>
+          <w:color w:val="auto"/>
+          <w:spacing w:val="0"/>
+          <w:position w:val="0"/>
+          <w:sz w:val="22"/>
+          <w:shd w:fill="auto" w:val="clear"/>
+        </w:rPr>
+        <w:tab/>
+        <w:t xml:space="preserve">2.Hotspot client restriction:</w:t>
+      </w:r>
+    </w:p>
+    <w:p>
+      <w:pPr>
+        <w:spacing w:before="0" w:after="200" w:line="276"/>
+        <w:ind w:right="0" w:left="0" w:firstLine="0"/>
+        <w:jc w:val="left"/>
+        <w:rPr>
+          <w:rFonts w:ascii="Calibri" w:hAnsi="Calibri" w:cs="Calibri" w:eastAsia="Calibri"/>
+          <w:color w:val="auto"/>
+          <w:spacing w:val="0"/>
+          <w:position w:val="0"/>
+          <w:sz w:val="22"/>
+          <w:shd w:fill="auto" w:val="clear"/>
+        </w:rPr>
+      </w:pPr>
+      <w:r>
+        <w:rPr>
+          <w:rFonts w:ascii="Calibri" w:hAnsi="Calibri" w:cs="Calibri" w:eastAsia="Calibri"/>
+          <w:color w:val="auto"/>
+          <w:spacing w:val="0"/>
+          <w:position w:val="0"/>
+          <w:sz w:val="22"/>
+          <w:shd w:fill="auto" w:val="clear"/>
+        </w:rPr>
+        <w:tab/>
+        <w:tab/>
+        <w:t xml:space="preserve">Number of users connected to hotspot is restricted by 10 in default.If zenspace/hotspot_clients variable was changed in console of the pod(cradlepoint console),then new value will be taken for upcoming connections.</w:t>
+      </w:r>
+    </w:p>
+    <w:p>
+      <w:pPr>
+        <w:spacing w:before="0" w:after="200" w:line="276"/>
+        <w:ind w:right="0" w:left="0" w:firstLine="0"/>
+        <w:jc w:val="left"/>
+        <w:rPr>
+          <w:rFonts w:ascii="Calibri" w:hAnsi="Calibri" w:cs="Calibri" w:eastAsia="Calibri"/>
+          <w:color w:val="auto"/>
+          <w:spacing w:val="0"/>
+          <w:position w:val="0"/>
+          <w:sz w:val="22"/>
+          <w:shd w:fill="auto" w:val="clear"/>
+        </w:rPr>
+      </w:pPr>
+      <w:r>
+        <w:rPr>
+          <w:rFonts w:ascii="Calibri" w:hAnsi="Calibri" w:cs="Calibri" w:eastAsia="Calibri"/>
+          <w:color w:val="auto"/>
+          <w:spacing w:val="0"/>
+          <w:position w:val="0"/>
+          <w:sz w:val="22"/>
+          <w:shd w:fill="auto" w:val="clear"/>
+        </w:rPr>
+        <w:tab/>
+        <w:t xml:space="preserve">3.Hotspot authentication method:</w:t>
+      </w:r>
+    </w:p>
+    <w:p>
+      <w:pPr>
+        <w:spacing w:before="0" w:after="200" w:line="276"/>
+        <w:ind w:right="0" w:left="0" w:firstLine="0"/>
+        <w:jc w:val="left"/>
+        <w:rPr>
+          <w:rFonts w:ascii="Calibri" w:hAnsi="Calibri" w:cs="Calibri" w:eastAsia="Calibri"/>
+          <w:color w:val="auto"/>
+          <w:spacing w:val="0"/>
+          <w:position w:val="0"/>
+          <w:sz w:val="22"/>
+          <w:shd w:fill="auto" w:val="clear"/>
+        </w:rPr>
+      </w:pPr>
+      <w:r>
+        <w:rPr>
+          <w:rFonts w:ascii="Calibri" w:hAnsi="Calibri" w:cs="Calibri" w:eastAsia="Calibri"/>
+          <w:color w:val="auto"/>
+          <w:spacing w:val="0"/>
+          <w:position w:val="0"/>
+          <w:sz w:val="22"/>
+          <w:shd w:fill="auto" w:val="clear"/>
+        </w:rPr>
+        <w:t xml:space="preserve">              </w:t>
+        <w:tab/>
+        <w:t xml:space="preserve">     2 way of authentication:</w:t>
+      </w:r>
+    </w:p>
+    <w:p>
+      <w:pPr>
+        <w:spacing w:before="0" w:after="200" w:line="276"/>
+        <w:ind w:right="0" w:left="0" w:firstLine="0"/>
+        <w:jc w:val="left"/>
+        <w:rPr>
+          <w:rFonts w:ascii="Calibri" w:hAnsi="Calibri" w:cs="Calibri" w:eastAsia="Calibri"/>
+          <w:color w:val="auto"/>
+          <w:spacing w:val="0"/>
+          <w:position w:val="0"/>
+          <w:sz w:val="22"/>
+          <w:shd w:fill="auto" w:val="clear"/>
+        </w:rPr>
+      </w:pPr>
+      <w:r>
+        <w:rPr>
+          <w:rFonts w:ascii="Calibri" w:hAnsi="Calibri" w:cs="Calibri" w:eastAsia="Calibri"/>
+          <w:color w:val="auto"/>
+          <w:spacing w:val="0"/>
+          <w:position w:val="0"/>
+          <w:sz w:val="22"/>
+          <w:shd w:fill="auto" w:val="clear"/>
+        </w:rPr>
+        <w:tab/>
+        <w:t xml:space="preserve">        1.Authenticate by RAM value - local</w:t>
+        <w:br/>
+        <w:tab/>
+        <w:t xml:space="preserve">       2.Authenticate by Salesforce - remote</w:t>
+      </w:r>
+    </w:p>
+    <w:p>
+      <w:pPr>
+        <w:spacing w:before="0" w:after="200" w:line="276"/>
+        <w:ind w:right="0" w:left="0" w:firstLine="0"/>
+        <w:jc w:val="left"/>
+        <w:rPr>
+          <w:rFonts w:ascii="Calibri" w:hAnsi="Calibri" w:cs="Calibri" w:eastAsia="Calibri"/>
+          <w:color w:val="auto"/>
+          <w:spacing w:val="0"/>
+          <w:position w:val="0"/>
+          <w:sz w:val="22"/>
+          <w:shd w:fill="auto" w:val="clear"/>
+        </w:rPr>
+      </w:pPr>
+      <w:r>
+        <w:rPr>
+          <w:rFonts w:ascii="Calibri" w:hAnsi="Calibri" w:cs="Calibri" w:eastAsia="Calibri"/>
+          <w:color w:val="auto"/>
+          <w:spacing w:val="0"/>
+          <w:position w:val="0"/>
+          <w:sz w:val="22"/>
+          <w:shd w:fill="auto" w:val="clear"/>
+        </w:rPr>
+        <w:tab/>
+        <w:t xml:space="preserve">Default way of authentication is local.It can be changed on console by manually.Changes will be applicable for upcoming connections.</w:t>
+      </w:r>
+    </w:p>
+    <w:p>
+      <w:pPr>
+        <w:spacing w:before="0" w:after="200" w:line="276"/>
+        <w:ind w:right="0" w:left="0" w:firstLine="0"/>
+        <w:jc w:val="left"/>
+        <w:rPr>
+          <w:rFonts w:ascii="Calibri" w:hAnsi="Calibri" w:cs="Calibri" w:eastAsia="Calibri"/>
+          <w:color w:val="auto"/>
+          <w:spacing w:val="0"/>
+          <w:position w:val="0"/>
+          <w:sz w:val="22"/>
+          <w:shd w:fill="auto" w:val="clear"/>
+        </w:rPr>
+      </w:pPr>
+    </w:p>
+    <w:p>
+      <w:pPr>
+        <w:spacing w:before="0" w:after="200" w:line="276"/>
+        <w:ind w:right="0" w:left="0" w:firstLine="0"/>
+        <w:jc w:val="left"/>
+        <w:rPr>
+          <w:rFonts w:ascii="Calibri" w:hAnsi="Calibri" w:cs="Calibri" w:eastAsia="Calibri"/>
+          <w:color w:val="auto"/>
+          <w:spacing w:val="0"/>
+          <w:position w:val="0"/>
+          <w:sz w:val="22"/>
+          <w:shd w:fill="auto" w:val="clear"/>
+        </w:rPr>
+      </w:pPr>
+      <w:r>
+        <w:rPr>
+          <w:rFonts w:ascii="Calibri" w:hAnsi="Calibri" w:cs="Calibri" w:eastAsia="Calibri"/>
+          <w:color w:val="auto"/>
+          <w:spacing w:val="0"/>
+          <w:position w:val="0"/>
+          <w:sz w:val="22"/>
+          <w:shd w:fill="auto" w:val="clear"/>
+        </w:rPr>
+        <w:tab/>
+        <w:tab/>
+        <w:tab/>
+        <w:tab/>
+      </w:r>
+    </w:p>
+    <w:p>
+      <w:pPr>
+        <w:spacing w:before="0" w:after="200" w:line="276"/>
+        <w:ind w:right="0" w:left="0" w:firstLine="0"/>
+        <w:jc w:val="left"/>
+        <w:rPr>
+          <w:rFonts w:ascii="Calibri" w:hAnsi="Calibri" w:cs="Calibri" w:eastAsia="Calibri"/>
+          <w:color w:val="auto"/>
+          <w:spacing w:val="0"/>
+          <w:position w:val="0"/>
+          <w:sz w:val="22"/>
+          <w:shd w:fill="auto" w:val="clear"/>
+        </w:rPr>
+      </w:pPr>
+      <w:r>
+        <w:rPr>
+          <w:rFonts w:ascii="Calibri" w:hAnsi="Calibri" w:cs="Calibri" w:eastAsia="Calibri"/>
+          <w:color w:val="auto"/>
+          <w:spacing w:val="0"/>
+          <w:position w:val="0"/>
+          <w:sz w:val="22"/>
+          <w:shd w:fill="auto" w:val="clear"/>
+        </w:rPr>
+        <w:tab/>
+        <w:tab/>
+        <w:tab/>
       </w:r>
     </w:p>
     <w:p>

--- a/README.docx
+++ b/README.docx
@@ -3654,6 +3654,1301 @@
         <w:tab/>
         <w:t xml:space="preserve">Default way of authentication is local.It can be changed on console by manually.Changes will be applicable for upcoming connections.</w:t>
       </w:r>
+    </w:p>
+    <w:p>
+      <w:pPr>
+        <w:spacing w:before="0" w:after="200" w:line="276"/>
+        <w:ind w:right="0" w:left="0" w:firstLine="0"/>
+        <w:jc w:val="left"/>
+        <w:rPr>
+          <w:rFonts w:ascii="Calibri" w:hAnsi="Calibri" w:cs="Calibri" w:eastAsia="Calibri"/>
+          <w:b/>
+          <w:color w:val="auto"/>
+          <w:spacing w:val="0"/>
+          <w:position w:val="0"/>
+          <w:sz w:val="22"/>
+          <w:shd w:fill="auto" w:val="clear"/>
+        </w:rPr>
+      </w:pPr>
+      <w:r>
+        <w:rPr>
+          <w:rFonts w:ascii="Calibri" w:hAnsi="Calibri" w:cs="Calibri" w:eastAsia="Calibri"/>
+          <w:b/>
+          <w:color w:val="auto"/>
+          <w:spacing w:val="0"/>
+          <w:position w:val="0"/>
+          <w:sz w:val="22"/>
+          <w:shd w:fill="auto" w:val="clear"/>
+        </w:rPr>
+        <w:t xml:space="preserve">Bug fixes:</w:t>
+      </w:r>
+    </w:p>
+    <w:p>
+      <w:pPr>
+        <w:spacing w:before="0" w:after="200" w:line="276"/>
+        <w:ind w:right="0" w:left="0" w:firstLine="0"/>
+        <w:jc w:val="left"/>
+        <w:rPr>
+          <w:rFonts w:ascii="Calibri" w:hAnsi="Calibri" w:cs="Calibri" w:eastAsia="Calibri"/>
+          <w:color w:val="auto"/>
+          <w:spacing w:val="0"/>
+          <w:position w:val="0"/>
+          <w:sz w:val="22"/>
+          <w:shd w:fill="auto" w:val="clear"/>
+        </w:rPr>
+      </w:pPr>
+      <w:r>
+        <w:rPr>
+          <w:rFonts w:ascii="Calibri" w:hAnsi="Calibri" w:cs="Calibri" w:eastAsia="Calibri"/>
+          <w:b/>
+          <w:color w:val="auto"/>
+          <w:spacing w:val="0"/>
+          <w:position w:val="0"/>
+          <w:sz w:val="22"/>
+          <w:shd w:fill="auto" w:val="clear"/>
+        </w:rPr>
+        <w:tab/>
+      </w:r>
+      <w:r>
+        <w:rPr>
+          <w:rFonts w:ascii="Calibri" w:hAnsi="Calibri" w:cs="Calibri" w:eastAsia="Calibri"/>
+          <w:color w:val="auto"/>
+          <w:spacing w:val="0"/>
+          <w:position w:val="0"/>
+          <w:sz w:val="22"/>
+          <w:shd w:fill="auto" w:val="clear"/>
+        </w:rPr>
+        <w:t xml:space="preserve">1.Intruder:</w:t>
+      </w:r>
+    </w:p>
+    <w:p>
+      <w:pPr>
+        <w:spacing w:before="0" w:after="200" w:line="276"/>
+        <w:ind w:right="0" w:left="0" w:firstLine="0"/>
+        <w:jc w:val="left"/>
+        <w:rPr>
+          <w:rFonts w:ascii="Calibri" w:hAnsi="Calibri" w:cs="Calibri" w:eastAsia="Calibri"/>
+          <w:color w:val="auto"/>
+          <w:spacing w:val="0"/>
+          <w:position w:val="0"/>
+          <w:sz w:val="22"/>
+          <w:shd w:fill="auto" w:val="clear"/>
+        </w:rPr>
+      </w:pPr>
+      <w:r>
+        <w:rPr>
+          <w:rFonts w:ascii="Calibri" w:hAnsi="Calibri" w:cs="Calibri" w:eastAsia="Calibri"/>
+          <w:color w:val="auto"/>
+          <w:spacing w:val="0"/>
+          <w:position w:val="0"/>
+          <w:sz w:val="22"/>
+          <w:shd w:fill="auto" w:val="clear"/>
+        </w:rPr>
+        <w:tab/>
+        <w:tab/>
+        <w:t xml:space="preserve">In /pod/intrusion exception raised when intruder state changed from no human to human was fixed</w:t>
+      </w:r>
+    </w:p>
+    <w:p>
+      <w:pPr>
+        <w:spacing w:before="0" w:after="200" w:line="276"/>
+        <w:ind w:right="0" w:left="0" w:firstLine="0"/>
+        <w:jc w:val="left"/>
+        <w:rPr>
+          <w:rFonts w:ascii="Calibri" w:hAnsi="Calibri" w:cs="Calibri" w:eastAsia="Calibri"/>
+          <w:color w:val="auto"/>
+          <w:spacing w:val="0"/>
+          <w:position w:val="0"/>
+          <w:sz w:val="22"/>
+          <w:shd w:fill="auto" w:val="clear"/>
+        </w:rPr>
+      </w:pPr>
+      <w:r>
+        <w:rPr>
+          <w:rFonts w:ascii="Calibri" w:hAnsi="Calibri" w:cs="Calibri" w:eastAsia="Calibri"/>
+          <w:color w:val="auto"/>
+          <w:spacing w:val="0"/>
+          <w:position w:val="0"/>
+          <w:sz w:val="22"/>
+          <w:shd w:fill="auto" w:val="clear"/>
+        </w:rPr>
+        <w:tab/>
+        <w:tab/>
+        <w:t xml:space="preserve">Change to state color when intruder is disabled issue was fixed</w:t>
+      </w:r>
+    </w:p>
+    <w:p>
+      <w:pPr>
+        <w:spacing w:before="0" w:after="200" w:line="276"/>
+        <w:ind w:right="0" w:left="0" w:firstLine="0"/>
+        <w:jc w:val="left"/>
+        <w:rPr>
+          <w:rFonts w:ascii="Calibri" w:hAnsi="Calibri" w:cs="Calibri" w:eastAsia="Calibri"/>
+          <w:color w:val="auto"/>
+          <w:spacing w:val="0"/>
+          <w:position w:val="0"/>
+          <w:sz w:val="22"/>
+          <w:shd w:fill="auto" w:val="clear"/>
+        </w:rPr>
+      </w:pPr>
+      <w:r>
+        <w:rPr>
+          <w:rFonts w:ascii="Calibri" w:hAnsi="Calibri" w:cs="Calibri" w:eastAsia="Calibri"/>
+          <w:color w:val="auto"/>
+          <w:spacing w:val="0"/>
+          <w:position w:val="0"/>
+          <w:sz w:val="22"/>
+          <w:shd w:fill="auto" w:val="clear"/>
+        </w:rPr>
+        <w:tab/>
+        <w:t xml:space="preserve">2.Trigger color change:</w:t>
+      </w:r>
+    </w:p>
+    <w:p>
+      <w:pPr>
+        <w:spacing w:before="0" w:after="200" w:line="276"/>
+        <w:ind w:right="0" w:left="0" w:firstLine="0"/>
+        <w:jc w:val="left"/>
+        <w:rPr>
+          <w:rFonts w:ascii="Calibri" w:hAnsi="Calibri" w:cs="Calibri" w:eastAsia="Calibri"/>
+          <w:color w:val="auto"/>
+          <w:spacing w:val="0"/>
+          <w:position w:val="0"/>
+          <w:sz w:val="22"/>
+          <w:shd w:fill="auto" w:val="clear"/>
+        </w:rPr>
+      </w:pPr>
+      <w:r>
+        <w:rPr>
+          <w:rFonts w:ascii="Calibri" w:hAnsi="Calibri" w:cs="Calibri" w:eastAsia="Calibri"/>
+          <w:color w:val="auto"/>
+          <w:spacing w:val="0"/>
+          <w:position w:val="0"/>
+          <w:sz w:val="22"/>
+          <w:shd w:fill="auto" w:val="clear"/>
+        </w:rPr>
+        <w:tab/>
+        <w:tab/>
+        <w:t xml:space="preserve">While triggering the color change,level is set to default value was fixed.So,do not need to change the level of light</w:t>
+      </w:r>
+    </w:p>
+    <w:p>
+      <w:pPr>
+        <w:spacing w:before="0" w:after="200" w:line="276"/>
+        <w:ind w:right="0" w:left="0" w:firstLine="0"/>
+        <w:jc w:val="left"/>
+        <w:rPr>
+          <w:rFonts w:ascii="Calibri" w:hAnsi="Calibri" w:cs="Calibri" w:eastAsia="Calibri"/>
+          <w:color w:val="auto"/>
+          <w:spacing w:val="0"/>
+          <w:position w:val="0"/>
+          <w:sz w:val="22"/>
+          <w:shd w:fill="auto" w:val="clear"/>
+        </w:rPr>
+      </w:pPr>
+      <w:r>
+        <w:rPr>
+          <w:rFonts w:ascii="Calibri" w:hAnsi="Calibri" w:cs="Calibri" w:eastAsia="Calibri"/>
+          <w:color w:val="auto"/>
+          <w:spacing w:val="0"/>
+          <w:position w:val="0"/>
+          <w:sz w:val="22"/>
+          <w:shd w:fill="auto" w:val="clear"/>
+        </w:rPr>
+        <w:tab/>
+        <w:t xml:space="preserve">3.Starting server without internet:</w:t>
+        <w:br/>
+        <w:tab/>
+        <w:tab/>
+        <w:t xml:space="preserve">Bug:</w:t>
+        <w:br/>
+        <w:tab/>
+        <w:tab/>
+        <w:tab/>
+        <w:t xml:space="preserve">If server starts without internet,then the application restarts continously it leads to reset the cradlepoint(router).Because of reset local date changes to 1970.It stops 9001 and 9002 server too</w:t>
+      </w:r>
+    </w:p>
+    <w:p>
+      <w:pPr>
+        <w:spacing w:before="0" w:after="200" w:line="276"/>
+        <w:ind w:right="0" w:left="0" w:firstLine="0"/>
+        <w:jc w:val="left"/>
+        <w:rPr>
+          <w:rFonts w:ascii="Calibri" w:hAnsi="Calibri" w:cs="Calibri" w:eastAsia="Calibri"/>
+          <w:color w:val="auto"/>
+          <w:spacing w:val="0"/>
+          <w:position w:val="0"/>
+          <w:sz w:val="22"/>
+          <w:shd w:fill="auto" w:val="clear"/>
+        </w:rPr>
+      </w:pPr>
+      <w:r>
+        <w:rPr>
+          <w:rFonts w:ascii="Calibri" w:hAnsi="Calibri" w:cs="Calibri" w:eastAsia="Calibri"/>
+          <w:color w:val="auto"/>
+          <w:spacing w:val="0"/>
+          <w:position w:val="0"/>
+          <w:sz w:val="22"/>
+          <w:shd w:fill="auto" w:val="clear"/>
+        </w:rPr>
+        <w:tab/>
+        <w:tab/>
+        <w:t xml:space="preserve">Cause:</w:t>
+      </w:r>
+    </w:p>
+    <w:p>
+      <w:pPr>
+        <w:spacing w:before="0" w:after="200" w:line="276"/>
+        <w:ind w:right="0" w:left="0" w:firstLine="0"/>
+        <w:jc w:val="left"/>
+        <w:rPr>
+          <w:rFonts w:ascii="Calibri" w:hAnsi="Calibri" w:cs="Calibri" w:eastAsia="Calibri"/>
+          <w:color w:val="auto"/>
+          <w:spacing w:val="0"/>
+          <w:position w:val="0"/>
+          <w:sz w:val="22"/>
+          <w:shd w:fill="auto" w:val="clear"/>
+        </w:rPr>
+      </w:pPr>
+      <w:r>
+        <w:rPr>
+          <w:rFonts w:ascii="Calibri" w:hAnsi="Calibri" w:cs="Calibri" w:eastAsia="Calibri"/>
+          <w:color w:val="auto"/>
+          <w:spacing w:val="0"/>
+          <w:position w:val="0"/>
+          <w:sz w:val="22"/>
+          <w:shd w:fill="auto" w:val="clear"/>
+        </w:rPr>
+        <w:tab/>
+        <w:tab/>
+        <w:tab/>
+        <w:t xml:space="preserve">No internet.So fails to connect to iot hub</w:t>
+      </w:r>
+    </w:p>
+    <w:p>
+      <w:pPr>
+        <w:spacing w:before="0" w:after="200" w:line="276"/>
+        <w:ind w:right="0" w:left="0" w:firstLine="0"/>
+        <w:jc w:val="left"/>
+        <w:rPr>
+          <w:rFonts w:ascii="Calibri" w:hAnsi="Calibri" w:cs="Calibri" w:eastAsia="Calibri"/>
+          <w:color w:val="auto"/>
+          <w:spacing w:val="0"/>
+          <w:position w:val="0"/>
+          <w:sz w:val="22"/>
+          <w:shd w:fill="auto" w:val="clear"/>
+        </w:rPr>
+      </w:pPr>
+      <w:r>
+        <w:rPr>
+          <w:rFonts w:ascii="Calibri" w:hAnsi="Calibri" w:cs="Calibri" w:eastAsia="Calibri"/>
+          <w:color w:val="auto"/>
+          <w:spacing w:val="0"/>
+          <w:position w:val="0"/>
+          <w:sz w:val="22"/>
+          <w:shd w:fill="auto" w:val="clear"/>
+        </w:rPr>
+        <w:tab/>
+        <w:tab/>
+        <w:t xml:space="preserve">This issue was fixed.</w:t>
+      </w:r>
+    </w:p>
+    <w:p>
+      <w:pPr>
+        <w:spacing w:before="0" w:after="200" w:line="276"/>
+        <w:ind w:right="0" w:left="0" w:firstLine="0"/>
+        <w:jc w:val="left"/>
+        <w:rPr>
+          <w:rFonts w:ascii="Calibri" w:hAnsi="Calibri" w:cs="Calibri" w:eastAsia="Calibri"/>
+          <w:b/>
+          <w:color w:val="auto"/>
+          <w:spacing w:val="0"/>
+          <w:position w:val="0"/>
+          <w:sz w:val="22"/>
+          <w:shd w:fill="auto" w:val="clear"/>
+        </w:rPr>
+      </w:pPr>
+      <w:r>
+        <w:rPr>
+          <w:rFonts w:ascii="Calibri" w:hAnsi="Calibri" w:cs="Calibri" w:eastAsia="Calibri"/>
+          <w:b/>
+          <w:color w:val="auto"/>
+          <w:spacing w:val="0"/>
+          <w:position w:val="0"/>
+          <w:sz w:val="22"/>
+          <w:shd w:fill="auto" w:val="clear"/>
+        </w:rPr>
+        <w:t xml:space="preserve">5.242</w:t>
+      </w:r>
+    </w:p>
+    <w:p>
+      <w:pPr>
+        <w:spacing w:before="0" w:after="200" w:line="276"/>
+        <w:ind w:right="0" w:left="0" w:firstLine="0"/>
+        <w:jc w:val="left"/>
+        <w:rPr>
+          <w:rFonts w:ascii="Calibri" w:hAnsi="Calibri" w:cs="Calibri" w:eastAsia="Calibri"/>
+          <w:b/>
+          <w:color w:val="auto"/>
+          <w:spacing w:val="0"/>
+          <w:position w:val="0"/>
+          <w:sz w:val="22"/>
+          <w:shd w:fill="auto" w:val="clear"/>
+        </w:rPr>
+      </w:pPr>
+      <w:r>
+        <w:rPr>
+          <w:rFonts w:ascii="Calibri" w:hAnsi="Calibri" w:cs="Calibri" w:eastAsia="Calibri"/>
+          <w:b/>
+          <w:color w:val="auto"/>
+          <w:spacing w:val="0"/>
+          <w:position w:val="0"/>
+          <w:sz w:val="22"/>
+          <w:shd w:fill="auto" w:val="clear"/>
+        </w:rPr>
+        <w:t xml:space="preserve">Feature:</w:t>
+      </w:r>
+    </w:p>
+    <w:p>
+      <w:pPr>
+        <w:spacing w:before="0" w:after="200" w:line="276"/>
+        <w:ind w:right="0" w:left="0" w:firstLine="0"/>
+        <w:jc w:val="left"/>
+        <w:rPr>
+          <w:rFonts w:ascii="Calibri" w:hAnsi="Calibri" w:cs="Calibri" w:eastAsia="Calibri"/>
+          <w:color w:val="auto"/>
+          <w:spacing w:val="0"/>
+          <w:position w:val="0"/>
+          <w:sz w:val="22"/>
+          <w:shd w:fill="auto" w:val="clear"/>
+        </w:rPr>
+      </w:pPr>
+      <w:r>
+        <w:rPr>
+          <w:rFonts w:ascii="Calibri" w:hAnsi="Calibri" w:cs="Calibri" w:eastAsia="Calibri"/>
+          <w:color w:val="auto"/>
+          <w:spacing w:val="0"/>
+          <w:position w:val="0"/>
+          <w:sz w:val="22"/>
+          <w:shd w:fill="auto" w:val="clear"/>
+        </w:rPr>
+        <w:t xml:space="preserve">1.Ticket raise:</w:t>
+      </w:r>
+    </w:p>
+    <w:p>
+      <w:pPr>
+        <w:spacing w:before="0" w:after="200" w:line="276"/>
+        <w:ind w:right="0" w:left="0" w:firstLine="0"/>
+        <w:jc w:val="left"/>
+        <w:rPr>
+          <w:rFonts w:ascii="Calibri" w:hAnsi="Calibri" w:cs="Calibri" w:eastAsia="Calibri"/>
+          <w:color w:val="auto"/>
+          <w:spacing w:val="0"/>
+          <w:position w:val="0"/>
+          <w:sz w:val="22"/>
+          <w:shd w:fill="auto" w:val="clear"/>
+        </w:rPr>
+      </w:pPr>
+      <w:r>
+        <w:rPr>
+          <w:rFonts w:ascii="Calibri" w:hAnsi="Calibri" w:cs="Calibri" w:eastAsia="Calibri"/>
+          <w:color w:val="auto"/>
+          <w:spacing w:val="0"/>
+          <w:position w:val="0"/>
+          <w:sz w:val="22"/>
+          <w:shd w:fill="auto" w:val="clear"/>
+        </w:rPr>
+        <w:tab/>
+        <w:t xml:space="preserve">If 9001 server stops,raise ticket as critical.</w:t>
+      </w:r>
+    </w:p>
+    <w:p>
+      <w:pPr>
+        <w:spacing w:before="0" w:after="200" w:line="276"/>
+        <w:ind w:right="0" w:left="0" w:firstLine="0"/>
+        <w:jc w:val="left"/>
+        <w:rPr>
+          <w:rFonts w:ascii="Calibri" w:hAnsi="Calibri" w:cs="Calibri" w:eastAsia="Calibri"/>
+          <w:b/>
+          <w:color w:val="auto"/>
+          <w:spacing w:val="0"/>
+          <w:position w:val="0"/>
+          <w:sz w:val="22"/>
+          <w:shd w:fill="auto" w:val="clear"/>
+        </w:rPr>
+      </w:pPr>
+      <w:r>
+        <w:rPr>
+          <w:rFonts w:ascii="Calibri" w:hAnsi="Calibri" w:cs="Calibri" w:eastAsia="Calibri"/>
+          <w:b/>
+          <w:color w:val="auto"/>
+          <w:spacing w:val="0"/>
+          <w:position w:val="0"/>
+          <w:sz w:val="22"/>
+          <w:shd w:fill="auto" w:val="clear"/>
+        </w:rPr>
+        <w:t xml:space="preserve">5.243</w:t>
+      </w:r>
+    </w:p>
+    <w:p>
+      <w:pPr>
+        <w:spacing w:before="0" w:after="200" w:line="276"/>
+        <w:ind w:right="0" w:left="0" w:firstLine="0"/>
+        <w:jc w:val="left"/>
+        <w:rPr>
+          <w:rFonts w:ascii="Calibri" w:hAnsi="Calibri" w:cs="Calibri" w:eastAsia="Calibri"/>
+          <w:b/>
+          <w:color w:val="auto"/>
+          <w:spacing w:val="0"/>
+          <w:position w:val="0"/>
+          <w:sz w:val="22"/>
+          <w:shd w:fill="auto" w:val="clear"/>
+        </w:rPr>
+      </w:pPr>
+      <w:r>
+        <w:rPr>
+          <w:rFonts w:ascii="Calibri" w:hAnsi="Calibri" w:cs="Calibri" w:eastAsia="Calibri"/>
+          <w:b/>
+          <w:color w:val="auto"/>
+          <w:spacing w:val="0"/>
+          <w:position w:val="0"/>
+          <w:sz w:val="22"/>
+          <w:shd w:fill="auto" w:val="clear"/>
+        </w:rPr>
+        <w:t xml:space="preserve">Bug fixes:</w:t>
+      </w:r>
+    </w:p>
+    <w:p>
+      <w:pPr>
+        <w:spacing w:before="0" w:after="200" w:line="276"/>
+        <w:ind w:right="0" w:left="0" w:firstLine="0"/>
+        <w:jc w:val="left"/>
+        <w:rPr>
+          <w:rFonts w:ascii="Calibri" w:hAnsi="Calibri" w:cs="Calibri" w:eastAsia="Calibri"/>
+          <w:color w:val="auto"/>
+          <w:spacing w:val="0"/>
+          <w:position w:val="0"/>
+          <w:sz w:val="22"/>
+          <w:shd w:fill="auto" w:val="clear"/>
+        </w:rPr>
+      </w:pPr>
+      <w:r>
+        <w:rPr>
+          <w:rFonts w:ascii="Calibri" w:hAnsi="Calibri" w:cs="Calibri" w:eastAsia="Calibri"/>
+          <w:color w:val="auto"/>
+          <w:spacing w:val="0"/>
+          <w:position w:val="0"/>
+          <w:sz w:val="22"/>
+          <w:shd w:fill="auto" w:val="clear"/>
+        </w:rPr>
+        <w:t xml:space="preserve">1.Server issue:</w:t>
+      </w:r>
+    </w:p>
+    <w:p>
+      <w:pPr>
+        <w:spacing w:before="0" w:after="200" w:line="276"/>
+        <w:ind w:right="0" w:left="0" w:firstLine="0"/>
+        <w:jc w:val="left"/>
+        <w:rPr>
+          <w:rFonts w:ascii="Calibri" w:hAnsi="Calibri" w:cs="Calibri" w:eastAsia="Calibri"/>
+          <w:color w:val="auto"/>
+          <w:spacing w:val="0"/>
+          <w:position w:val="0"/>
+          <w:sz w:val="22"/>
+          <w:shd w:fill="auto" w:val="clear"/>
+        </w:rPr>
+      </w:pPr>
+      <w:r>
+        <w:rPr>
+          <w:rFonts w:ascii="Calibri" w:hAnsi="Calibri" w:cs="Calibri" w:eastAsia="Calibri"/>
+          <w:color w:val="auto"/>
+          <w:spacing w:val="0"/>
+          <w:position w:val="0"/>
+          <w:sz w:val="22"/>
+          <w:shd w:fill="auto" w:val="clear"/>
+        </w:rPr>
+        <w:t xml:space="preserve">    Bug:</w:t>
+      </w:r>
+    </w:p>
+    <w:p>
+      <w:pPr>
+        <w:spacing w:before="0" w:after="200" w:line="276"/>
+        <w:ind w:right="0" w:left="0" w:firstLine="0"/>
+        <w:jc w:val="left"/>
+        <w:rPr>
+          <w:rFonts w:ascii="Calibri" w:hAnsi="Calibri" w:cs="Calibri" w:eastAsia="Calibri"/>
+          <w:color w:val="auto"/>
+          <w:spacing w:val="0"/>
+          <w:position w:val="0"/>
+          <w:sz w:val="22"/>
+          <w:shd w:fill="auto" w:val="clear"/>
+        </w:rPr>
+      </w:pPr>
+      <w:r>
+        <w:rPr>
+          <w:rFonts w:ascii="Calibri" w:hAnsi="Calibri" w:cs="Calibri" w:eastAsia="Calibri"/>
+          <w:color w:val="auto"/>
+          <w:spacing w:val="0"/>
+          <w:position w:val="0"/>
+          <w:sz w:val="22"/>
+          <w:shd w:fill="auto" w:val="clear"/>
+        </w:rPr>
+        <w:tab/>
+        <w:t xml:space="preserve">Sometimes 9001 didn't start because can't able to resolve the hostname.It raises the follwing error.</w:t>
+      </w:r>
+    </w:p>
+    <w:p>
+      <w:pPr>
+        <w:spacing w:before="0" w:after="200" w:line="276"/>
+        <w:ind w:right="0" w:left="0" w:firstLine="0"/>
+        <w:jc w:val="left"/>
+        <w:rPr>
+          <w:rFonts w:ascii="Calibri" w:hAnsi="Calibri" w:cs="Calibri" w:eastAsia="Calibri"/>
+          <w:i/>
+          <w:color w:val="auto"/>
+          <w:spacing w:val="0"/>
+          <w:position w:val="0"/>
+          <w:sz w:val="22"/>
+          <w:shd w:fill="auto" w:val="clear"/>
+        </w:rPr>
+      </w:pPr>
+      <w:r>
+        <w:rPr>
+          <w:rFonts w:ascii="Calibri" w:hAnsi="Calibri" w:cs="Calibri" w:eastAsia="Calibri"/>
+          <w:color w:val="auto"/>
+          <w:spacing w:val="0"/>
+          <w:position w:val="0"/>
+          <w:sz w:val="22"/>
+          <w:shd w:fill="auto" w:val="clear"/>
+        </w:rPr>
+        <w:tab/>
+      </w:r>
+      <w:r>
+        <w:rPr>
+          <w:rFonts w:ascii="Calibri" w:hAnsi="Calibri" w:cs="Calibri" w:eastAsia="Calibri"/>
+          <w:i/>
+          <w:color w:val="auto"/>
+          <w:spacing w:val="0"/>
+          <w:position w:val="0"/>
+          <w:sz w:val="22"/>
+          <w:shd w:fill="auto" w:val="clear"/>
+        </w:rPr>
+        <w:t xml:space="preserve">'utf-8' codec can't decode byte 0xc0 in position 0: invalid start byte</w:t>
+      </w:r>
+    </w:p>
+    <w:p>
+      <w:pPr>
+        <w:spacing w:before="0" w:after="200" w:line="276"/>
+        <w:ind w:right="0" w:left="0" w:firstLine="0"/>
+        <w:jc w:val="left"/>
+        <w:rPr>
+          <w:rFonts w:ascii="Calibri" w:hAnsi="Calibri" w:cs="Calibri" w:eastAsia="Calibri"/>
+          <w:color w:val="auto"/>
+          <w:spacing w:val="0"/>
+          <w:position w:val="0"/>
+          <w:sz w:val="22"/>
+          <w:shd w:fill="auto" w:val="clear"/>
+        </w:rPr>
+      </w:pPr>
+      <w:r>
+        <w:rPr>
+          <w:rFonts w:ascii="Calibri" w:hAnsi="Calibri" w:cs="Calibri" w:eastAsia="Calibri"/>
+          <w:color w:val="auto"/>
+          <w:spacing w:val="0"/>
+          <w:position w:val="0"/>
+          <w:sz w:val="22"/>
+          <w:shd w:fill="auto" w:val="clear"/>
+        </w:rPr>
+        <w:t xml:space="preserve">  Cause:</w:t>
+      </w:r>
+    </w:p>
+    <w:p>
+      <w:pPr>
+        <w:spacing w:before="0" w:after="200" w:line="276"/>
+        <w:ind w:right="0" w:left="0" w:firstLine="0"/>
+        <w:jc w:val="left"/>
+        <w:rPr>
+          <w:rFonts w:ascii="Calibri" w:hAnsi="Calibri" w:cs="Calibri" w:eastAsia="Calibri"/>
+          <w:color w:val="auto"/>
+          <w:spacing w:val="0"/>
+          <w:position w:val="0"/>
+          <w:sz w:val="22"/>
+          <w:shd w:fill="auto" w:val="clear"/>
+        </w:rPr>
+      </w:pPr>
+      <w:r>
+        <w:rPr>
+          <w:rFonts w:ascii="Calibri" w:hAnsi="Calibri" w:cs="Calibri" w:eastAsia="Calibri"/>
+          <w:color w:val="auto"/>
+          <w:spacing w:val="0"/>
+          <w:position w:val="0"/>
+          <w:sz w:val="22"/>
+          <w:shd w:fill="auto" w:val="clear"/>
+        </w:rPr>
+        <w:t xml:space="preserve">    </w:t>
+        <w:tab/>
+        <w:t xml:space="preserve">HTTPServer class trying to get fully qualified domain name by using  </w:t>
+      </w:r>
+    </w:p>
+    <w:p>
+      <w:pPr>
+        <w:spacing w:before="0" w:after="200" w:line="276"/>
+        <w:ind w:right="0" w:left="0" w:firstLine="0"/>
+        <w:jc w:val="left"/>
+        <w:rPr>
+          <w:rFonts w:ascii="Calibri" w:hAnsi="Calibri" w:cs="Calibri" w:eastAsia="Calibri"/>
+          <w:i/>
+          <w:color w:val="auto"/>
+          <w:spacing w:val="0"/>
+          <w:position w:val="0"/>
+          <w:sz w:val="22"/>
+          <w:shd w:fill="auto" w:val="clear"/>
+        </w:rPr>
+      </w:pPr>
+      <w:r>
+        <w:rPr>
+          <w:rFonts w:ascii="Calibri" w:hAnsi="Calibri" w:cs="Calibri" w:eastAsia="Calibri"/>
+          <w:color w:val="auto"/>
+          <w:spacing w:val="0"/>
+          <w:position w:val="0"/>
+          <w:sz w:val="22"/>
+          <w:shd w:fill="auto" w:val="clear"/>
+        </w:rPr>
+        <w:tab/>
+        <w:tab/>
+      </w:r>
+      <w:r>
+        <w:rPr>
+          <w:rFonts w:ascii="Calibri" w:hAnsi="Calibri" w:cs="Calibri" w:eastAsia="Calibri"/>
+          <w:i/>
+          <w:color w:val="auto"/>
+          <w:spacing w:val="0"/>
+          <w:position w:val="0"/>
+          <w:sz w:val="22"/>
+          <w:shd w:fill="auto" w:val="clear"/>
+        </w:rPr>
+        <w:t xml:space="preserve">socket.getfqdn()</w:t>
+      </w:r>
+    </w:p>
+    <w:p>
+      <w:pPr>
+        <w:spacing w:before="0" w:after="200" w:line="276"/>
+        <w:ind w:right="0" w:left="0" w:firstLine="0"/>
+        <w:jc w:val="left"/>
+        <w:rPr>
+          <w:rFonts w:ascii="Calibri" w:hAnsi="Calibri" w:cs="Calibri" w:eastAsia="Calibri"/>
+          <w:color w:val="auto"/>
+          <w:spacing w:val="0"/>
+          <w:position w:val="0"/>
+          <w:sz w:val="22"/>
+          <w:shd w:fill="auto" w:val="clear"/>
+        </w:rPr>
+      </w:pPr>
+      <w:r>
+        <w:rPr>
+          <w:rFonts w:ascii="Calibri" w:hAnsi="Calibri" w:cs="Calibri" w:eastAsia="Calibri"/>
+          <w:i/>
+          <w:color w:val="auto"/>
+          <w:spacing w:val="0"/>
+          <w:position w:val="0"/>
+          <w:sz w:val="22"/>
+          <w:shd w:fill="auto" w:val="clear"/>
+        </w:rPr>
+        <w:t xml:space="preserve"> </w:t>
+      </w:r>
+      <w:r>
+        <w:rPr>
+          <w:rFonts w:ascii="Calibri" w:hAnsi="Calibri" w:cs="Calibri" w:eastAsia="Calibri"/>
+          <w:color w:val="auto"/>
+          <w:spacing w:val="0"/>
+          <w:position w:val="0"/>
+          <w:sz w:val="22"/>
+          <w:shd w:fill="auto" w:val="clear"/>
+        </w:rPr>
+        <w:t xml:space="preserve">method.But that fails for some reason.</w:t>
+      </w:r>
+    </w:p>
+    <w:p>
+      <w:pPr>
+        <w:spacing w:before="0" w:after="200" w:line="276"/>
+        <w:ind w:right="0" w:left="0" w:firstLine="0"/>
+        <w:jc w:val="left"/>
+        <w:rPr>
+          <w:rFonts w:ascii="Calibri" w:hAnsi="Calibri" w:cs="Calibri" w:eastAsia="Calibri"/>
+          <w:color w:val="auto"/>
+          <w:spacing w:val="0"/>
+          <w:position w:val="0"/>
+          <w:sz w:val="22"/>
+          <w:shd w:fill="auto" w:val="clear"/>
+        </w:rPr>
+      </w:pPr>
+      <w:r>
+        <w:rPr>
+          <w:rFonts w:ascii="Calibri" w:hAnsi="Calibri" w:cs="Calibri" w:eastAsia="Calibri"/>
+          <w:color w:val="auto"/>
+          <w:spacing w:val="0"/>
+          <w:position w:val="0"/>
+          <w:sz w:val="22"/>
+          <w:shd w:fill="auto" w:val="clear"/>
+        </w:rPr>
+        <w:t xml:space="preserve">Solution:</w:t>
+      </w:r>
+    </w:p>
+    <w:p>
+      <w:pPr>
+        <w:spacing w:before="0" w:after="200" w:line="276"/>
+        <w:ind w:right="0" w:left="0" w:firstLine="0"/>
+        <w:jc w:val="left"/>
+        <w:rPr>
+          <w:rFonts w:ascii="Calibri" w:hAnsi="Calibri" w:cs="Calibri" w:eastAsia="Calibri"/>
+          <w:color w:val="auto"/>
+          <w:spacing w:val="0"/>
+          <w:position w:val="0"/>
+          <w:sz w:val="22"/>
+          <w:shd w:fill="auto" w:val="clear"/>
+        </w:rPr>
+      </w:pPr>
+      <w:r>
+        <w:rPr>
+          <w:rFonts w:ascii="Calibri" w:hAnsi="Calibri" w:cs="Calibri" w:eastAsia="Calibri"/>
+          <w:color w:val="auto"/>
+          <w:spacing w:val="0"/>
+          <w:position w:val="0"/>
+          <w:sz w:val="22"/>
+          <w:shd w:fill="auto" w:val="clear"/>
+        </w:rPr>
+        <w:tab/>
+        <w:t xml:space="preserve">So explicitly push server.py file with the package with the following changes.</w:t>
+      </w:r>
+    </w:p>
+    <w:p>
+      <w:pPr>
+        <w:spacing w:before="0" w:after="200" w:line="276"/>
+        <w:ind w:right="0" w:left="0" w:firstLine="0"/>
+        <w:jc w:val="left"/>
+        <w:rPr>
+          <w:rFonts w:ascii="Calibri" w:hAnsi="Calibri" w:cs="Calibri" w:eastAsia="Calibri"/>
+          <w:b/>
+          <w:i/>
+          <w:color w:val="008080"/>
+          <w:spacing w:val="0"/>
+          <w:position w:val="0"/>
+          <w:sz w:val="22"/>
+          <w:shd w:fill="auto" w:val="clear"/>
+        </w:rPr>
+      </w:pPr>
+      <w:r>
+        <w:rPr>
+          <w:rFonts w:ascii="Calibri" w:hAnsi="Calibri" w:cs="Calibri" w:eastAsia="Calibri"/>
+          <w:color w:val="auto"/>
+          <w:spacing w:val="0"/>
+          <w:position w:val="0"/>
+          <w:sz w:val="22"/>
+          <w:shd w:fill="auto" w:val="clear"/>
+        </w:rPr>
+        <w:tab/>
+      </w:r>
+      <w:r>
+        <w:rPr>
+          <w:rFonts w:ascii="Calibri" w:hAnsi="Calibri" w:cs="Calibri" w:eastAsia="Calibri"/>
+          <w:i/>
+          <w:color w:val="808080"/>
+          <w:spacing w:val="0"/>
+          <w:position w:val="0"/>
+          <w:sz w:val="22"/>
+          <w:shd w:fill="auto" w:val="clear"/>
+        </w:rPr>
+        <w:t xml:space="preserve"># self.server_name = socket.getfqdn(host)</w:t>
+        <w:br/>
+        <w:tab/>
+      </w:r>
+      <w:r>
+        <w:rPr>
+          <w:rFonts w:ascii="Calibri" w:hAnsi="Calibri" w:cs="Calibri" w:eastAsia="Calibri"/>
+          <w:i/>
+          <w:color w:val="94558D"/>
+          <w:spacing w:val="0"/>
+          <w:position w:val="0"/>
+          <w:sz w:val="22"/>
+          <w:shd w:fill="auto" w:val="clear"/>
+        </w:rPr>
+        <w:t xml:space="preserve">self</w:t>
+      </w:r>
+      <w:r>
+        <w:rPr>
+          <w:rFonts w:ascii="Calibri" w:hAnsi="Calibri" w:cs="Calibri" w:eastAsia="Calibri"/>
+          <w:i/>
+          <w:color w:val="000000"/>
+          <w:spacing w:val="0"/>
+          <w:position w:val="0"/>
+          <w:sz w:val="22"/>
+          <w:shd w:fill="auto" w:val="clear"/>
+        </w:rPr>
+        <w:t xml:space="preserve">.server_name = </w:t>
+      </w:r>
+      <w:r>
+        <w:rPr>
+          <w:rFonts w:ascii="Calibri" w:hAnsi="Calibri" w:cs="Calibri" w:eastAsia="Calibri"/>
+          <w:b/>
+          <w:i/>
+          <w:color w:val="008080"/>
+          <w:spacing w:val="0"/>
+          <w:position w:val="0"/>
+          <w:sz w:val="22"/>
+          <w:shd w:fill="auto" w:val="clear"/>
+        </w:rPr>
+        <w:t xml:space="preserve">"cp"</w:t>
+      </w:r>
+    </w:p>
+    <w:p>
+      <w:pPr>
+        <w:spacing w:before="0" w:after="200" w:line="276"/>
+        <w:ind w:right="0" w:left="0" w:firstLine="0"/>
+        <w:jc w:val="left"/>
+        <w:rPr>
+          <w:rFonts w:ascii="Calibri" w:hAnsi="Calibri" w:cs="Calibri" w:eastAsia="Calibri"/>
+          <w:b/>
+          <w:color w:val="auto"/>
+          <w:spacing w:val="0"/>
+          <w:position w:val="0"/>
+          <w:sz w:val="22"/>
+          <w:shd w:fill="auto" w:val="clear"/>
+        </w:rPr>
+      </w:pPr>
+      <w:r>
+        <w:rPr>
+          <w:rFonts w:ascii="Calibri" w:hAnsi="Calibri" w:cs="Calibri" w:eastAsia="Calibri"/>
+          <w:b/>
+          <w:color w:val="008080"/>
+          <w:spacing w:val="0"/>
+          <w:position w:val="0"/>
+          <w:sz w:val="22"/>
+          <w:shd w:fill="auto" w:val="clear"/>
+        </w:rPr>
+        <w:tab/>
+      </w:r>
+      <w:r>
+        <w:rPr>
+          <w:rFonts w:ascii="Calibri" w:hAnsi="Calibri" w:cs="Calibri" w:eastAsia="Calibri"/>
+          <w:b/>
+          <w:color w:val="auto"/>
+          <w:spacing w:val="0"/>
+          <w:position w:val="0"/>
+          <w:sz w:val="22"/>
+          <w:shd w:fill="auto" w:val="clear"/>
+        </w:rPr>
+        <w:t xml:space="preserve">and also changed the import statement for 9001 and 9002 server code</w:t>
+      </w:r>
+    </w:p>
+    <w:p>
+      <w:pPr>
+        <w:spacing w:before="0" w:after="200" w:line="276"/>
+        <w:ind w:right="0" w:left="0" w:firstLine="0"/>
+        <w:jc w:val="left"/>
+        <w:rPr>
+          <w:rFonts w:ascii="Calibri" w:hAnsi="Calibri" w:cs="Calibri" w:eastAsia="Calibri"/>
+          <w:i/>
+          <w:color w:val="000000"/>
+          <w:spacing w:val="0"/>
+          <w:position w:val="0"/>
+          <w:sz w:val="22"/>
+          <w:shd w:fill="auto" w:val="clear"/>
+        </w:rPr>
+      </w:pPr>
+      <w:r>
+        <w:rPr>
+          <w:rFonts w:ascii="Calibri" w:hAnsi="Calibri" w:cs="Calibri" w:eastAsia="Calibri"/>
+          <w:b/>
+          <w:color w:val="auto"/>
+          <w:spacing w:val="0"/>
+          <w:position w:val="0"/>
+          <w:sz w:val="22"/>
+          <w:shd w:fill="auto" w:val="clear"/>
+        </w:rPr>
+        <w:tab/>
+        <w:tab/>
+      </w:r>
+      <w:r>
+        <w:rPr>
+          <w:rFonts w:ascii="Calibri" w:hAnsi="Calibri" w:cs="Calibri" w:eastAsia="Calibri"/>
+          <w:b/>
+          <w:i/>
+          <w:color w:val="auto"/>
+          <w:spacing w:val="0"/>
+          <w:position w:val="0"/>
+          <w:sz w:val="22"/>
+          <w:shd w:fill="auto" w:val="clear"/>
+        </w:rPr>
+        <w:t xml:space="preserve">from server import HTTPServer,</w:t>
+      </w:r>
+      <w:r>
+        <w:rPr>
+          <w:rFonts w:ascii="Calibri" w:hAnsi="Calibri" w:cs="Calibri" w:eastAsia="Calibri"/>
+          <w:i/>
+          <w:color w:val="000000"/>
+          <w:spacing w:val="0"/>
+          <w:position w:val="0"/>
+          <w:sz w:val="22"/>
+          <w:shd w:fill="auto" w:val="clear"/>
+        </w:rPr>
+        <w:t xml:space="preserve">BaseHTTPRequestHandler</w:t>
+      </w:r>
+    </w:p>
+    <w:p>
+      <w:pPr>
+        <w:spacing w:before="0" w:after="200" w:line="276"/>
+        <w:ind w:right="0" w:left="0" w:firstLine="0"/>
+        <w:jc w:val="left"/>
+        <w:rPr>
+          <w:rFonts w:ascii="Calibri" w:hAnsi="Calibri" w:cs="Calibri" w:eastAsia="Calibri"/>
+          <w:i/>
+          <w:color w:val="000000"/>
+          <w:spacing w:val="0"/>
+          <w:position w:val="0"/>
+          <w:sz w:val="22"/>
+          <w:shd w:fill="auto" w:val="clear"/>
+        </w:rPr>
+      </w:pPr>
+      <w:r>
+        <w:rPr>
+          <w:rFonts w:ascii="Calibri" w:hAnsi="Calibri" w:cs="Calibri" w:eastAsia="Calibri"/>
+          <w:i/>
+          <w:color w:val="000000"/>
+          <w:spacing w:val="0"/>
+          <w:position w:val="0"/>
+          <w:sz w:val="22"/>
+          <w:shd w:fill="auto" w:val="clear"/>
+        </w:rPr>
+        <w:tab/>
+        <w:t xml:space="preserve">instead of from http.server import </w:t>
+      </w:r>
+      <w:r>
+        <w:rPr>
+          <w:rFonts w:ascii="Calibri" w:hAnsi="Calibri" w:cs="Calibri" w:eastAsia="Calibri"/>
+          <w:b/>
+          <w:i/>
+          <w:color w:val="auto"/>
+          <w:spacing w:val="0"/>
+          <w:position w:val="0"/>
+          <w:sz w:val="22"/>
+          <w:shd w:fill="auto" w:val="clear"/>
+        </w:rPr>
+        <w:t xml:space="preserve">HTTPServer,</w:t>
+      </w:r>
+      <w:r>
+        <w:rPr>
+          <w:rFonts w:ascii="Calibri" w:hAnsi="Calibri" w:cs="Calibri" w:eastAsia="Calibri"/>
+          <w:i/>
+          <w:color w:val="000000"/>
+          <w:spacing w:val="0"/>
+          <w:position w:val="0"/>
+          <w:sz w:val="22"/>
+          <w:shd w:fill="auto" w:val="clear"/>
+        </w:rPr>
+        <w:t xml:space="preserve">BaseHTTPRequestHandler.</w:t>
+      </w:r>
+    </w:p>
+    <w:p>
+      <w:pPr>
+        <w:spacing w:before="0" w:after="200" w:line="276"/>
+        <w:ind w:right="0" w:left="0" w:firstLine="0"/>
+        <w:jc w:val="left"/>
+        <w:rPr>
+          <w:rFonts w:ascii="Calibri" w:hAnsi="Calibri" w:cs="Calibri" w:eastAsia="Calibri"/>
+          <w:color w:val="000000"/>
+          <w:spacing w:val="0"/>
+          <w:position w:val="0"/>
+          <w:sz w:val="22"/>
+          <w:shd w:fill="auto" w:val="clear"/>
+        </w:rPr>
+      </w:pPr>
+      <w:r>
+        <w:rPr>
+          <w:rFonts w:ascii="Calibri" w:hAnsi="Calibri" w:cs="Calibri" w:eastAsia="Calibri"/>
+          <w:i/>
+          <w:color w:val="000000"/>
+          <w:spacing w:val="0"/>
+          <w:position w:val="0"/>
+          <w:sz w:val="22"/>
+          <w:shd w:fill="auto" w:val="clear"/>
+        </w:rPr>
+        <w:br/>
+      </w:r>
+      <w:r>
+        <w:rPr>
+          <w:rFonts w:ascii="Calibri" w:hAnsi="Calibri" w:cs="Calibri" w:eastAsia="Calibri"/>
+          <w:color w:val="000000"/>
+          <w:spacing w:val="0"/>
+          <w:position w:val="0"/>
+          <w:sz w:val="22"/>
+          <w:shd w:fill="auto" w:val="clear"/>
+        </w:rPr>
+        <w:t xml:space="preserve">2.Exception handle - 9002</w:t>
+      </w:r>
+    </w:p>
+    <w:p>
+      <w:pPr>
+        <w:spacing w:before="0" w:after="200" w:line="276"/>
+        <w:ind w:right="0" w:left="0" w:firstLine="0"/>
+        <w:jc w:val="left"/>
+        <w:rPr>
+          <w:rFonts w:ascii="Calibri" w:hAnsi="Calibri" w:cs="Calibri" w:eastAsia="Calibri"/>
+          <w:color w:val="000000"/>
+          <w:spacing w:val="0"/>
+          <w:position w:val="0"/>
+          <w:sz w:val="22"/>
+          <w:shd w:fill="auto" w:val="clear"/>
+        </w:rPr>
+      </w:pPr>
+      <w:r>
+        <w:rPr>
+          <w:rFonts w:ascii="Calibri" w:hAnsi="Calibri" w:cs="Calibri" w:eastAsia="Calibri"/>
+          <w:color w:val="000000"/>
+          <w:spacing w:val="0"/>
+          <w:position w:val="0"/>
+          <w:sz w:val="22"/>
+          <w:shd w:fill="auto" w:val="clear"/>
+        </w:rPr>
+        <w:tab/>
+        <w:t xml:space="preserve">Server start exception handled for 9002.If exception raises ticket will raise.</w:t>
+      </w:r>
+    </w:p>
+    <w:p>
+      <w:pPr>
+        <w:spacing w:before="0" w:after="200" w:line="276"/>
+        <w:ind w:right="0" w:left="0" w:firstLine="0"/>
+        <w:jc w:val="left"/>
+        <w:rPr>
+          <w:rFonts w:ascii="Calibri" w:hAnsi="Calibri" w:cs="Calibri" w:eastAsia="Calibri"/>
+          <w:color w:val="000000"/>
+          <w:spacing w:val="0"/>
+          <w:position w:val="0"/>
+          <w:sz w:val="22"/>
+          <w:shd w:fill="auto" w:val="clear"/>
+        </w:rPr>
+      </w:pPr>
+      <w:r>
+        <w:rPr>
+          <w:rFonts w:ascii="Calibri" w:hAnsi="Calibri" w:cs="Calibri" w:eastAsia="Calibri"/>
+          <w:color w:val="000000"/>
+          <w:spacing w:val="0"/>
+          <w:position w:val="0"/>
+          <w:sz w:val="22"/>
+          <w:shd w:fill="auto" w:val="clear"/>
+        </w:rPr>
+        <w:t xml:space="preserve">3.Hotspot</w:t>
+      </w:r>
+    </w:p>
+    <w:p>
+      <w:pPr>
+        <w:spacing w:before="0" w:after="200" w:line="276"/>
+        <w:ind w:right="0" w:left="0" w:firstLine="0"/>
+        <w:jc w:val="left"/>
+        <w:rPr>
+          <w:rFonts w:ascii="Calibri" w:hAnsi="Calibri" w:cs="Calibri" w:eastAsia="Calibri"/>
+          <w:color w:val="000000"/>
+          <w:spacing w:val="0"/>
+          <w:position w:val="0"/>
+          <w:sz w:val="22"/>
+          <w:shd w:fill="auto" w:val="clear"/>
+        </w:rPr>
+      </w:pPr>
+      <w:r>
+        <w:rPr>
+          <w:rFonts w:ascii="Calibri" w:hAnsi="Calibri" w:cs="Calibri" w:eastAsia="Calibri"/>
+          <w:color w:val="000000"/>
+          <w:spacing w:val="0"/>
+          <w:position w:val="0"/>
+          <w:sz w:val="22"/>
+          <w:shd w:fill="auto" w:val="clear"/>
+        </w:rPr>
+        <w:tab/>
+        <w:t xml:space="preserve">Hotspot html page alignment is changed to center.</w:t>
+      </w:r>
+    </w:p>
+    <w:p>
+      <w:pPr>
+        <w:spacing w:before="0" w:after="200" w:line="276"/>
+        <w:ind w:right="0" w:left="0" w:firstLine="0"/>
+        <w:jc w:val="left"/>
+        <w:rPr>
+          <w:rFonts w:ascii="Calibri" w:hAnsi="Calibri" w:cs="Calibri" w:eastAsia="Calibri"/>
+          <w:color w:val="000000"/>
+          <w:spacing w:val="0"/>
+          <w:position w:val="0"/>
+          <w:sz w:val="22"/>
+          <w:shd w:fill="auto" w:val="clear"/>
+        </w:rPr>
+      </w:pPr>
+      <w:r>
+        <w:rPr>
+          <w:rFonts w:ascii="Calibri" w:hAnsi="Calibri" w:cs="Calibri" w:eastAsia="Calibri"/>
+          <w:color w:val="000000"/>
+          <w:spacing w:val="0"/>
+          <w:position w:val="0"/>
+          <w:sz w:val="22"/>
+          <w:shd w:fill="auto" w:val="clear"/>
+        </w:rPr>
+        <w:tab/>
+        <w:t xml:space="preserve">If number of connectede users exceed,it will show that "max number of users exceed" on webpage while trying to login.Instead of it shows "Incorrect Pin".That issue was fixed.</w:t>
+      </w:r>
+    </w:p>
+    <w:p>
+      <w:pPr>
+        <w:spacing w:before="0" w:after="200" w:line="276"/>
+        <w:ind w:right="0" w:left="0" w:firstLine="0"/>
+        <w:jc w:val="left"/>
+        <w:rPr>
+          <w:rFonts w:ascii="Calibri" w:hAnsi="Calibri" w:cs="Calibri" w:eastAsia="Calibri"/>
+          <w:color w:val="000000"/>
+          <w:spacing w:val="0"/>
+          <w:position w:val="0"/>
+          <w:sz w:val="22"/>
+          <w:shd w:fill="auto" w:val="clear"/>
+        </w:rPr>
+      </w:pPr>
+      <w:r>
+        <w:rPr>
+          <w:rFonts w:ascii="Calibri" w:hAnsi="Calibri" w:cs="Calibri" w:eastAsia="Calibri"/>
+          <w:color w:val="000000"/>
+          <w:spacing w:val="0"/>
+          <w:position w:val="0"/>
+          <w:sz w:val="22"/>
+          <w:shd w:fill="auto" w:val="clear"/>
+        </w:rPr>
+        <w:t xml:space="preserve">4.Sensor status:</w:t>
+      </w:r>
+    </w:p>
+    <w:p>
+      <w:pPr>
+        <w:spacing w:before="0" w:after="200" w:line="276"/>
+        <w:ind w:right="0" w:left="0" w:firstLine="0"/>
+        <w:jc w:val="left"/>
+        <w:rPr>
+          <w:rFonts w:ascii="Calibri" w:hAnsi="Calibri" w:cs="Calibri" w:eastAsia="Calibri"/>
+          <w:color w:val="000000"/>
+          <w:spacing w:val="0"/>
+          <w:position w:val="0"/>
+          <w:sz w:val="22"/>
+          <w:shd w:fill="auto" w:val="clear"/>
+        </w:rPr>
+      </w:pPr>
+      <w:r>
+        <w:rPr>
+          <w:rFonts w:ascii="Calibri" w:hAnsi="Calibri" w:cs="Calibri" w:eastAsia="Calibri"/>
+          <w:color w:val="000000"/>
+          <w:spacing w:val="0"/>
+          <w:position w:val="0"/>
+          <w:sz w:val="22"/>
+          <w:shd w:fill="auto" w:val="clear"/>
+        </w:rPr>
+        <w:tab/>
+        <w:t xml:space="preserve">At every 30 seconds,light,door state of the pod get by zenspace app.To give current state,sensor status getting updated and it also sent message to cloud.It increases message count.That issue was fixed.</w:t>
+      </w:r>
+    </w:p>
+    <w:p>
+      <w:pPr>
+        <w:spacing w:before="0" w:after="200" w:line="276"/>
+        <w:ind w:right="0" w:left="0" w:firstLine="0"/>
+        <w:jc w:val="left"/>
+        <w:rPr>
+          <w:rFonts w:ascii="Calibri" w:hAnsi="Calibri" w:cs="Calibri" w:eastAsia="Calibri"/>
+          <w:i/>
+          <w:color w:val="000000"/>
+          <w:spacing w:val="0"/>
+          <w:position w:val="0"/>
+          <w:sz w:val="22"/>
+          <w:shd w:fill="auto" w:val="clear"/>
+        </w:rPr>
+      </w:pPr>
+      <w:r>
+        <w:rPr>
+          <w:rFonts w:ascii="Calibri" w:hAnsi="Calibri" w:cs="Calibri" w:eastAsia="Calibri"/>
+          <w:color w:val="000000"/>
+          <w:spacing w:val="0"/>
+          <w:position w:val="0"/>
+          <w:sz w:val="22"/>
+          <w:shd w:fill="auto" w:val="clear"/>
+        </w:rPr>
+        <w:tab/>
+      </w:r>
+    </w:p>
+    <w:p>
+      <w:pPr>
+        <w:spacing w:before="0" w:after="200" w:line="276"/>
+        <w:ind w:right="0" w:left="0" w:firstLine="0"/>
+        <w:jc w:val="left"/>
+        <w:rPr>
+          <w:rFonts w:ascii="Calibri" w:hAnsi="Calibri" w:cs="Calibri" w:eastAsia="Calibri"/>
+          <w:color w:val="000000"/>
+          <w:spacing w:val="0"/>
+          <w:position w:val="0"/>
+          <w:sz w:val="22"/>
+          <w:shd w:fill="auto" w:val="clear"/>
+        </w:rPr>
+      </w:pPr>
+    </w:p>
+    <w:p>
+      <w:pPr>
+        <w:spacing w:before="0" w:after="200" w:line="276"/>
+        <w:ind w:right="0" w:left="0" w:firstLine="0"/>
+        <w:jc w:val="left"/>
+        <w:rPr>
+          <w:rFonts w:ascii="Calibri" w:hAnsi="Calibri" w:cs="Calibri" w:eastAsia="Calibri"/>
+          <w:b/>
+          <w:i/>
+          <w:color w:val="008080"/>
+          <w:spacing w:val="0"/>
+          <w:position w:val="0"/>
+          <w:sz w:val="22"/>
+          <w:shd w:fill="auto" w:val="clear"/>
+        </w:rPr>
+      </w:pPr>
+    </w:p>
+    <w:p>
+      <w:pPr>
+        <w:spacing w:before="0" w:after="200" w:line="276"/>
+        <w:ind w:right="0" w:left="0" w:firstLine="0"/>
+        <w:jc w:val="left"/>
+        <w:rPr>
+          <w:rFonts w:ascii="Calibri" w:hAnsi="Calibri" w:cs="Calibri" w:eastAsia="Calibri"/>
+          <w:color w:val="auto"/>
+          <w:spacing w:val="0"/>
+          <w:position w:val="0"/>
+          <w:sz w:val="22"/>
+          <w:shd w:fill="auto" w:val="clear"/>
+        </w:rPr>
+      </w:pPr>
+    </w:p>
+    <w:p>
+      <w:pPr>
+        <w:spacing w:before="0" w:after="200" w:line="276"/>
+        <w:ind w:right="0" w:left="0" w:firstLine="0"/>
+        <w:jc w:val="left"/>
+        <w:rPr>
+          <w:rFonts w:ascii="Calibri" w:hAnsi="Calibri" w:cs="Calibri" w:eastAsia="Calibri"/>
+          <w:color w:val="auto"/>
+          <w:spacing w:val="0"/>
+          <w:position w:val="0"/>
+          <w:sz w:val="22"/>
+          <w:shd w:fill="auto" w:val="clear"/>
+        </w:rPr>
+      </w:pPr>
+    </w:p>
+    <w:p>
+      <w:pPr>
+        <w:spacing w:before="0" w:after="200" w:line="276"/>
+        <w:ind w:right="0" w:left="0" w:firstLine="0"/>
+        <w:jc w:val="left"/>
+        <w:rPr>
+          <w:rFonts w:ascii="Calibri" w:hAnsi="Calibri" w:cs="Calibri" w:eastAsia="Calibri"/>
+          <w:color w:val="auto"/>
+          <w:spacing w:val="0"/>
+          <w:position w:val="0"/>
+          <w:sz w:val="22"/>
+          <w:shd w:fill="auto" w:val="clear"/>
+        </w:rPr>
+      </w:pPr>
     </w:p>
     <w:p>
       <w:pPr>

--- a/README.docx
+++ b/README.docx
@@ -4844,6 +4844,1473 @@
         </w:rPr>
         <w:tab/>
         <w:t xml:space="preserve">At every 30 seconds,light,door state of the pod get by zenspace app.To give current state,sensor status getting updated and it also sent message to cloud.It increases message count.That issue was fixed.</w:t>
+      </w:r>
+    </w:p>
+    <w:p>
+      <w:pPr>
+        <w:spacing w:before="0" w:after="200" w:line="276"/>
+        <w:ind w:right="0" w:left="0" w:firstLine="0"/>
+        <w:jc w:val="left"/>
+        <w:rPr>
+          <w:rFonts w:ascii="Calibri" w:hAnsi="Calibri" w:cs="Calibri" w:eastAsia="Calibri"/>
+          <w:b/>
+          <w:color w:val="000000"/>
+          <w:spacing w:val="0"/>
+          <w:position w:val="0"/>
+          <w:sz w:val="22"/>
+          <w:shd w:fill="auto" w:val="clear"/>
+        </w:rPr>
+      </w:pPr>
+    </w:p>
+    <w:p>
+      <w:pPr>
+        <w:spacing w:before="0" w:after="200" w:line="276"/>
+        <w:ind w:right="0" w:left="0" w:firstLine="0"/>
+        <w:jc w:val="left"/>
+        <w:rPr>
+          <w:rFonts w:ascii="Calibri" w:hAnsi="Calibri" w:cs="Calibri" w:eastAsia="Calibri"/>
+          <w:b/>
+          <w:color w:val="000000"/>
+          <w:spacing w:val="0"/>
+          <w:position w:val="0"/>
+          <w:sz w:val="22"/>
+          <w:shd w:fill="auto" w:val="clear"/>
+        </w:rPr>
+      </w:pPr>
+      <w:r>
+        <w:rPr>
+          <w:rFonts w:ascii="Calibri" w:hAnsi="Calibri" w:cs="Calibri" w:eastAsia="Calibri"/>
+          <w:b/>
+          <w:color w:val="000000"/>
+          <w:spacing w:val="0"/>
+          <w:position w:val="0"/>
+          <w:sz w:val="22"/>
+          <w:shd w:fill="auto" w:val="clear"/>
+        </w:rPr>
+        <w:t xml:space="preserve">5.244</w:t>
+      </w:r>
+    </w:p>
+    <w:p>
+      <w:pPr>
+        <w:spacing w:before="0" w:after="200" w:line="276"/>
+        <w:ind w:right="0" w:left="0" w:firstLine="0"/>
+        <w:jc w:val="left"/>
+        <w:rPr>
+          <w:rFonts w:ascii="Calibri" w:hAnsi="Calibri" w:cs="Calibri" w:eastAsia="Calibri"/>
+          <w:b/>
+          <w:color w:val="000000"/>
+          <w:spacing w:val="0"/>
+          <w:position w:val="0"/>
+          <w:sz w:val="22"/>
+          <w:shd w:fill="auto" w:val="clear"/>
+        </w:rPr>
+      </w:pPr>
+      <w:r>
+        <w:rPr>
+          <w:rFonts w:ascii="Calibri" w:hAnsi="Calibri" w:cs="Calibri" w:eastAsia="Calibri"/>
+          <w:b/>
+          <w:color w:val="000000"/>
+          <w:spacing w:val="0"/>
+          <w:position w:val="0"/>
+          <w:sz w:val="22"/>
+          <w:shd w:fill="auto" w:val="clear"/>
+        </w:rPr>
+        <w:t xml:space="preserve">Bug fixes:</w:t>
+      </w:r>
+    </w:p>
+    <w:p>
+      <w:pPr>
+        <w:spacing w:before="0" w:after="200" w:line="276"/>
+        <w:ind w:right="0" w:left="0" w:firstLine="0"/>
+        <w:jc w:val="left"/>
+        <w:rPr>
+          <w:rFonts w:ascii="Calibri" w:hAnsi="Calibri" w:cs="Calibri" w:eastAsia="Calibri"/>
+          <w:color w:val="000000"/>
+          <w:spacing w:val="0"/>
+          <w:position w:val="0"/>
+          <w:sz w:val="22"/>
+          <w:shd w:fill="auto" w:val="clear"/>
+        </w:rPr>
+      </w:pPr>
+      <w:r>
+        <w:rPr>
+          <w:rFonts w:ascii="Calibri" w:hAnsi="Calibri" w:cs="Calibri" w:eastAsia="Calibri"/>
+          <w:color w:val="000000"/>
+          <w:spacing w:val="0"/>
+          <w:position w:val="0"/>
+          <w:sz w:val="22"/>
+          <w:shd w:fill="auto" w:val="clear"/>
+        </w:rPr>
+        <w:t xml:space="preserve">   1.Message publishing:</w:t>
+      </w:r>
+    </w:p>
+    <w:p>
+      <w:pPr>
+        <w:spacing w:before="0" w:after="200" w:line="276"/>
+        <w:ind w:right="0" w:left="0" w:firstLine="0"/>
+        <w:jc w:val="left"/>
+        <w:rPr>
+          <w:rFonts w:ascii="Calibri" w:hAnsi="Calibri" w:cs="Calibri" w:eastAsia="Calibri"/>
+          <w:b/>
+          <w:color w:val="000000"/>
+          <w:spacing w:val="0"/>
+          <w:position w:val="0"/>
+          <w:sz w:val="22"/>
+          <w:shd w:fill="auto" w:val="clear"/>
+        </w:rPr>
+      </w:pPr>
+      <w:r>
+        <w:rPr>
+          <w:rFonts w:ascii="Calibri" w:hAnsi="Calibri" w:cs="Calibri" w:eastAsia="Calibri"/>
+          <w:color w:val="000000"/>
+          <w:spacing w:val="0"/>
+          <w:position w:val="0"/>
+          <w:sz w:val="22"/>
+          <w:shd w:fill="auto" w:val="clear"/>
+        </w:rPr>
+        <w:tab/>
+        <w:t xml:space="preserve">If iot gateway is not reachable,then message is not published for other properties.That issue was fixed</w:t>
+      </w:r>
+    </w:p>
+    <w:p>
+      <w:pPr>
+        <w:spacing w:before="0" w:after="200" w:line="276"/>
+        <w:ind w:right="0" w:left="0" w:firstLine="0"/>
+        <w:jc w:val="left"/>
+        <w:rPr>
+          <w:rFonts w:ascii="Calibri" w:hAnsi="Calibri" w:cs="Calibri" w:eastAsia="Calibri"/>
+          <w:b/>
+          <w:color w:val="000000"/>
+          <w:spacing w:val="0"/>
+          <w:position w:val="0"/>
+          <w:sz w:val="22"/>
+          <w:shd w:fill="auto" w:val="clear"/>
+        </w:rPr>
+      </w:pPr>
+      <w:r>
+        <w:rPr>
+          <w:rFonts w:ascii="Calibri" w:hAnsi="Calibri" w:cs="Calibri" w:eastAsia="Calibri"/>
+          <w:b/>
+          <w:color w:val="000000"/>
+          <w:spacing w:val="0"/>
+          <w:position w:val="0"/>
+          <w:sz w:val="22"/>
+          <w:shd w:fill="auto" w:val="clear"/>
+        </w:rPr>
+        <w:t xml:space="preserve">Feature:</w:t>
+      </w:r>
+    </w:p>
+    <w:p>
+      <w:pPr>
+        <w:spacing w:before="0" w:after="200" w:line="276"/>
+        <w:ind w:right="0" w:left="0" w:firstLine="0"/>
+        <w:jc w:val="left"/>
+        <w:rPr>
+          <w:rFonts w:ascii="Calibri" w:hAnsi="Calibri" w:cs="Calibri" w:eastAsia="Calibri"/>
+          <w:color w:val="000000"/>
+          <w:spacing w:val="0"/>
+          <w:position w:val="0"/>
+          <w:sz w:val="22"/>
+          <w:shd w:fill="auto" w:val="clear"/>
+        </w:rPr>
+      </w:pPr>
+      <w:r>
+        <w:rPr>
+          <w:rFonts w:ascii="Calibri" w:hAnsi="Calibri" w:cs="Calibri" w:eastAsia="Calibri"/>
+          <w:color w:val="000000"/>
+          <w:spacing w:val="0"/>
+          <w:position w:val="0"/>
+          <w:sz w:val="22"/>
+          <w:shd w:fill="auto" w:val="clear"/>
+        </w:rPr>
+        <w:t xml:space="preserve">  1.Health monitoring:</w:t>
+      </w:r>
+    </w:p>
+    <w:p>
+      <w:pPr>
+        <w:spacing w:before="0" w:after="200" w:line="276"/>
+        <w:ind w:right="0" w:left="0" w:firstLine="0"/>
+        <w:jc w:val="left"/>
+        <w:rPr>
+          <w:rFonts w:ascii="Calibri" w:hAnsi="Calibri" w:cs="Calibri" w:eastAsia="Calibri"/>
+          <w:color w:val="000000"/>
+          <w:spacing w:val="0"/>
+          <w:position w:val="0"/>
+          <w:sz w:val="22"/>
+          <w:shd w:fill="auto" w:val="clear"/>
+        </w:rPr>
+      </w:pPr>
+      <w:r>
+        <w:rPr>
+          <w:rFonts w:ascii="Calibri" w:hAnsi="Calibri" w:cs="Calibri" w:eastAsia="Calibri"/>
+          <w:color w:val="000000"/>
+          <w:spacing w:val="0"/>
+          <w:position w:val="0"/>
+          <w:sz w:val="22"/>
+          <w:shd w:fill="auto" w:val="clear"/>
+        </w:rPr>
+        <w:tab/>
+        <w:t xml:space="preserve">Polling frequency is 30 minutes</w:t>
+        <w:tab/>
+      </w:r>
+    </w:p>
+    <w:p>
+      <w:pPr>
+        <w:spacing w:before="0" w:after="200" w:line="276"/>
+        <w:ind w:right="0" w:left="0" w:firstLine="0"/>
+        <w:jc w:val="left"/>
+        <w:rPr>
+          <w:rFonts w:ascii="Calibri" w:hAnsi="Calibri" w:cs="Calibri" w:eastAsia="Calibri"/>
+          <w:color w:val="000000"/>
+          <w:spacing w:val="0"/>
+          <w:position w:val="0"/>
+          <w:sz w:val="22"/>
+          <w:shd w:fill="auto" w:val="clear"/>
+        </w:rPr>
+      </w:pPr>
+      <w:r>
+        <w:rPr>
+          <w:rFonts w:ascii="Calibri" w:hAnsi="Calibri" w:cs="Calibri" w:eastAsia="Calibri"/>
+          <w:color w:val="000000"/>
+          <w:spacing w:val="0"/>
+          <w:position w:val="0"/>
+          <w:sz w:val="22"/>
+          <w:shd w:fill="auto" w:val="clear"/>
+        </w:rPr>
+        <w:tab/>
+        <w:t xml:space="preserve">1.1 APP health check:</w:t>
+      </w:r>
+    </w:p>
+    <w:p>
+      <w:pPr>
+        <w:spacing w:before="0" w:after="200" w:line="276"/>
+        <w:ind w:right="0" w:left="0" w:firstLine="0"/>
+        <w:jc w:val="left"/>
+        <w:rPr>
+          <w:rFonts w:ascii="Calibri" w:hAnsi="Calibri" w:cs="Calibri" w:eastAsia="Calibri"/>
+          <w:color w:val="000000"/>
+          <w:spacing w:val="0"/>
+          <w:position w:val="0"/>
+          <w:sz w:val="22"/>
+          <w:shd w:fill="auto" w:val="clear"/>
+        </w:rPr>
+      </w:pPr>
+      <w:r>
+        <w:rPr>
+          <w:rFonts w:ascii="Calibri" w:hAnsi="Calibri" w:cs="Calibri" w:eastAsia="Calibri"/>
+          <w:color w:val="000000"/>
+          <w:spacing w:val="0"/>
+          <w:position w:val="0"/>
+          <w:sz w:val="22"/>
+          <w:shd w:fill="auto" w:val="clear"/>
+        </w:rPr>
+        <w:t xml:space="preserve">       [ Reserved subname  for iot gateway,external,internal tablets respectively GATEWAY,UNLOCK,INTERNAL]</w:t>
+      </w:r>
+    </w:p>
+    <w:p>
+      <w:pPr>
+        <w:spacing w:before="0" w:after="200" w:line="276"/>
+        <w:ind w:right="0" w:left="0" w:firstLine="0"/>
+        <w:jc w:val="left"/>
+        <w:rPr>
+          <w:rFonts w:ascii="Calibri" w:hAnsi="Calibri" w:cs="Calibri" w:eastAsia="Calibri"/>
+          <w:color w:val="000000"/>
+          <w:spacing w:val="0"/>
+          <w:position w:val="0"/>
+          <w:sz w:val="22"/>
+          <w:shd w:fill="auto" w:val="clear"/>
+        </w:rPr>
+      </w:pPr>
+      <w:r>
+        <w:rPr>
+          <w:rFonts w:ascii="Calibri" w:hAnsi="Calibri" w:cs="Calibri" w:eastAsia="Calibri"/>
+          <w:color w:val="000000"/>
+          <w:spacing w:val="0"/>
+          <w:position w:val="0"/>
+          <w:sz w:val="22"/>
+          <w:shd w:fill="auto" w:val="clear"/>
+        </w:rPr>
+        <w:tab/>
+        <w:t xml:space="preserve">1.1.1 GATEWAY truth table:</w:t>
+      </w:r>
+    </w:p>
+    <w:p>
+      <w:pPr>
+        <w:spacing w:before="0" w:after="200" w:line="276"/>
+        <w:ind w:right="0" w:left="0" w:firstLine="0"/>
+        <w:jc w:val="left"/>
+        <w:rPr>
+          <w:rFonts w:ascii="Courier New" w:hAnsi="Courier New" w:cs="Courier New" w:eastAsia="Courier New"/>
+          <w:i/>
+          <w:color w:val="808080"/>
+          <w:spacing w:val="0"/>
+          <w:position w:val="0"/>
+          <w:sz w:val="18"/>
+          <w:shd w:fill="auto" w:val="clear"/>
+        </w:rPr>
+      </w:pPr>
+      <w:r>
+        <w:rPr>
+          <w:rFonts w:ascii="Calibri" w:hAnsi="Calibri" w:cs="Calibri" w:eastAsia="Calibri"/>
+          <w:color w:val="000000"/>
+          <w:spacing w:val="0"/>
+          <w:position w:val="0"/>
+          <w:sz w:val="22"/>
+          <w:shd w:fill="auto" w:val="clear"/>
+        </w:rPr>
+        <w:tab/>
+        <w:tab/>
+      </w:r>
+      <w:r>
+        <w:rPr>
+          <w:rFonts w:ascii="Courier New" w:hAnsi="Courier New" w:cs="Courier New" w:eastAsia="Courier New"/>
+          <w:i/>
+          <w:color w:val="808080"/>
+          <w:spacing w:val="0"/>
+          <w:position w:val="0"/>
+          <w:sz w:val="18"/>
+          <w:shd w:fill="auto" w:val="clear"/>
+        </w:rPr>
+        <w:br/>
+      </w:r>
+      <w:r>
+        <w:rPr>
+          <w:rFonts w:ascii="Courier New" w:hAnsi="Courier New" w:cs="Courier New" w:eastAsia="Courier New"/>
+          <w:i/>
+          <w:color w:val="808080"/>
+          <w:spacing w:val="0"/>
+          <w:position w:val="0"/>
+          <w:sz w:val="18"/>
+          <w:shd w:fill="auto" w:val="clear"/>
+        </w:rPr>
+        <w:tab/>
+        <w:tab/>
+      </w:r>
+      <w:r>
+        <w:rPr>
+          <w:rFonts w:ascii="Courier New" w:hAnsi="Courier New" w:cs="Courier New" w:eastAsia="Courier New"/>
+          <w:i/>
+          <w:color w:val="808080"/>
+          <w:spacing w:val="0"/>
+          <w:position w:val="0"/>
+          <w:sz w:val="18"/>
+          <w:shd w:fill="auto" w:val="clear"/>
+        </w:rPr>
+        <w:t xml:space="preserve">PING    SERVER</w:t>
+        <w:br/>
+      </w:r>
+      <w:r>
+        <w:rPr>
+          <w:rFonts w:ascii="Courier New" w:hAnsi="Courier New" w:cs="Courier New" w:eastAsia="Courier New"/>
+          <w:i/>
+          <w:color w:val="808080"/>
+          <w:spacing w:val="0"/>
+          <w:position w:val="0"/>
+          <w:sz w:val="18"/>
+          <w:shd w:fill="auto" w:val="clear"/>
+        </w:rPr>
+        <w:tab/>
+        <w:tab/>
+      </w:r>
+      <w:r>
+        <w:rPr>
+          <w:rFonts w:ascii="Courier New" w:hAnsi="Courier New" w:cs="Courier New" w:eastAsia="Courier New"/>
+          <w:i/>
+          <w:color w:val="808080"/>
+          <w:spacing w:val="0"/>
+          <w:position w:val="0"/>
+          <w:sz w:val="18"/>
+          <w:shd w:fill="auto" w:val="clear"/>
+        </w:rPr>
+        <w:t xml:space="preserve">YES      ok         REACHABLE</w:t>
+        <w:br/>
+      </w:r>
+      <w:r>
+        <w:rPr>
+          <w:rFonts w:ascii="Courier New" w:hAnsi="Courier New" w:cs="Courier New" w:eastAsia="Courier New"/>
+          <w:i/>
+          <w:color w:val="808080"/>
+          <w:spacing w:val="0"/>
+          <w:position w:val="0"/>
+          <w:sz w:val="18"/>
+          <w:shd w:fill="auto" w:val="clear"/>
+        </w:rPr>
+        <w:tab/>
+        <w:tab/>
+      </w:r>
+      <w:r>
+        <w:rPr>
+          <w:rFonts w:ascii="Courier New" w:hAnsi="Courier New" w:cs="Courier New" w:eastAsia="Courier New"/>
+          <w:i/>
+          <w:color w:val="808080"/>
+          <w:spacing w:val="0"/>
+          <w:position w:val="0"/>
+          <w:sz w:val="18"/>
+          <w:shd w:fill="auto" w:val="clear"/>
+        </w:rPr>
+        <w:t xml:space="preserve">YES      notok      IOTSERVER</w:t>
+        <w:br/>
+      </w:r>
+      <w:r>
+        <w:rPr>
+          <w:rFonts w:ascii="Courier New" w:hAnsi="Courier New" w:cs="Courier New" w:eastAsia="Courier New"/>
+          <w:i/>
+          <w:color w:val="808080"/>
+          <w:spacing w:val="0"/>
+          <w:position w:val="0"/>
+          <w:sz w:val="18"/>
+          <w:shd w:fill="auto" w:val="clear"/>
+        </w:rPr>
+        <w:tab/>
+        <w:tab/>
+      </w:r>
+      <w:r>
+        <w:rPr>
+          <w:rFonts w:ascii="Courier New" w:hAnsi="Courier New" w:cs="Courier New" w:eastAsia="Courier New"/>
+          <w:i/>
+          <w:color w:val="808080"/>
+          <w:spacing w:val="0"/>
+          <w:position w:val="0"/>
+          <w:sz w:val="18"/>
+          <w:shd w:fill="auto" w:val="clear"/>
+        </w:rPr>
+        <w:t xml:space="preserve">NO       ok         PING</w:t>
+        <w:br/>
+      </w:r>
+      <w:r>
+        <w:rPr>
+          <w:rFonts w:ascii="Courier New" w:hAnsi="Courier New" w:cs="Courier New" w:eastAsia="Courier New"/>
+          <w:i/>
+          <w:color w:val="808080"/>
+          <w:spacing w:val="0"/>
+          <w:position w:val="0"/>
+          <w:sz w:val="18"/>
+          <w:shd w:fill="auto" w:val="clear"/>
+        </w:rPr>
+        <w:tab/>
+        <w:tab/>
+      </w:r>
+      <w:r>
+        <w:rPr>
+          <w:rFonts w:ascii="Courier New" w:hAnsi="Courier New" w:cs="Courier New" w:eastAsia="Courier New"/>
+          <w:i/>
+          <w:color w:val="808080"/>
+          <w:spacing w:val="0"/>
+          <w:position w:val="0"/>
+          <w:sz w:val="18"/>
+          <w:shd w:fill="auto" w:val="clear"/>
+        </w:rPr>
+        <w:t xml:space="preserve">NO       notok      UNREACHABLE</w:t>
+        <w:br/>
+      </w:r>
+      <w:r>
+        <w:rPr>
+          <w:rFonts w:ascii="Courier New" w:hAnsi="Courier New" w:cs="Courier New" w:eastAsia="Courier New"/>
+          <w:i/>
+          <w:color w:val="808080"/>
+          <w:spacing w:val="0"/>
+          <w:position w:val="0"/>
+          <w:sz w:val="18"/>
+          <w:shd w:fill="auto" w:val="clear"/>
+        </w:rPr>
+        <w:tab/>
+      </w:r>
+    </w:p>
+    <w:p>
+      <w:pPr>
+        <w:spacing w:before="0" w:after="200" w:line="276"/>
+        <w:ind w:right="0" w:left="0" w:firstLine="0"/>
+        <w:jc w:val="left"/>
+        <w:rPr>
+          <w:rFonts w:ascii="Calibri" w:hAnsi="Calibri" w:cs="Calibri" w:eastAsia="Calibri"/>
+          <w:color w:val="auto"/>
+          <w:spacing w:val="0"/>
+          <w:position w:val="0"/>
+          <w:sz w:val="22"/>
+          <w:shd w:fill="auto" w:val="clear"/>
+        </w:rPr>
+      </w:pPr>
+      <w:r>
+        <w:rPr>
+          <w:rFonts w:ascii="Courier New" w:hAnsi="Courier New" w:cs="Courier New" w:eastAsia="Courier New"/>
+          <w:color w:val="auto"/>
+          <w:spacing w:val="0"/>
+          <w:position w:val="0"/>
+          <w:sz w:val="18"/>
+          <w:shd w:fill="auto" w:val="clear"/>
+        </w:rPr>
+        <w:tab/>
+      </w:r>
+      <w:r>
+        <w:rPr>
+          <w:rFonts w:ascii="Calibri" w:hAnsi="Calibri" w:cs="Calibri" w:eastAsia="Calibri"/>
+          <w:color w:val="auto"/>
+          <w:spacing w:val="0"/>
+          <w:position w:val="0"/>
+          <w:sz w:val="22"/>
+          <w:shd w:fill="auto" w:val="clear"/>
+        </w:rPr>
+        <w:t xml:space="preserve">1.1.2 EXTERNAL TABLET Truth table:</w:t>
+      </w:r>
+    </w:p>
+    <w:p>
+      <w:pPr>
+        <w:spacing w:before="0" w:after="200" w:line="276"/>
+        <w:ind w:right="0" w:left="0" w:firstLine="0"/>
+        <w:jc w:val="left"/>
+        <w:rPr>
+          <w:rFonts w:ascii="Courier New" w:hAnsi="Courier New" w:cs="Courier New" w:eastAsia="Courier New"/>
+          <w:i/>
+          <w:color w:val="808080"/>
+          <w:spacing w:val="0"/>
+          <w:position w:val="0"/>
+          <w:sz w:val="18"/>
+          <w:shd w:fill="auto" w:val="clear"/>
+        </w:rPr>
+      </w:pPr>
+      <w:r>
+        <w:rPr>
+          <w:rFonts w:ascii="Calibri" w:hAnsi="Calibri" w:cs="Calibri" w:eastAsia="Calibri"/>
+          <w:color w:val="auto"/>
+          <w:spacing w:val="0"/>
+          <w:position w:val="0"/>
+          <w:sz w:val="22"/>
+          <w:shd w:fill="auto" w:val="clear"/>
+        </w:rPr>
+        <w:tab/>
+      </w:r>
+      <w:r>
+        <w:rPr>
+          <w:rFonts w:ascii="Courier New" w:hAnsi="Courier New" w:cs="Courier New" w:eastAsia="Courier New"/>
+          <w:i/>
+          <w:color w:val="808080"/>
+          <w:spacing w:val="0"/>
+          <w:position w:val="0"/>
+          <w:sz w:val="18"/>
+          <w:shd w:fill="auto" w:val="clear"/>
+        </w:rPr>
+        <w:t xml:space="preserve"> Ping Status      </w:t>
+      </w:r>
+      <w:r>
+        <w:rPr>
+          <w:rFonts w:ascii="Courier New" w:hAnsi="Courier New" w:cs="Courier New" w:eastAsia="Courier New"/>
+          <w:i/>
+          <w:color w:val="808080"/>
+          <w:spacing w:val="0"/>
+          <w:position w:val="0"/>
+          <w:sz w:val="18"/>
+          <w:shd w:fill="auto" w:val="clear"/>
+        </w:rPr>
+        <w:t xml:space="preserve">    </w:t>
+      </w:r>
+      <w:r>
+        <w:rPr>
+          <w:rFonts w:ascii="Courier New" w:hAnsi="Courier New" w:cs="Courier New" w:eastAsia="Courier New"/>
+          <w:i/>
+          <w:color w:val="808080"/>
+          <w:spacing w:val="0"/>
+          <w:position w:val="0"/>
+          <w:sz w:val="18"/>
+          <w:shd w:fill="auto" w:val="clear"/>
+        </w:rPr>
+        <w:t xml:space="preserve">App Keepalive      App status</w:t>
+        <w:br/>
+        <w:t xml:space="preserve">           YES                &gt; time diff       </w:t>
+      </w:r>
+      <w:r>
+        <w:rPr>
+          <w:rFonts w:ascii="Courier New" w:hAnsi="Courier New" w:cs="Courier New" w:eastAsia="Courier New"/>
+          <w:i/>
+          <w:color w:val="808080"/>
+          <w:spacing w:val="0"/>
+          <w:position w:val="0"/>
+          <w:sz w:val="18"/>
+          <w:shd w:fill="auto" w:val="clear"/>
+        </w:rPr>
+        <w:t xml:space="preserve"> </w:t>
+      </w:r>
+      <w:r>
+        <w:rPr>
+          <w:rFonts w:ascii="Courier New" w:hAnsi="Courier New" w:cs="Courier New" w:eastAsia="Courier New"/>
+          <w:i/>
+          <w:color w:val="808080"/>
+          <w:spacing w:val="0"/>
+          <w:position w:val="0"/>
+          <w:sz w:val="18"/>
+          <w:shd w:fill="auto" w:val="clear"/>
+        </w:rPr>
+        <w:t xml:space="preserve">UNLOCK</w:t>
+        <w:br/>
+        <w:t xml:space="preserve">           NO                 &gt; time diff       </w:t>
+      </w:r>
+      <w:r>
+        <w:rPr>
+          <w:rFonts w:ascii="Courier New" w:hAnsi="Courier New" w:cs="Courier New" w:eastAsia="Courier New"/>
+          <w:i/>
+          <w:color w:val="808080"/>
+          <w:spacing w:val="0"/>
+          <w:position w:val="0"/>
+          <w:sz w:val="18"/>
+          <w:shd w:fill="auto" w:val="clear"/>
+        </w:rPr>
+        <w:t xml:space="preserve"> </w:t>
+      </w:r>
+      <w:r>
+        <w:rPr>
+          <w:rFonts w:ascii="Courier New" w:hAnsi="Courier New" w:cs="Courier New" w:eastAsia="Courier New"/>
+          <w:i/>
+          <w:color w:val="808080"/>
+          <w:spacing w:val="0"/>
+          <w:position w:val="0"/>
+          <w:sz w:val="18"/>
+          <w:shd w:fill="auto" w:val="clear"/>
+        </w:rPr>
+        <w:t xml:space="preserve">UNREACHABLE</w:t>
+        <w:br/>
+        <w:t xml:space="preserve">           NO                 &lt; TIME DIFF       </w:t>
+      </w:r>
+      <w:r>
+        <w:rPr>
+          <w:rFonts w:ascii="Courier New" w:hAnsi="Courier New" w:cs="Courier New" w:eastAsia="Courier New"/>
+          <w:i/>
+          <w:color w:val="808080"/>
+          <w:spacing w:val="0"/>
+          <w:position w:val="0"/>
+          <w:sz w:val="18"/>
+          <w:shd w:fill="auto" w:val="clear"/>
+        </w:rPr>
+        <w:t xml:space="preserve"> </w:t>
+      </w:r>
+      <w:r>
+        <w:rPr>
+          <w:rFonts w:ascii="Courier New" w:hAnsi="Courier New" w:cs="Courier New" w:eastAsia="Courier New"/>
+          <w:i/>
+          <w:color w:val="808080"/>
+          <w:spacing w:val="0"/>
+          <w:position w:val="0"/>
+          <w:sz w:val="18"/>
+          <w:shd w:fill="auto" w:val="clear"/>
+        </w:rPr>
+        <w:t xml:space="preserve">PING</w:t>
+        <w:br/>
+        <w:t xml:space="preserve">          YES                </w:t>
+      </w:r>
+      <w:r>
+        <w:rPr>
+          <w:rFonts w:ascii="Courier New" w:hAnsi="Courier New" w:cs="Courier New" w:eastAsia="Courier New"/>
+          <w:i/>
+          <w:color w:val="808080"/>
+          <w:spacing w:val="0"/>
+          <w:position w:val="0"/>
+          <w:sz w:val="18"/>
+          <w:shd w:fill="auto" w:val="clear"/>
+        </w:rPr>
+        <w:t xml:space="preserve"> </w:t>
+      </w:r>
+      <w:r>
+        <w:rPr>
+          <w:rFonts w:ascii="Courier New" w:hAnsi="Courier New" w:cs="Courier New" w:eastAsia="Courier New"/>
+          <w:i/>
+          <w:color w:val="808080"/>
+          <w:spacing w:val="0"/>
+          <w:position w:val="0"/>
+          <w:sz w:val="18"/>
+          <w:shd w:fill="auto" w:val="clear"/>
+        </w:rPr>
+        <w:t xml:space="preserve">&lt; time diff       </w:t>
+      </w:r>
+      <w:r>
+        <w:rPr>
+          <w:rFonts w:ascii="Courier New" w:hAnsi="Courier New" w:cs="Courier New" w:eastAsia="Courier New"/>
+          <w:i/>
+          <w:color w:val="808080"/>
+          <w:spacing w:val="0"/>
+          <w:position w:val="0"/>
+          <w:sz w:val="18"/>
+          <w:shd w:fill="auto" w:val="clear"/>
+        </w:rPr>
+        <w:t xml:space="preserve"> </w:t>
+      </w:r>
+      <w:r>
+        <w:rPr>
+          <w:rFonts w:ascii="Courier New" w:hAnsi="Courier New" w:cs="Courier New" w:eastAsia="Courier New"/>
+          <w:i/>
+          <w:color w:val="808080"/>
+          <w:spacing w:val="0"/>
+          <w:position w:val="0"/>
+          <w:sz w:val="18"/>
+          <w:shd w:fill="auto" w:val="clear"/>
+        </w:rPr>
+        <w:t xml:space="preserve">REACHABLE</w:t>
+      </w:r>
+    </w:p>
+    <w:p>
+      <w:pPr>
+        <w:spacing w:before="0" w:after="200" w:line="276"/>
+        <w:ind w:right="0" w:left="0" w:firstLine="0"/>
+        <w:jc w:val="left"/>
+        <w:rPr>
+          <w:rFonts w:ascii="Courier New" w:hAnsi="Courier New" w:cs="Courier New" w:eastAsia="Courier New"/>
+          <w:i/>
+          <w:color w:val="808080"/>
+          <w:spacing w:val="0"/>
+          <w:position w:val="0"/>
+          <w:sz w:val="18"/>
+          <w:shd w:fill="auto" w:val="clear"/>
+        </w:rPr>
+      </w:pPr>
+      <w:r>
+        <w:rPr>
+          <w:rFonts w:ascii="Courier New" w:hAnsi="Courier New" w:cs="Courier New" w:eastAsia="Courier New"/>
+          <w:color w:val="auto"/>
+          <w:spacing w:val="0"/>
+          <w:position w:val="0"/>
+          <w:sz w:val="18"/>
+          <w:shd w:fill="auto" w:val="clear"/>
+        </w:rPr>
+        <w:tab/>
+      </w:r>
+      <w:r>
+        <w:rPr>
+          <w:rFonts w:ascii="Calibri" w:hAnsi="Calibri" w:cs="Calibri" w:eastAsia="Calibri"/>
+          <w:color w:val="auto"/>
+          <w:spacing w:val="0"/>
+          <w:position w:val="0"/>
+          <w:sz w:val="22"/>
+          <w:shd w:fill="auto" w:val="clear"/>
+        </w:rPr>
+        <w:t xml:space="preserve">1.1.2 INTERNAL TABLET Truth table:</w:t>
+      </w:r>
+      <w:r>
+        <w:rPr>
+          <w:rFonts w:ascii="Courier New" w:hAnsi="Courier New" w:cs="Courier New" w:eastAsia="Courier New"/>
+          <w:i/>
+          <w:color w:val="808080"/>
+          <w:spacing w:val="0"/>
+          <w:position w:val="0"/>
+          <w:sz w:val="18"/>
+          <w:shd w:fill="auto" w:val="clear"/>
+        </w:rPr>
+        <w:tab/>
+      </w:r>
+    </w:p>
+    <w:p>
+      <w:pPr>
+        <w:spacing w:before="0" w:after="200" w:line="276"/>
+        <w:ind w:right="0" w:left="0" w:firstLine="0"/>
+        <w:jc w:val="left"/>
+        <w:rPr>
+          <w:rFonts w:ascii="Courier New" w:hAnsi="Courier New" w:cs="Courier New" w:eastAsia="Courier New"/>
+          <w:i/>
+          <w:color w:val="808080"/>
+          <w:spacing w:val="0"/>
+          <w:position w:val="0"/>
+          <w:sz w:val="18"/>
+          <w:shd w:fill="auto" w:val="clear"/>
+        </w:rPr>
+      </w:pPr>
+      <w:r>
+        <w:rPr>
+          <w:rFonts w:ascii="Courier New" w:hAnsi="Courier New" w:cs="Courier New" w:eastAsia="Courier New"/>
+          <w:i/>
+          <w:color w:val="808080"/>
+          <w:spacing w:val="0"/>
+          <w:position w:val="0"/>
+          <w:sz w:val="18"/>
+          <w:shd w:fill="auto" w:val="clear"/>
+        </w:rPr>
+        <w:t xml:space="preserve">    </w:t>
+      </w:r>
+      <w:r>
+        <w:rPr>
+          <w:rFonts w:ascii="Courier New" w:hAnsi="Courier New" w:cs="Courier New" w:eastAsia="Courier New"/>
+          <w:i/>
+          <w:color w:val="808080"/>
+          <w:spacing w:val="0"/>
+          <w:position w:val="0"/>
+          <w:sz w:val="18"/>
+          <w:shd w:fill="auto" w:val="clear"/>
+        </w:rPr>
+        <w:t xml:space="preserve">Ping Status      App Keep Alive  camera App keep alive    App Status</w:t>
+        <w:br/>
+        <w:t xml:space="preserve">     YES            &gt; time diff     </w:t>
+      </w:r>
+      <w:r>
+        <w:rPr>
+          <w:rFonts w:ascii="Courier New" w:hAnsi="Courier New" w:cs="Courier New" w:eastAsia="Courier New"/>
+          <w:i/>
+          <w:color w:val="808080"/>
+          <w:spacing w:val="0"/>
+          <w:position w:val="0"/>
+          <w:sz w:val="18"/>
+          <w:shd w:fill="auto" w:val="clear"/>
+        </w:rPr>
+        <w:t xml:space="preserve">   </w:t>
+      </w:r>
+      <w:r>
+        <w:rPr>
+          <w:rFonts w:ascii="Courier New" w:hAnsi="Courier New" w:cs="Courier New" w:eastAsia="Courier New"/>
+          <w:i/>
+          <w:color w:val="808080"/>
+          <w:spacing w:val="0"/>
+          <w:position w:val="0"/>
+          <w:sz w:val="18"/>
+          <w:shd w:fill="auto" w:val="clear"/>
+        </w:rPr>
+        <w:t xml:space="preserve">&gt; time diff            </w:t>
+      </w:r>
+      <w:r>
+        <w:rPr>
+          <w:rFonts w:ascii="Courier New" w:hAnsi="Courier New" w:cs="Courier New" w:eastAsia="Courier New"/>
+          <w:i/>
+          <w:color w:val="808080"/>
+          <w:spacing w:val="0"/>
+          <w:position w:val="0"/>
+          <w:sz w:val="18"/>
+          <w:shd w:fill="auto" w:val="clear"/>
+        </w:rPr>
+        <w:t xml:space="preserve">ZENCAM</w:t>
+      </w:r>
+      <w:r>
+        <w:rPr>
+          <w:rFonts w:ascii="Courier New" w:hAnsi="Courier New" w:cs="Courier New" w:eastAsia="Courier New"/>
+          <w:i/>
+          <w:color w:val="808080"/>
+          <w:spacing w:val="0"/>
+          <w:position w:val="0"/>
+          <w:sz w:val="18"/>
+          <w:shd w:fill="auto" w:val="clear"/>
+        </w:rPr>
+        <w:t xml:space="preserve"> ( Both</w:t>
+      </w:r>
+      <w:r>
+        <w:rPr>
+          <w:rFonts w:ascii="Courier New" w:hAnsi="Courier New" w:cs="Courier New" w:eastAsia="Courier New"/>
+          <w:i/>
+          <w:color w:val="808080"/>
+          <w:spacing w:val="0"/>
+          <w:position w:val="0"/>
+          <w:sz w:val="18"/>
+          <w:shd w:fill="auto" w:val="clear"/>
+        </w:rPr>
+        <w:t xml:space="preserve"> </w:t>
+      </w:r>
+      <w:r>
+        <w:rPr>
+          <w:rFonts w:ascii="Courier New" w:hAnsi="Courier New" w:cs="Courier New" w:eastAsia="Courier New"/>
+          <w:i/>
+          <w:color w:val="808080"/>
+          <w:spacing w:val="0"/>
+          <w:position w:val="0"/>
+          <w:sz w:val="18"/>
+          <w:shd w:fill="auto" w:val="clear"/>
+        </w:rPr>
+        <w:t xml:space="preserve">Apps)</w:t>
+        <w:br/>
+        <w:t xml:space="preserve">     YES            &gt; time diff      </w:t>
+      </w:r>
+      <w:r>
+        <w:rPr>
+          <w:rFonts w:ascii="Courier New" w:hAnsi="Courier New" w:cs="Courier New" w:eastAsia="Courier New"/>
+          <w:i/>
+          <w:color w:val="808080"/>
+          <w:spacing w:val="0"/>
+          <w:position w:val="0"/>
+          <w:sz w:val="18"/>
+          <w:shd w:fill="auto" w:val="clear"/>
+        </w:rPr>
+        <w:t xml:space="preserve"> </w:t>
+      </w:r>
+      <w:r>
+        <w:rPr>
+          <w:rFonts w:ascii="Courier New" w:hAnsi="Courier New" w:cs="Courier New" w:eastAsia="Courier New"/>
+          <w:i/>
+          <w:color w:val="808080"/>
+          <w:spacing w:val="0"/>
+          <w:position w:val="0"/>
+          <w:sz w:val="18"/>
+          <w:shd w:fill="auto" w:val="clear"/>
+        </w:rPr>
+        <w:t xml:space="preserve">&lt; time diff             Z</w:t>
+      </w:r>
+      <w:r>
+        <w:rPr>
+          <w:rFonts w:ascii="Courier New" w:hAnsi="Courier New" w:cs="Courier New" w:eastAsia="Courier New"/>
+          <w:i/>
+          <w:color w:val="808080"/>
+          <w:spacing w:val="0"/>
+          <w:position w:val="0"/>
+          <w:sz w:val="18"/>
+          <w:shd w:fill="auto" w:val="clear"/>
+        </w:rPr>
+        <w:t xml:space="preserve">ENSPACE</w:t>
+      </w:r>
+      <w:r>
+        <w:rPr>
+          <w:rFonts w:ascii="Courier New" w:hAnsi="Courier New" w:cs="Courier New" w:eastAsia="Courier New"/>
+          <w:i/>
+          <w:color w:val="808080"/>
+          <w:spacing w:val="0"/>
+          <w:position w:val="0"/>
+          <w:sz w:val="18"/>
+          <w:shd w:fill="auto" w:val="clear"/>
+        </w:rPr>
+        <w:br/>
+        <w:t xml:space="preserve">     YES            &lt; time diff       &gt;time diff             </w:t>
+      </w:r>
+      <w:r>
+        <w:rPr>
+          <w:rFonts w:ascii="Courier New" w:hAnsi="Courier New" w:cs="Courier New" w:eastAsia="Courier New"/>
+          <w:i/>
+          <w:color w:val="808080"/>
+          <w:spacing w:val="0"/>
+          <w:position w:val="0"/>
+          <w:sz w:val="18"/>
+          <w:shd w:fill="auto" w:val="clear"/>
+        </w:rPr>
+        <w:t xml:space="preserve"> </w:t>
+      </w:r>
+      <w:r>
+        <w:rPr>
+          <w:rFonts w:ascii="Courier New" w:hAnsi="Courier New" w:cs="Courier New" w:eastAsia="Courier New"/>
+          <w:i/>
+          <w:color w:val="808080"/>
+          <w:spacing w:val="0"/>
+          <w:position w:val="0"/>
+          <w:sz w:val="18"/>
+          <w:shd w:fill="auto" w:val="clear"/>
+        </w:rPr>
+        <w:t xml:space="preserve">CAMERA</w:t>
+        <w:br/>
+        <w:t xml:space="preserve">     YES            &lt; time diff       &lt;time diff             </w:t>
+      </w:r>
+      <w:r>
+        <w:rPr>
+          <w:rFonts w:ascii="Courier New" w:hAnsi="Courier New" w:cs="Courier New" w:eastAsia="Courier New"/>
+          <w:i/>
+          <w:color w:val="808080"/>
+          <w:spacing w:val="0"/>
+          <w:position w:val="0"/>
+          <w:sz w:val="18"/>
+          <w:shd w:fill="auto" w:val="clear"/>
+        </w:rPr>
+        <w:t xml:space="preserve"> </w:t>
+      </w:r>
+      <w:r>
+        <w:rPr>
+          <w:rFonts w:ascii="Courier New" w:hAnsi="Courier New" w:cs="Courier New" w:eastAsia="Courier New"/>
+          <w:i/>
+          <w:color w:val="808080"/>
+          <w:spacing w:val="0"/>
+          <w:position w:val="0"/>
+          <w:sz w:val="18"/>
+          <w:shd w:fill="auto" w:val="clear"/>
+        </w:rPr>
+        <w:t xml:space="preserve">REACHABLE</w:t>
+        <w:br/>
+        <w:t xml:space="preserve">     NO             &gt; time diff       &gt; time diff             UNREACHABLE</w:t>
+        <w:br/>
+        <w:t xml:space="preserve">     NO             &gt; time diff       &lt; time diff             PINGZEN</w:t>
+        <w:br/>
+        <w:t xml:space="preserve">     NO             &lt; time diff       &gt; time diff             PINGC</w:t>
+        <w:br/>
+        <w:t xml:space="preserve">     NO             &lt;time diff        &lt; time diff             PING</w:t>
+      </w:r>
+    </w:p>
+    <w:p>
+      <w:pPr>
+        <w:spacing w:before="0" w:after="200" w:line="276"/>
+        <w:ind w:right="0" w:left="0" w:firstLine="0"/>
+        <w:jc w:val="left"/>
+        <w:rPr>
+          <w:rFonts w:ascii="Calibri" w:hAnsi="Calibri" w:cs="Calibri" w:eastAsia="Calibri"/>
+          <w:color w:val="auto"/>
+          <w:spacing w:val="0"/>
+          <w:position w:val="0"/>
+          <w:sz w:val="22"/>
+          <w:shd w:fill="auto" w:val="clear"/>
+        </w:rPr>
+      </w:pPr>
+      <w:r>
+        <w:rPr>
+          <w:rFonts w:ascii="Courier New" w:hAnsi="Courier New" w:cs="Courier New" w:eastAsia="Courier New"/>
+          <w:i/>
+          <w:color w:val="808080"/>
+          <w:spacing w:val="0"/>
+          <w:position w:val="0"/>
+          <w:sz w:val="18"/>
+          <w:shd w:fill="auto" w:val="clear"/>
+        </w:rPr>
+        <w:t xml:space="preserve">  </w:t>
+      </w:r>
+      <w:r>
+        <w:rPr>
+          <w:rFonts w:ascii="Calibri" w:hAnsi="Calibri" w:cs="Calibri" w:eastAsia="Calibri"/>
+          <w:color w:val="auto"/>
+          <w:spacing w:val="0"/>
+          <w:position w:val="0"/>
+          <w:sz w:val="22"/>
+          <w:shd w:fill="auto" w:val="clear"/>
+        </w:rPr>
+        <w:t xml:space="preserve">1.2 SENSOR check:</w:t>
+      </w:r>
+    </w:p>
+    <w:p>
+      <w:pPr>
+        <w:spacing w:before="0" w:after="200" w:line="276"/>
+        <w:ind w:right="0" w:left="720" w:firstLine="0"/>
+        <w:jc w:val="left"/>
+        <w:rPr>
+          <w:rFonts w:ascii="Calibri" w:hAnsi="Calibri" w:cs="Calibri" w:eastAsia="Calibri"/>
+          <w:color w:val="auto"/>
+          <w:spacing w:val="0"/>
+          <w:position w:val="0"/>
+          <w:sz w:val="22"/>
+          <w:shd w:fill="auto" w:val="clear"/>
+        </w:rPr>
+      </w:pPr>
+      <w:r>
+        <w:rPr>
+          <w:rFonts w:ascii="Calibri" w:hAnsi="Calibri" w:cs="Calibri" w:eastAsia="Calibri"/>
+          <w:color w:val="auto"/>
+          <w:spacing w:val="0"/>
+          <w:position w:val="0"/>
+          <w:sz w:val="22"/>
+          <w:shd w:fill="auto" w:val="clear"/>
+        </w:rPr>
+        <w:t xml:space="preserve">Total sensor and available sensor(number of sensor in online) is calculated for door and light sensor.</w:t>
+      </w:r>
+    </w:p>
+    <w:p>
+      <w:pPr>
+        <w:spacing w:before="0" w:after="200" w:line="276"/>
+        <w:ind w:right="0" w:left="720" w:firstLine="0"/>
+        <w:jc w:val="left"/>
+        <w:rPr>
+          <w:rFonts w:ascii="Courier New" w:hAnsi="Courier New" w:cs="Courier New" w:eastAsia="Courier New"/>
+          <w:i/>
+          <w:color w:val="808080"/>
+          <w:spacing w:val="0"/>
+          <w:position w:val="0"/>
+          <w:sz w:val="18"/>
+          <w:shd w:fill="auto" w:val="clear"/>
+        </w:rPr>
+      </w:pPr>
+    </w:p>
+    <w:p>
+      <w:pPr>
+        <w:spacing w:before="0" w:after="200" w:line="276"/>
+        <w:ind w:right="0" w:left="0" w:firstLine="0"/>
+        <w:jc w:val="left"/>
+        <w:rPr>
+          <w:rFonts w:ascii="Calibri" w:hAnsi="Calibri" w:cs="Calibri" w:eastAsia="Calibri"/>
+          <w:color w:val="auto"/>
+          <w:spacing w:val="0"/>
+          <w:position w:val="0"/>
+          <w:sz w:val="22"/>
+          <w:shd w:fill="auto" w:val="clear"/>
+        </w:rPr>
+      </w:pPr>
+      <w:r>
+        <w:rPr>
+          <w:rFonts w:ascii="Calibri" w:hAnsi="Calibri" w:cs="Calibri" w:eastAsia="Calibri"/>
+          <w:color w:val="808080"/>
+          <w:spacing w:val="0"/>
+          <w:position w:val="0"/>
+          <w:sz w:val="22"/>
+          <w:shd w:fill="auto" w:val="clear"/>
+        </w:rPr>
+        <w:t xml:space="preserve">   </w:t>
+      </w:r>
+      <w:r>
+        <w:rPr>
+          <w:rFonts w:ascii="Calibri" w:hAnsi="Calibri" w:cs="Calibri" w:eastAsia="Calibri"/>
+          <w:color w:val="auto"/>
+          <w:spacing w:val="0"/>
+          <w:position w:val="0"/>
+          <w:sz w:val="22"/>
+          <w:shd w:fill="auto" w:val="clear"/>
+        </w:rPr>
+        <w:t xml:space="preserve">The above informations,pod state,primary connectivity type of cradlepoint are published with devicetype as MONITOR.</w:t>
+      </w:r>
+    </w:p>
+    <w:p>
+      <w:pPr>
+        <w:spacing w:before="0" w:after="200" w:line="276"/>
+        <w:ind w:right="0" w:left="0" w:firstLine="0"/>
+        <w:jc w:val="left"/>
+        <w:rPr>
+          <w:rFonts w:ascii="Calibri" w:hAnsi="Calibri" w:cs="Calibri" w:eastAsia="Calibri"/>
+          <w:color w:val="auto"/>
+          <w:spacing w:val="0"/>
+          <w:position w:val="0"/>
+          <w:sz w:val="22"/>
+          <w:shd w:fill="auto" w:val="clear"/>
+        </w:rPr>
+      </w:pPr>
+      <w:r>
+        <w:rPr>
+          <w:rFonts w:ascii="Calibri" w:hAnsi="Calibri" w:cs="Calibri" w:eastAsia="Calibri"/>
+          <w:color w:val="auto"/>
+          <w:spacing w:val="0"/>
+          <w:position w:val="0"/>
+          <w:sz w:val="22"/>
+          <w:shd w:fill="auto" w:val="clear"/>
+        </w:rPr>
+        <w:t xml:space="preserve">2.Keep alive api</w:t>
+      </w:r>
+    </w:p>
+    <w:p>
+      <w:pPr>
+        <w:spacing w:before="0" w:after="200" w:line="276"/>
+        <w:ind w:right="0" w:left="0" w:firstLine="0"/>
+        <w:jc w:val="left"/>
+        <w:rPr>
+          <w:rFonts w:ascii="Calibri" w:hAnsi="Calibri" w:cs="Calibri" w:eastAsia="Calibri"/>
+          <w:color w:val="auto"/>
+          <w:spacing w:val="0"/>
+          <w:position w:val="0"/>
+          <w:sz w:val="22"/>
+          <w:shd w:fill="auto" w:val="clear"/>
+        </w:rPr>
+      </w:pPr>
+      <w:r>
+        <w:rPr>
+          <w:rFonts w:ascii="Calibri" w:hAnsi="Calibri" w:cs="Calibri" w:eastAsia="Calibri"/>
+          <w:color w:val="auto"/>
+          <w:spacing w:val="0"/>
+          <w:position w:val="0"/>
+          <w:sz w:val="22"/>
+          <w:shd w:fill="auto" w:val="clear"/>
+        </w:rPr>
+        <w:t xml:space="preserve">   2.1 Unlock keep alive:</w:t>
+      </w:r>
+    </w:p>
+    <w:p>
+      <w:pPr>
+        <w:spacing w:before="0" w:after="200" w:line="276"/>
+        <w:ind w:right="0" w:left="0" w:firstLine="0"/>
+        <w:jc w:val="left"/>
+        <w:rPr>
+          <w:rFonts w:ascii="Calibri" w:hAnsi="Calibri" w:cs="Calibri" w:eastAsia="Calibri"/>
+          <w:color w:val="auto"/>
+          <w:spacing w:val="0"/>
+          <w:position w:val="0"/>
+          <w:sz w:val="22"/>
+          <w:shd w:fill="auto" w:val="clear"/>
+        </w:rPr>
+      </w:pPr>
+      <w:r>
+        <w:rPr>
+          <w:rFonts w:ascii="Calibri" w:hAnsi="Calibri" w:cs="Calibri" w:eastAsia="Calibri"/>
+          <w:color w:val="auto"/>
+          <w:spacing w:val="0"/>
+          <w:position w:val="0"/>
+          <w:sz w:val="22"/>
+          <w:shd w:fill="auto" w:val="clear"/>
+        </w:rPr>
+        <w:tab/>
+        <w:t xml:space="preserve">/keepalive get request is implemented for unlock app</w:t>
+      </w:r>
+    </w:p>
+    <w:p>
+      <w:pPr>
+        <w:spacing w:before="0" w:after="200" w:line="276"/>
+        <w:ind w:right="0" w:left="0" w:firstLine="0"/>
+        <w:jc w:val="left"/>
+        <w:rPr>
+          <w:rFonts w:ascii="Calibri" w:hAnsi="Calibri" w:cs="Calibri" w:eastAsia="Calibri"/>
+          <w:color w:val="auto"/>
+          <w:spacing w:val="0"/>
+          <w:position w:val="0"/>
+          <w:sz w:val="22"/>
+          <w:shd w:fill="auto" w:val="clear"/>
+        </w:rPr>
+      </w:pPr>
+      <w:r>
+        <w:rPr>
+          <w:rFonts w:ascii="Calibri" w:hAnsi="Calibri" w:cs="Calibri" w:eastAsia="Calibri"/>
+          <w:color w:val="auto"/>
+          <w:spacing w:val="0"/>
+          <w:position w:val="0"/>
+          <w:sz w:val="22"/>
+          <w:shd w:fill="auto" w:val="clear"/>
+        </w:rPr>
+        <w:t xml:space="preserve">   2.2 camera keep alive</w:t>
+      </w:r>
+    </w:p>
+    <w:p>
+      <w:pPr>
+        <w:spacing w:before="0" w:after="200" w:line="276"/>
+        <w:ind w:right="0" w:left="0" w:firstLine="0"/>
+        <w:jc w:val="left"/>
+        <w:rPr>
+          <w:rFonts w:ascii="Calibri" w:hAnsi="Calibri" w:cs="Calibri" w:eastAsia="Calibri"/>
+          <w:color w:val="auto"/>
+          <w:spacing w:val="0"/>
+          <w:position w:val="0"/>
+          <w:sz w:val="22"/>
+          <w:shd w:fill="auto" w:val="clear"/>
+        </w:rPr>
+      </w:pPr>
+      <w:r>
+        <w:rPr>
+          <w:rFonts w:ascii="Calibri" w:hAnsi="Calibri" w:cs="Calibri" w:eastAsia="Calibri"/>
+          <w:color w:val="auto"/>
+          <w:spacing w:val="0"/>
+          <w:position w:val="0"/>
+          <w:sz w:val="22"/>
+          <w:shd w:fill="auto" w:val="clear"/>
+        </w:rPr>
+        <w:tab/>
+        <w:t xml:space="preserve">/camera keep alive get request is implemented for camera app</w:t>
+      </w:r>
+    </w:p>
+    <w:p>
+      <w:pPr>
+        <w:spacing w:before="0" w:after="200" w:line="276"/>
+        <w:ind w:right="0" w:left="0" w:firstLine="0"/>
+        <w:jc w:val="left"/>
+        <w:rPr>
+          <w:rFonts w:ascii="Calibri" w:hAnsi="Calibri" w:cs="Calibri" w:eastAsia="Calibri"/>
+          <w:color w:val="auto"/>
+          <w:spacing w:val="0"/>
+          <w:position w:val="0"/>
+          <w:sz w:val="22"/>
+          <w:shd w:fill="auto" w:val="clear"/>
+        </w:rPr>
+      </w:pPr>
+      <w:r>
+        <w:rPr>
+          <w:rFonts w:ascii="Calibri" w:hAnsi="Calibri" w:cs="Calibri" w:eastAsia="Calibri"/>
+          <w:color w:val="auto"/>
+          <w:spacing w:val="0"/>
+          <w:position w:val="0"/>
+          <w:sz w:val="22"/>
+          <w:shd w:fill="auto" w:val="clear"/>
+        </w:rPr>
+        <w:t xml:space="preserve">   2.3 zenspace keep alive</w:t>
+      </w:r>
+    </w:p>
+    <w:p>
+      <w:pPr>
+        <w:spacing w:before="0" w:after="200" w:line="276"/>
+        <w:ind w:right="0" w:left="0" w:firstLine="0"/>
+        <w:jc w:val="left"/>
+        <w:rPr>
+          <w:rFonts w:ascii="Calibri" w:hAnsi="Calibri" w:cs="Calibri" w:eastAsia="Calibri"/>
+          <w:color w:val="auto"/>
+          <w:spacing w:val="0"/>
+          <w:position w:val="0"/>
+          <w:sz w:val="22"/>
+          <w:shd w:fill="auto" w:val="clear"/>
+        </w:rPr>
+      </w:pPr>
+      <w:r>
+        <w:rPr>
+          <w:rFonts w:ascii="Calibri" w:hAnsi="Calibri" w:cs="Calibri" w:eastAsia="Calibri"/>
+          <w:color w:val="auto"/>
+          <w:spacing w:val="0"/>
+          <w:position w:val="0"/>
+          <w:sz w:val="22"/>
+          <w:shd w:fill="auto" w:val="clear"/>
+        </w:rPr>
+        <w:tab/>
+        <w:t xml:space="preserve">/pod/LightDoorstate was used by zenspace app only and that was called at every 30 seconds.So keep alive for zenspace app is implemented on that.</w:t>
+      </w:r>
+    </w:p>
+    <w:p>
+      <w:pPr>
+        <w:spacing w:before="0" w:after="200" w:line="276"/>
+        <w:ind w:right="0" w:left="0" w:firstLine="0"/>
+        <w:jc w:val="left"/>
+        <w:rPr>
+          <w:rFonts w:ascii="Calibri" w:hAnsi="Calibri" w:cs="Calibri" w:eastAsia="Calibri"/>
+          <w:color w:val="auto"/>
+          <w:spacing w:val="0"/>
+          <w:position w:val="0"/>
+          <w:sz w:val="22"/>
+          <w:shd w:fill="auto" w:val="clear"/>
+        </w:rPr>
+      </w:pPr>
+    </w:p>
+    <w:p>
+      <w:pPr>
+        <w:spacing w:before="0" w:after="200" w:line="276"/>
+        <w:ind w:right="0" w:left="0" w:firstLine="0"/>
+        <w:jc w:val="left"/>
+        <w:rPr>
+          <w:rFonts w:ascii="Calibri" w:hAnsi="Calibri" w:cs="Calibri" w:eastAsia="Calibri"/>
+          <w:color w:val="auto"/>
+          <w:spacing w:val="0"/>
+          <w:position w:val="0"/>
+          <w:sz w:val="22"/>
+          <w:shd w:fill="auto" w:val="clear"/>
+        </w:rPr>
+      </w:pPr>
+      <w:r>
+        <w:rPr>
+          <w:rFonts w:ascii="Calibri" w:hAnsi="Calibri" w:cs="Calibri" w:eastAsia="Calibri"/>
+          <w:color w:val="auto"/>
+          <w:spacing w:val="0"/>
+          <w:position w:val="0"/>
+          <w:sz w:val="22"/>
+          <w:shd w:fill="auto" w:val="clear"/>
+        </w:rPr>
+        <w:t xml:space="preserve">3.On request health monitoring:</w:t>
+      </w:r>
+    </w:p>
+    <w:p>
+      <w:pPr>
+        <w:spacing w:before="0" w:after="200" w:line="276"/>
+        <w:ind w:right="0" w:left="0" w:firstLine="0"/>
+        <w:jc w:val="left"/>
+        <w:rPr>
+          <w:rFonts w:ascii="Calibri" w:hAnsi="Calibri" w:cs="Calibri" w:eastAsia="Calibri"/>
+          <w:color w:val="auto"/>
+          <w:spacing w:val="0"/>
+          <w:position w:val="0"/>
+          <w:sz w:val="22"/>
+          <w:shd w:fill="auto" w:val="clear"/>
+        </w:rPr>
+      </w:pPr>
+      <w:r>
+        <w:rPr>
+          <w:rFonts w:ascii="Calibri" w:hAnsi="Calibri" w:cs="Calibri" w:eastAsia="Calibri"/>
+          <w:color w:val="auto"/>
+          <w:spacing w:val="0"/>
+          <w:position w:val="0"/>
+          <w:sz w:val="22"/>
+          <w:shd w:fill="auto" w:val="clear"/>
+        </w:rPr>
+        <w:tab/>
+        <w:t xml:space="preserve">When { health_monitor: yes} is updated in cloud,health monitoring method will call and publish current status.</w:t>
+      </w:r>
+    </w:p>
+    <w:p>
+      <w:pPr>
+        <w:spacing w:before="0" w:after="200" w:line="276"/>
+        <w:ind w:right="0" w:left="0" w:firstLine="0"/>
+        <w:jc w:val="left"/>
+        <w:rPr>
+          <w:rFonts w:ascii="Calibri" w:hAnsi="Calibri" w:cs="Calibri" w:eastAsia="Calibri"/>
+          <w:color w:val="auto"/>
+          <w:spacing w:val="0"/>
+          <w:position w:val="0"/>
+          <w:sz w:val="22"/>
+          <w:shd w:fill="auto" w:val="clear"/>
+        </w:rPr>
+      </w:pPr>
+    </w:p>
+    <w:p>
+      <w:pPr>
+        <w:spacing w:before="0" w:after="200" w:line="276"/>
+        <w:ind w:right="0" w:left="0" w:firstLine="0"/>
+        <w:jc w:val="left"/>
+        <w:rPr>
+          <w:rFonts w:ascii="Calibri" w:hAnsi="Calibri" w:cs="Calibri" w:eastAsia="Calibri"/>
+          <w:color w:val="auto"/>
+          <w:spacing w:val="0"/>
+          <w:position w:val="0"/>
+          <w:sz w:val="22"/>
+          <w:shd w:fill="auto" w:val="clear"/>
+        </w:rPr>
+      </w:pPr>
+      <w:r>
+        <w:rPr>
+          <w:rFonts w:ascii="Calibri" w:hAnsi="Calibri" w:cs="Calibri" w:eastAsia="Calibri"/>
+          <w:color w:val="auto"/>
+          <w:spacing w:val="0"/>
+          <w:position w:val="0"/>
+          <w:sz w:val="22"/>
+          <w:shd w:fill="auto" w:val="clear"/>
+        </w:rPr>
+        <w:t xml:space="preserve">    </w:t>
+      </w:r>
+    </w:p>
+    <w:p>
+      <w:pPr>
+        <w:spacing w:before="0" w:after="200" w:line="276"/>
+        <w:ind w:right="0" w:left="0" w:firstLine="0"/>
+        <w:jc w:val="left"/>
+        <w:rPr>
+          <w:rFonts w:ascii="Calibri" w:hAnsi="Calibri" w:cs="Calibri" w:eastAsia="Calibri"/>
+          <w:color w:val="auto"/>
+          <w:spacing w:val="0"/>
+          <w:position w:val="0"/>
+          <w:sz w:val="22"/>
+          <w:shd w:fill="auto" w:val="clear"/>
+        </w:rPr>
+      </w:pPr>
+    </w:p>
+    <w:p>
+      <w:pPr>
+        <w:spacing w:before="0" w:after="200" w:line="276"/>
+        <w:ind w:right="0" w:left="0" w:firstLine="0"/>
+        <w:jc w:val="left"/>
+        <w:rPr>
+          <w:rFonts w:ascii="Courier New" w:hAnsi="Courier New" w:cs="Courier New" w:eastAsia="Courier New"/>
+          <w:i/>
+          <w:color w:val="808080"/>
+          <w:spacing w:val="0"/>
+          <w:position w:val="0"/>
+          <w:sz w:val="18"/>
+          <w:shd w:fill="auto" w:val="clear"/>
+        </w:rPr>
+      </w:pPr>
+      <w:r>
+        <w:rPr>
+          <w:rFonts w:ascii="Calibri" w:hAnsi="Calibri" w:cs="Calibri" w:eastAsia="Calibri"/>
+          <w:i/>
+          <w:color w:val="808080"/>
+          <w:spacing w:val="0"/>
+          <w:position w:val="0"/>
+          <w:sz w:val="22"/>
+          <w:shd w:fill="auto" w:val="clear"/>
+        </w:rPr>
+        <w:tab/>
+      </w:r>
+    </w:p>
+    <w:p>
+      <w:pPr>
+        <w:spacing w:before="0" w:after="200" w:line="276"/>
+        <w:ind w:right="0" w:left="0" w:firstLine="0"/>
+        <w:jc w:val="left"/>
+        <w:rPr>
+          <w:rFonts w:ascii="Calibri" w:hAnsi="Calibri" w:cs="Calibri" w:eastAsia="Calibri"/>
+          <w:color w:val="000000"/>
+          <w:spacing w:val="0"/>
+          <w:position w:val="0"/>
+          <w:sz w:val="22"/>
+          <w:shd w:fill="auto" w:val="clear"/>
+        </w:rPr>
+      </w:pPr>
+    </w:p>
+    <w:p>
+      <w:pPr>
+        <w:spacing w:before="0" w:after="200" w:line="276"/>
+        <w:ind w:right="0" w:left="0" w:firstLine="0"/>
+        <w:jc w:val="left"/>
+        <w:rPr>
+          <w:rFonts w:ascii="Calibri" w:hAnsi="Calibri" w:cs="Calibri" w:eastAsia="Calibri"/>
+          <w:color w:val="000000"/>
+          <w:spacing w:val="0"/>
+          <w:position w:val="0"/>
+          <w:sz w:val="22"/>
+          <w:shd w:fill="auto" w:val="clear"/>
+        </w:rPr>
+      </w:pPr>
+      <w:r>
+        <w:rPr>
+          <w:rFonts w:ascii="Calibri" w:hAnsi="Calibri" w:cs="Calibri" w:eastAsia="Calibri"/>
+          <w:color w:val="000000"/>
+          <w:spacing w:val="0"/>
+          <w:position w:val="0"/>
+          <w:sz w:val="22"/>
+          <w:shd w:fill="auto" w:val="clear"/>
+        </w:rPr>
+        <w:tab/>
+        <w:tab/>
       </w:r>
     </w:p>
     <w:p>

--- a/README.docx
+++ b/README.docx
@@ -4853,6 +4853,114 @@
         <w:jc w:val="left"/>
         <w:rPr>
           <w:rFonts w:ascii="Calibri" w:hAnsi="Calibri" w:cs="Calibri" w:eastAsia="Calibri"/>
+          <w:color w:val="000000"/>
+          <w:spacing w:val="0"/>
+          <w:position w:val="0"/>
+          <w:sz w:val="22"/>
+          <w:shd w:fill="auto" w:val="clear"/>
+        </w:rPr>
+      </w:pPr>
+    </w:p>
+    <w:p>
+      <w:pPr>
+        <w:spacing w:before="0" w:after="200" w:line="276"/>
+        <w:ind w:right="0" w:left="0" w:firstLine="0"/>
+        <w:jc w:val="left"/>
+        <w:rPr>
+          <w:rFonts w:ascii="Calibri" w:hAnsi="Calibri" w:cs="Calibri" w:eastAsia="Calibri"/>
+          <w:b/>
+          <w:color w:val="000000"/>
+          <w:spacing w:val="0"/>
+          <w:position w:val="0"/>
+          <w:sz w:val="22"/>
+          <w:shd w:fill="auto" w:val="clear"/>
+        </w:rPr>
+      </w:pPr>
+      <w:r>
+        <w:rPr>
+          <w:rFonts w:ascii="Calibri" w:hAnsi="Calibri" w:cs="Calibri" w:eastAsia="Calibri"/>
+          <w:b/>
+          <w:color w:val="000000"/>
+          <w:spacing w:val="0"/>
+          <w:position w:val="0"/>
+          <w:sz w:val="22"/>
+          <w:shd w:fill="auto" w:val="clear"/>
+        </w:rPr>
+        <w:t xml:space="preserve">Modified:</w:t>
+      </w:r>
+    </w:p>
+    <w:p>
+      <w:pPr>
+        <w:spacing w:before="0" w:after="200" w:line="276"/>
+        <w:ind w:right="0" w:left="0" w:firstLine="0"/>
+        <w:jc w:val="left"/>
+        <w:rPr>
+          <w:rFonts w:ascii="Calibri" w:hAnsi="Calibri" w:cs="Calibri" w:eastAsia="Calibri"/>
+          <w:color w:val="000000"/>
+          <w:spacing w:val="0"/>
+          <w:position w:val="0"/>
+          <w:sz w:val="22"/>
+          <w:shd w:fill="auto" w:val="clear"/>
+        </w:rPr>
+      </w:pPr>
+      <w:r>
+        <w:rPr>
+          <w:rFonts w:ascii="Calibri" w:hAnsi="Calibri" w:cs="Calibri" w:eastAsia="Calibri"/>
+          <w:b/>
+          <w:color w:val="000000"/>
+          <w:spacing w:val="0"/>
+          <w:position w:val="0"/>
+          <w:sz w:val="22"/>
+          <w:shd w:fill="auto" w:val="clear"/>
+        </w:rPr>
+        <w:t xml:space="preserve">  </w:t>
+      </w:r>
+      <w:r>
+        <w:rPr>
+          <w:rFonts w:ascii="Calibri" w:hAnsi="Calibri" w:cs="Calibri" w:eastAsia="Calibri"/>
+          <w:color w:val="000000"/>
+          <w:spacing w:val="0"/>
+          <w:position w:val="0"/>
+          <w:sz w:val="22"/>
+          <w:shd w:fill="auto" w:val="clear"/>
+        </w:rPr>
+        <w:t xml:space="preserve">1.Event message:</w:t>
+      </w:r>
+    </w:p>
+    <w:p>
+      <w:pPr>
+        <w:spacing w:before="0" w:after="200" w:line="276"/>
+        <w:ind w:right="0" w:left="0" w:firstLine="0"/>
+        <w:jc w:val="left"/>
+        <w:rPr>
+          <w:rFonts w:ascii="Calibri" w:hAnsi="Calibri" w:cs="Calibri" w:eastAsia="Calibri"/>
+          <w:color w:val="000000"/>
+          <w:spacing w:val="0"/>
+          <w:position w:val="0"/>
+          <w:sz w:val="22"/>
+          <w:shd w:fill="auto" w:val="clear"/>
+        </w:rPr>
+      </w:pPr>
+      <w:r>
+        <w:rPr>
+          <w:rFonts w:ascii="Calibri" w:hAnsi="Calibri" w:cs="Calibri" w:eastAsia="Calibri"/>
+          <w:color w:val="000000"/>
+          <w:spacing w:val="0"/>
+          <w:position w:val="0"/>
+          <w:sz w:val="22"/>
+          <w:shd w:fill="auto" w:val="clear"/>
+        </w:rPr>
+        <w:tab/>
+        <w:t xml:space="preserve">Reserved macs ping request failed message changed from critical to warning.</w:t>
+      </w:r>
+    </w:p>
+    <w:p>
+      <w:pPr>
+        <w:spacing w:before="0" w:after="200" w:line="276"/>
+        <w:ind w:right="0" w:left="0" w:firstLine="0"/>
+        <w:jc w:val="left"/>
+        <w:rPr>
+          <w:rFonts w:ascii="Calibri" w:hAnsi="Calibri" w:cs="Calibri" w:eastAsia="Calibri"/>
           <w:b/>
           <w:color w:val="000000"/>
           <w:spacing w:val="0"/>
@@ -5172,8 +5280,71 @@
           <w:shd w:fill="auto" w:val="clear"/>
         </w:rPr>
         <w:br/>
-      </w:r>
-      <w:r>
+        <w:tab/>
+        <w:tab/>
+        <w:t xml:space="preserve">PING    SERVER</w:t>
+        <w:br/>
+        <w:tab/>
+        <w:tab/>
+        <w:t xml:space="preserve">YES      ok         REACHABLE</w:t>
+        <w:br/>
+        <w:tab/>
+        <w:tab/>
+        <w:t xml:space="preserve">YES      notok      IOTSERVER</w:t>
+        <w:br/>
+        <w:tab/>
+        <w:tab/>
+        <w:t xml:space="preserve">NO       ok         PING</w:t>
+        <w:br/>
+        <w:tab/>
+        <w:tab/>
+        <w:t xml:space="preserve">NO       notok      UNREACHABLE</w:t>
+        <w:br/>
+        <w:tab/>
+      </w:r>
+    </w:p>
+    <w:p>
+      <w:pPr>
+        <w:spacing w:before="0" w:after="200" w:line="276"/>
+        <w:ind w:right="0" w:left="0" w:firstLine="0"/>
+        <w:jc w:val="left"/>
+        <w:rPr>
+          <w:rFonts w:ascii="Calibri" w:hAnsi="Calibri" w:cs="Calibri" w:eastAsia="Calibri"/>
+          <w:color w:val="auto"/>
+          <w:spacing w:val="0"/>
+          <w:position w:val="0"/>
+          <w:sz w:val="22"/>
+          <w:shd w:fill="auto" w:val="clear"/>
+        </w:rPr>
+      </w:pPr>
+      <w:r>
+        <w:rPr>
+          <w:rFonts w:ascii="Courier New" w:hAnsi="Courier New" w:cs="Courier New" w:eastAsia="Courier New"/>
+          <w:color w:val="auto"/>
+          <w:spacing w:val="0"/>
+          <w:position w:val="0"/>
+          <w:sz w:val="18"/>
+          <w:shd w:fill="auto" w:val="clear"/>
+        </w:rPr>
+        <w:tab/>
+      </w:r>
+      <w:r>
+        <w:rPr>
+          <w:rFonts w:ascii="Calibri" w:hAnsi="Calibri" w:cs="Calibri" w:eastAsia="Calibri"/>
+          <w:color w:val="auto"/>
+          <w:spacing w:val="0"/>
+          <w:position w:val="0"/>
+          <w:sz w:val="22"/>
+          <w:shd w:fill="auto" w:val="clear"/>
+        </w:rPr>
+        <w:t xml:space="preserve">1.1.2 EXTERNAL TABLET Truth table:</w:t>
+      </w:r>
+    </w:p>
+    <w:p>
+      <w:pPr>
+        <w:spacing w:before="0" w:after="200" w:line="276"/>
+        <w:ind w:right="0" w:left="0" w:firstLine="0"/>
+        <w:jc w:val="left"/>
         <w:rPr>
           <w:rFonts w:ascii="Courier New" w:hAnsi="Courier New" w:cs="Courier New" w:eastAsia="Courier New"/>
           <w:i/>
@@ -5183,7 +5354,16 @@
           <w:sz w:val="18"/>
           <w:shd w:fill="auto" w:val="clear"/>
         </w:rPr>
-        <w:tab/>
+      </w:pPr>
+      <w:r>
+        <w:rPr>
+          <w:rFonts w:ascii="Calibri" w:hAnsi="Calibri" w:cs="Calibri" w:eastAsia="Calibri"/>
+          <w:color w:val="auto"/>
+          <w:spacing w:val="0"/>
+          <w:position w:val="0"/>
+          <w:sz w:val="22"/>
+          <w:shd w:fill="auto" w:val="clear"/>
+        </w:rPr>
         <w:tab/>
       </w:r>
       <w:r>
@@ -5196,10 +5376,22 @@
           <w:sz w:val="18"/>
           <w:shd w:fill="auto" w:val="clear"/>
         </w:rPr>
-        <w:t xml:space="preserve">PING    SERVER</w:t>
+        <w:t xml:space="preserve"> Ping Status          App Keepalive      App status</w:t>
         <w:br/>
-      </w:r>
-      <w:r>
+        <w:t xml:space="preserve">           YES                &gt; time diff        UNLOCK</w:t>
+        <w:br/>
+        <w:t xml:space="preserve">           NO                 &gt; time diff        UNREACHABLE</w:t>
+        <w:br/>
+        <w:t xml:space="preserve">           NO                 &lt; TIME DIFF        PING</w:t>
+        <w:br/>
+        <w:t xml:space="preserve">          YES                 &lt; time diff        REACHABLE</w:t>
+      </w:r>
+    </w:p>
+    <w:p>
+      <w:pPr>
+        <w:spacing w:before="0" w:after="200" w:line="276"/>
+        <w:ind w:right="0" w:left="0" w:firstLine="0"/>
+        <w:jc w:val="left"/>
         <w:rPr>
           <w:rFonts w:ascii="Courier New" w:hAnsi="Courier New" w:cs="Courier New" w:eastAsia="Courier New"/>
           <w:i/>
@@ -5209,8 +5401,28 @@
           <w:sz w:val="18"/>
           <w:shd w:fill="auto" w:val="clear"/>
         </w:rPr>
-        <w:tab/>
-        <w:tab/>
+      </w:pPr>
+      <w:r>
+        <w:rPr>
+          <w:rFonts w:ascii="Courier New" w:hAnsi="Courier New" w:cs="Courier New" w:eastAsia="Courier New"/>
+          <w:color w:val="auto"/>
+          <w:spacing w:val="0"/>
+          <w:position w:val="0"/>
+          <w:sz w:val="18"/>
+          <w:shd w:fill="auto" w:val="clear"/>
+        </w:rPr>
+        <w:tab/>
+      </w:r>
+      <w:r>
+        <w:rPr>
+          <w:rFonts w:ascii="Calibri" w:hAnsi="Calibri" w:cs="Calibri" w:eastAsia="Calibri"/>
+          <w:color w:val="auto"/>
+          <w:spacing w:val="0"/>
+          <w:position w:val="0"/>
+          <w:sz w:val="22"/>
+          <w:shd w:fill="auto" w:val="clear"/>
+        </w:rPr>
+        <w:t xml:space="preserve">1.1.2 INTERNAL TABLET Truth table:</w:t>
       </w:r>
       <w:r>
         <w:rPr>
@@ -5222,10 +5434,14 @@
           <w:sz w:val="18"/>
           <w:shd w:fill="auto" w:val="clear"/>
         </w:rPr>
-        <w:t xml:space="preserve">YES      ok         REACHABLE</w:t>
-        <w:br/>
-      </w:r>
-      <w:r>
+        <w:tab/>
+      </w:r>
+    </w:p>
+    <w:p>
+      <w:pPr>
+        <w:spacing w:before="0" w:after="200" w:line="276"/>
+        <w:ind w:right="0" w:left="0" w:firstLine="0"/>
+        <w:jc w:val="left"/>
         <w:rPr>
           <w:rFonts w:ascii="Courier New" w:hAnsi="Courier New" w:cs="Courier New" w:eastAsia="Courier New"/>
           <w:i/>
@@ -5235,9 +5451,7 @@
           <w:sz w:val="18"/>
           <w:shd w:fill="auto" w:val="clear"/>
         </w:rPr>
-        <w:tab/>
-        <w:tab/>
-      </w:r>
+      </w:pPr>
       <w:r>
         <w:rPr>
           <w:rFonts w:ascii="Courier New" w:hAnsi="Courier New" w:cs="Courier New" w:eastAsia="Courier New"/>
@@ -5248,565 +5462,15 @@
           <w:sz w:val="18"/>
           <w:shd w:fill="auto" w:val="clear"/>
         </w:rPr>
-        <w:t xml:space="preserve">YES      notok      IOTSERVER</w:t>
+        <w:t xml:space="preserve">    Ping Status      App Keep Alive  camera App keep alive    App Status</w:t>
         <w:br/>
-      </w:r>
-      <w:r>
-        <w:rPr>
-          <w:rFonts w:ascii="Courier New" w:hAnsi="Courier New" w:cs="Courier New" w:eastAsia="Courier New"/>
-          <w:i/>
-          <w:color w:val="808080"/>
-          <w:spacing w:val="0"/>
-          <w:position w:val="0"/>
-          <w:sz w:val="18"/>
-          <w:shd w:fill="auto" w:val="clear"/>
-        </w:rPr>
-        <w:tab/>
-        <w:tab/>
-      </w:r>
-      <w:r>
-        <w:rPr>
-          <w:rFonts w:ascii="Courier New" w:hAnsi="Courier New" w:cs="Courier New" w:eastAsia="Courier New"/>
-          <w:i/>
-          <w:color w:val="808080"/>
-          <w:spacing w:val="0"/>
-          <w:position w:val="0"/>
-          <w:sz w:val="18"/>
-          <w:shd w:fill="auto" w:val="clear"/>
-        </w:rPr>
-        <w:t xml:space="preserve">NO       ok         PING</w:t>
+        <w:t xml:space="preserve">     YES            &gt; time diff        &gt; time diff            ZENCAM ( Both Apps)</w:t>
         <w:br/>
-      </w:r>
-      <w:r>
-        <w:rPr>
-          <w:rFonts w:ascii="Courier New" w:hAnsi="Courier New" w:cs="Courier New" w:eastAsia="Courier New"/>
-          <w:i/>
-          <w:color w:val="808080"/>
-          <w:spacing w:val="0"/>
-          <w:position w:val="0"/>
-          <w:sz w:val="18"/>
-          <w:shd w:fill="auto" w:val="clear"/>
-        </w:rPr>
-        <w:tab/>
-        <w:tab/>
-      </w:r>
-      <w:r>
-        <w:rPr>
-          <w:rFonts w:ascii="Courier New" w:hAnsi="Courier New" w:cs="Courier New" w:eastAsia="Courier New"/>
-          <w:i/>
-          <w:color w:val="808080"/>
-          <w:spacing w:val="0"/>
-          <w:position w:val="0"/>
-          <w:sz w:val="18"/>
-          <w:shd w:fill="auto" w:val="clear"/>
-        </w:rPr>
-        <w:t xml:space="preserve">NO       notok      UNREACHABLE</w:t>
+        <w:t xml:space="preserve">     YES            &gt; time diff       &lt; time diff             ZENSPACE</w:t>
         <w:br/>
-      </w:r>
-      <w:r>
-        <w:rPr>
-          <w:rFonts w:ascii="Courier New" w:hAnsi="Courier New" w:cs="Courier New" w:eastAsia="Courier New"/>
-          <w:i/>
-          <w:color w:val="808080"/>
-          <w:spacing w:val="0"/>
-          <w:position w:val="0"/>
-          <w:sz w:val="18"/>
-          <w:shd w:fill="auto" w:val="clear"/>
-        </w:rPr>
-        <w:tab/>
-      </w:r>
-    </w:p>
-    <w:p>
-      <w:pPr>
-        <w:spacing w:before="0" w:after="200" w:line="276"/>
-        <w:ind w:right="0" w:left="0" w:firstLine="0"/>
-        <w:jc w:val="left"/>
-        <w:rPr>
-          <w:rFonts w:ascii="Calibri" w:hAnsi="Calibri" w:cs="Calibri" w:eastAsia="Calibri"/>
-          <w:color w:val="auto"/>
-          <w:spacing w:val="0"/>
-          <w:position w:val="0"/>
-          <w:sz w:val="22"/>
-          <w:shd w:fill="auto" w:val="clear"/>
-        </w:rPr>
-      </w:pPr>
-      <w:r>
-        <w:rPr>
-          <w:rFonts w:ascii="Courier New" w:hAnsi="Courier New" w:cs="Courier New" w:eastAsia="Courier New"/>
-          <w:color w:val="auto"/>
-          <w:spacing w:val="0"/>
-          <w:position w:val="0"/>
-          <w:sz w:val="18"/>
-          <w:shd w:fill="auto" w:val="clear"/>
-        </w:rPr>
-        <w:tab/>
-      </w:r>
-      <w:r>
-        <w:rPr>
-          <w:rFonts w:ascii="Calibri" w:hAnsi="Calibri" w:cs="Calibri" w:eastAsia="Calibri"/>
-          <w:color w:val="auto"/>
-          <w:spacing w:val="0"/>
-          <w:position w:val="0"/>
-          <w:sz w:val="22"/>
-          <w:shd w:fill="auto" w:val="clear"/>
-        </w:rPr>
-        <w:t xml:space="preserve">1.1.2 EXTERNAL TABLET Truth table:</w:t>
-      </w:r>
-    </w:p>
-    <w:p>
-      <w:pPr>
-        <w:spacing w:before="0" w:after="200" w:line="276"/>
-        <w:ind w:right="0" w:left="0" w:firstLine="0"/>
-        <w:jc w:val="left"/>
-        <w:rPr>
-          <w:rFonts w:ascii="Courier New" w:hAnsi="Courier New" w:cs="Courier New" w:eastAsia="Courier New"/>
-          <w:i/>
-          <w:color w:val="808080"/>
-          <w:spacing w:val="0"/>
-          <w:position w:val="0"/>
-          <w:sz w:val="18"/>
-          <w:shd w:fill="auto" w:val="clear"/>
-        </w:rPr>
-      </w:pPr>
-      <w:r>
-        <w:rPr>
-          <w:rFonts w:ascii="Calibri" w:hAnsi="Calibri" w:cs="Calibri" w:eastAsia="Calibri"/>
-          <w:color w:val="auto"/>
-          <w:spacing w:val="0"/>
-          <w:position w:val="0"/>
-          <w:sz w:val="22"/>
-          <w:shd w:fill="auto" w:val="clear"/>
-        </w:rPr>
-        <w:tab/>
-      </w:r>
-      <w:r>
-        <w:rPr>
-          <w:rFonts w:ascii="Courier New" w:hAnsi="Courier New" w:cs="Courier New" w:eastAsia="Courier New"/>
-          <w:i/>
-          <w:color w:val="808080"/>
-          <w:spacing w:val="0"/>
-          <w:position w:val="0"/>
-          <w:sz w:val="18"/>
-          <w:shd w:fill="auto" w:val="clear"/>
-        </w:rPr>
-        <w:t xml:space="preserve"> Ping Status      </w:t>
-      </w:r>
-      <w:r>
-        <w:rPr>
-          <w:rFonts w:ascii="Courier New" w:hAnsi="Courier New" w:cs="Courier New" w:eastAsia="Courier New"/>
-          <w:i/>
-          <w:color w:val="808080"/>
-          <w:spacing w:val="0"/>
-          <w:position w:val="0"/>
-          <w:sz w:val="18"/>
-          <w:shd w:fill="auto" w:val="clear"/>
-        </w:rPr>
-        <w:t xml:space="preserve">    </w:t>
-      </w:r>
-      <w:r>
-        <w:rPr>
-          <w:rFonts w:ascii="Courier New" w:hAnsi="Courier New" w:cs="Courier New" w:eastAsia="Courier New"/>
-          <w:i/>
-          <w:color w:val="808080"/>
-          <w:spacing w:val="0"/>
-          <w:position w:val="0"/>
-          <w:sz w:val="18"/>
-          <w:shd w:fill="auto" w:val="clear"/>
-        </w:rPr>
-        <w:t xml:space="preserve">App Keepalive      App status</w:t>
+        <w:t xml:space="preserve">     YES            &lt; time diff       &gt;time diff              CAMERA</w:t>
         <w:br/>
-        <w:t xml:space="preserve">           YES                &gt; time diff       </w:t>
-      </w:r>
-      <w:r>
-        <w:rPr>
-          <w:rFonts w:ascii="Courier New" w:hAnsi="Courier New" w:cs="Courier New" w:eastAsia="Courier New"/>
-          <w:i/>
-          <w:color w:val="808080"/>
-          <w:spacing w:val="0"/>
-          <w:position w:val="0"/>
-          <w:sz w:val="18"/>
-          <w:shd w:fill="auto" w:val="clear"/>
-        </w:rPr>
-        <w:t xml:space="preserve"> </w:t>
-      </w:r>
-      <w:r>
-        <w:rPr>
-          <w:rFonts w:ascii="Courier New" w:hAnsi="Courier New" w:cs="Courier New" w:eastAsia="Courier New"/>
-          <w:i/>
-          <w:color w:val="808080"/>
-          <w:spacing w:val="0"/>
-          <w:position w:val="0"/>
-          <w:sz w:val="18"/>
-          <w:shd w:fill="auto" w:val="clear"/>
-        </w:rPr>
-        <w:t xml:space="preserve">UNLOCK</w:t>
-        <w:br/>
-        <w:t xml:space="preserve">           NO                 &gt; time diff       </w:t>
-      </w:r>
-      <w:r>
-        <w:rPr>
-          <w:rFonts w:ascii="Courier New" w:hAnsi="Courier New" w:cs="Courier New" w:eastAsia="Courier New"/>
-          <w:i/>
-          <w:color w:val="808080"/>
-          <w:spacing w:val="0"/>
-          <w:position w:val="0"/>
-          <w:sz w:val="18"/>
-          <w:shd w:fill="auto" w:val="clear"/>
-        </w:rPr>
-        <w:t xml:space="preserve"> </w:t>
-      </w:r>
-      <w:r>
-        <w:rPr>
-          <w:rFonts w:ascii="Courier New" w:hAnsi="Courier New" w:cs="Courier New" w:eastAsia="Courier New"/>
-          <w:i/>
-          <w:color w:val="808080"/>
-          <w:spacing w:val="0"/>
-          <w:position w:val="0"/>
-          <w:sz w:val="18"/>
-          <w:shd w:fill="auto" w:val="clear"/>
-        </w:rPr>
-        <w:t xml:space="preserve">UNREACHABLE</w:t>
-        <w:br/>
-        <w:t xml:space="preserve">           NO                 &lt; TIME DIFF       </w:t>
-      </w:r>
-      <w:r>
-        <w:rPr>
-          <w:rFonts w:ascii="Courier New" w:hAnsi="Courier New" w:cs="Courier New" w:eastAsia="Courier New"/>
-          <w:i/>
-          <w:color w:val="808080"/>
-          <w:spacing w:val="0"/>
-          <w:position w:val="0"/>
-          <w:sz w:val="18"/>
-          <w:shd w:fill="auto" w:val="clear"/>
-        </w:rPr>
-        <w:t xml:space="preserve"> </w:t>
-      </w:r>
-      <w:r>
-        <w:rPr>
-          <w:rFonts w:ascii="Courier New" w:hAnsi="Courier New" w:cs="Courier New" w:eastAsia="Courier New"/>
-          <w:i/>
-          <w:color w:val="808080"/>
-          <w:spacing w:val="0"/>
-          <w:position w:val="0"/>
-          <w:sz w:val="18"/>
-          <w:shd w:fill="auto" w:val="clear"/>
-        </w:rPr>
-        <w:t xml:space="preserve">PING</w:t>
-        <w:br/>
-        <w:t xml:space="preserve">          YES                </w:t>
-      </w:r>
-      <w:r>
-        <w:rPr>
-          <w:rFonts w:ascii="Courier New" w:hAnsi="Courier New" w:cs="Courier New" w:eastAsia="Courier New"/>
-          <w:i/>
-          <w:color w:val="808080"/>
-          <w:spacing w:val="0"/>
-          <w:position w:val="0"/>
-          <w:sz w:val="18"/>
-          <w:shd w:fill="auto" w:val="clear"/>
-        </w:rPr>
-        <w:t xml:space="preserve"> </w:t>
-      </w:r>
-      <w:r>
-        <w:rPr>
-          <w:rFonts w:ascii="Courier New" w:hAnsi="Courier New" w:cs="Courier New" w:eastAsia="Courier New"/>
-          <w:i/>
-          <w:color w:val="808080"/>
-          <w:spacing w:val="0"/>
-          <w:position w:val="0"/>
-          <w:sz w:val="18"/>
-          <w:shd w:fill="auto" w:val="clear"/>
-        </w:rPr>
-        <w:t xml:space="preserve">&lt; time diff       </w:t>
-      </w:r>
-      <w:r>
-        <w:rPr>
-          <w:rFonts w:ascii="Courier New" w:hAnsi="Courier New" w:cs="Courier New" w:eastAsia="Courier New"/>
-          <w:i/>
-          <w:color w:val="808080"/>
-          <w:spacing w:val="0"/>
-          <w:position w:val="0"/>
-          <w:sz w:val="18"/>
-          <w:shd w:fill="auto" w:val="clear"/>
-        </w:rPr>
-        <w:t xml:space="preserve"> </w:t>
-      </w:r>
-      <w:r>
-        <w:rPr>
-          <w:rFonts w:ascii="Courier New" w:hAnsi="Courier New" w:cs="Courier New" w:eastAsia="Courier New"/>
-          <w:i/>
-          <w:color w:val="808080"/>
-          <w:spacing w:val="0"/>
-          <w:position w:val="0"/>
-          <w:sz w:val="18"/>
-          <w:shd w:fill="auto" w:val="clear"/>
-        </w:rPr>
-        <w:t xml:space="preserve">REACHABLE</w:t>
-      </w:r>
-    </w:p>
-    <w:p>
-      <w:pPr>
-        <w:spacing w:before="0" w:after="200" w:line="276"/>
-        <w:ind w:right="0" w:left="0" w:firstLine="0"/>
-        <w:jc w:val="left"/>
-        <w:rPr>
-          <w:rFonts w:ascii="Courier New" w:hAnsi="Courier New" w:cs="Courier New" w:eastAsia="Courier New"/>
-          <w:i/>
-          <w:color w:val="808080"/>
-          <w:spacing w:val="0"/>
-          <w:position w:val="0"/>
-          <w:sz w:val="18"/>
-          <w:shd w:fill="auto" w:val="clear"/>
-        </w:rPr>
-      </w:pPr>
-      <w:r>
-        <w:rPr>
-          <w:rFonts w:ascii="Courier New" w:hAnsi="Courier New" w:cs="Courier New" w:eastAsia="Courier New"/>
-          <w:color w:val="auto"/>
-          <w:spacing w:val="0"/>
-          <w:position w:val="0"/>
-          <w:sz w:val="18"/>
-          <w:shd w:fill="auto" w:val="clear"/>
-        </w:rPr>
-        <w:tab/>
-      </w:r>
-      <w:r>
-        <w:rPr>
-          <w:rFonts w:ascii="Calibri" w:hAnsi="Calibri" w:cs="Calibri" w:eastAsia="Calibri"/>
-          <w:color w:val="auto"/>
-          <w:spacing w:val="0"/>
-          <w:position w:val="0"/>
-          <w:sz w:val="22"/>
-          <w:shd w:fill="auto" w:val="clear"/>
-        </w:rPr>
-        <w:t xml:space="preserve">1.1.2 INTERNAL TABLET Truth table:</w:t>
-      </w:r>
-      <w:r>
-        <w:rPr>
-          <w:rFonts w:ascii="Courier New" w:hAnsi="Courier New" w:cs="Courier New" w:eastAsia="Courier New"/>
-          <w:i/>
-          <w:color w:val="808080"/>
-          <w:spacing w:val="0"/>
-          <w:position w:val="0"/>
-          <w:sz w:val="18"/>
-          <w:shd w:fill="auto" w:val="clear"/>
-        </w:rPr>
-        <w:tab/>
-      </w:r>
-    </w:p>
-    <w:p>
-      <w:pPr>
-        <w:spacing w:before="0" w:after="200" w:line="276"/>
-        <w:ind w:right="0" w:left="0" w:firstLine="0"/>
-        <w:jc w:val="left"/>
-        <w:rPr>
-          <w:rFonts w:ascii="Courier New" w:hAnsi="Courier New" w:cs="Courier New" w:eastAsia="Courier New"/>
-          <w:i/>
-          <w:color w:val="808080"/>
-          <w:spacing w:val="0"/>
-          <w:position w:val="0"/>
-          <w:sz w:val="18"/>
-          <w:shd w:fill="auto" w:val="clear"/>
-        </w:rPr>
-      </w:pPr>
-      <w:r>
-        <w:rPr>
-          <w:rFonts w:ascii="Courier New" w:hAnsi="Courier New" w:cs="Courier New" w:eastAsia="Courier New"/>
-          <w:i/>
-          <w:color w:val="808080"/>
-          <w:spacing w:val="0"/>
-          <w:position w:val="0"/>
-          <w:sz w:val="18"/>
-          <w:shd w:fill="auto" w:val="clear"/>
-        </w:rPr>
-        <w:t xml:space="preserve">    </w:t>
-      </w:r>
-      <w:r>
-        <w:rPr>
-          <w:rFonts w:ascii="Courier New" w:hAnsi="Courier New" w:cs="Courier New" w:eastAsia="Courier New"/>
-          <w:i/>
-          <w:color w:val="808080"/>
-          <w:spacing w:val="0"/>
-          <w:position w:val="0"/>
-          <w:sz w:val="18"/>
-          <w:shd w:fill="auto" w:val="clear"/>
-        </w:rPr>
-        <w:t xml:space="preserve">Ping Status      App Keep Alive  camera App keep alive    App Status</w:t>
-        <w:br/>
-        <w:t xml:space="preserve">     YES            &gt; time diff     </w:t>
-      </w:r>
-      <w:r>
-        <w:rPr>
-          <w:rFonts w:ascii="Courier New" w:hAnsi="Courier New" w:cs="Courier New" w:eastAsia="Courier New"/>
-          <w:i/>
-          <w:color w:val="808080"/>
-          <w:spacing w:val="0"/>
-          <w:position w:val="0"/>
-          <w:sz w:val="18"/>
-          <w:shd w:fill="auto" w:val="clear"/>
-        </w:rPr>
-        <w:t xml:space="preserve">   </w:t>
-      </w:r>
-      <w:r>
-        <w:rPr>
-          <w:rFonts w:ascii="Courier New" w:hAnsi="Courier New" w:cs="Courier New" w:eastAsia="Courier New"/>
-          <w:i/>
-          <w:color w:val="808080"/>
-          <w:spacing w:val="0"/>
-          <w:position w:val="0"/>
-          <w:sz w:val="18"/>
-          <w:shd w:fill="auto" w:val="clear"/>
-        </w:rPr>
-        <w:t xml:space="preserve">&gt; time diff            </w:t>
-      </w:r>
-      <w:r>
-        <w:rPr>
-          <w:rFonts w:ascii="Courier New" w:hAnsi="Courier New" w:cs="Courier New" w:eastAsia="Courier New"/>
-          <w:i/>
-          <w:color w:val="808080"/>
-          <w:spacing w:val="0"/>
-          <w:position w:val="0"/>
-          <w:sz w:val="18"/>
-          <w:shd w:fill="auto" w:val="clear"/>
-        </w:rPr>
-        <w:t xml:space="preserve">ZENCAM</w:t>
-      </w:r>
-      <w:r>
-        <w:rPr>
-          <w:rFonts w:ascii="Courier New" w:hAnsi="Courier New" w:cs="Courier New" w:eastAsia="Courier New"/>
-          <w:i/>
-          <w:color w:val="808080"/>
-          <w:spacing w:val="0"/>
-          <w:position w:val="0"/>
-          <w:sz w:val="18"/>
-          <w:shd w:fill="auto" w:val="clear"/>
-        </w:rPr>
-        <w:t xml:space="preserve"> ( Both</w:t>
-      </w:r>
-      <w:r>
-        <w:rPr>
-          <w:rFonts w:ascii="Courier New" w:hAnsi="Courier New" w:cs="Courier New" w:eastAsia="Courier New"/>
-          <w:i/>
-          <w:color w:val="808080"/>
-          <w:spacing w:val="0"/>
-          <w:position w:val="0"/>
-          <w:sz w:val="18"/>
-          <w:shd w:fill="auto" w:val="clear"/>
-        </w:rPr>
-        <w:t xml:space="preserve"> </w:t>
-      </w:r>
-      <w:r>
-        <w:rPr>
-          <w:rFonts w:ascii="Courier New" w:hAnsi="Courier New" w:cs="Courier New" w:eastAsia="Courier New"/>
-          <w:i/>
-          <w:color w:val="808080"/>
-          <w:spacing w:val="0"/>
-          <w:position w:val="0"/>
-          <w:sz w:val="18"/>
-          <w:shd w:fill="auto" w:val="clear"/>
-        </w:rPr>
-        <w:t xml:space="preserve">Apps)</w:t>
-        <w:br/>
-        <w:t xml:space="preserve">     YES            &gt; time diff      </w:t>
-      </w:r>
-      <w:r>
-        <w:rPr>
-          <w:rFonts w:ascii="Courier New" w:hAnsi="Courier New" w:cs="Courier New" w:eastAsia="Courier New"/>
-          <w:i/>
-          <w:color w:val="808080"/>
-          <w:spacing w:val="0"/>
-          <w:position w:val="0"/>
-          <w:sz w:val="18"/>
-          <w:shd w:fill="auto" w:val="clear"/>
-        </w:rPr>
-        <w:t xml:space="preserve"> </w:t>
-      </w:r>
-      <w:r>
-        <w:rPr>
-          <w:rFonts w:ascii="Courier New" w:hAnsi="Courier New" w:cs="Courier New" w:eastAsia="Courier New"/>
-          <w:i/>
-          <w:color w:val="808080"/>
-          <w:spacing w:val="0"/>
-          <w:position w:val="0"/>
-          <w:sz w:val="18"/>
-          <w:shd w:fill="auto" w:val="clear"/>
-        </w:rPr>
-        <w:t xml:space="preserve">&lt; time diff             Z</w:t>
-      </w:r>
-      <w:r>
-        <w:rPr>
-          <w:rFonts w:ascii="Courier New" w:hAnsi="Courier New" w:cs="Courier New" w:eastAsia="Courier New"/>
-          <w:i/>
-          <w:color w:val="808080"/>
-          <w:spacing w:val="0"/>
-          <w:position w:val="0"/>
-          <w:sz w:val="18"/>
-          <w:shd w:fill="auto" w:val="clear"/>
-        </w:rPr>
-        <w:t xml:space="preserve">ENSPACE</w:t>
-      </w:r>
-      <w:r>
-        <w:rPr>
-          <w:rFonts w:ascii="Courier New" w:hAnsi="Courier New" w:cs="Courier New" w:eastAsia="Courier New"/>
-          <w:i/>
-          <w:color w:val="808080"/>
-          <w:spacing w:val="0"/>
-          <w:position w:val="0"/>
-          <w:sz w:val="18"/>
-          <w:shd w:fill="auto" w:val="clear"/>
-        </w:rPr>
-        <w:br/>
-        <w:t xml:space="preserve">     YES            &lt; time diff       &gt;time diff             </w:t>
-      </w:r>
-      <w:r>
-        <w:rPr>
-          <w:rFonts w:ascii="Courier New" w:hAnsi="Courier New" w:cs="Courier New" w:eastAsia="Courier New"/>
-          <w:i/>
-          <w:color w:val="808080"/>
-          <w:spacing w:val="0"/>
-          <w:position w:val="0"/>
-          <w:sz w:val="18"/>
-          <w:shd w:fill="auto" w:val="clear"/>
-        </w:rPr>
-        <w:t xml:space="preserve"> </w:t>
-      </w:r>
-      <w:r>
-        <w:rPr>
-          <w:rFonts w:ascii="Courier New" w:hAnsi="Courier New" w:cs="Courier New" w:eastAsia="Courier New"/>
-          <w:i/>
-          <w:color w:val="808080"/>
-          <w:spacing w:val="0"/>
-          <w:position w:val="0"/>
-          <w:sz w:val="18"/>
-          <w:shd w:fill="auto" w:val="clear"/>
-        </w:rPr>
-        <w:t xml:space="preserve">CAMERA</w:t>
-        <w:br/>
-        <w:t xml:space="preserve">     YES            &lt; time diff       &lt;time diff             </w:t>
-      </w:r>
-      <w:r>
-        <w:rPr>
-          <w:rFonts w:ascii="Courier New" w:hAnsi="Courier New" w:cs="Courier New" w:eastAsia="Courier New"/>
-          <w:i/>
-          <w:color w:val="808080"/>
-          <w:spacing w:val="0"/>
-          <w:position w:val="0"/>
-          <w:sz w:val="18"/>
-          <w:shd w:fill="auto" w:val="clear"/>
-        </w:rPr>
-        <w:t xml:space="preserve"> </w:t>
-      </w:r>
-      <w:r>
-        <w:rPr>
-          <w:rFonts w:ascii="Courier New" w:hAnsi="Courier New" w:cs="Courier New" w:eastAsia="Courier New"/>
-          <w:i/>
-          <w:color w:val="808080"/>
-          <w:spacing w:val="0"/>
-          <w:position w:val="0"/>
-          <w:sz w:val="18"/>
-          <w:shd w:fill="auto" w:val="clear"/>
-        </w:rPr>
-        <w:t xml:space="preserve">REACHABLE</w:t>
+        <w:t xml:space="preserve">     YES            &lt; time diff       &lt;time diff              REACHABLE</w:t>
         <w:br/>
         <w:t xml:space="preserve">     NO             &gt; time diff       &gt; time diff             UNREACHABLE</w:t>
         <w:br/>

--- a/README.docx
+++ b/README.docx
@@ -5487,16 +5487,6 @@
         <w:ind w:right="0" w:left="0" w:firstLine="0"/>
         <w:jc w:val="left"/>
         <w:rPr>
-          <w:rFonts w:ascii="Calibri" w:hAnsi="Calibri" w:cs="Calibri" w:eastAsia="Calibri"/>
-          <w:color w:val="auto"/>
-          <w:spacing w:val="0"/>
-          <w:position w:val="0"/>
-          <w:sz w:val="22"/>
-          <w:shd w:fill="auto" w:val="clear"/>
-        </w:rPr>
-      </w:pPr>
-      <w:r>
-        <w:rPr>
           <w:rFonts w:ascii="Courier New" w:hAnsi="Courier New" w:cs="Courier New" w:eastAsia="Courier New"/>
           <w:i/>
           <w:color w:val="808080"/>
@@ -5505,51 +5495,8 @@
           <w:sz w:val="18"/>
           <w:shd w:fill="auto" w:val="clear"/>
         </w:rPr>
-        <w:t xml:space="preserve">  </w:t>
-      </w:r>
-      <w:r>
-        <w:rPr>
-          <w:rFonts w:ascii="Calibri" w:hAnsi="Calibri" w:cs="Calibri" w:eastAsia="Calibri"/>
-          <w:color w:val="auto"/>
-          <w:spacing w:val="0"/>
-          <w:position w:val="0"/>
-          <w:sz w:val="22"/>
-          <w:shd w:fill="auto" w:val="clear"/>
-        </w:rPr>
-        <w:t xml:space="preserve">1.2 SENSOR check:</w:t>
-      </w:r>
-    </w:p>
-    <w:p>
-      <w:pPr>
-        <w:spacing w:before="0" w:after="200" w:line="276"/>
-        <w:ind w:right="0" w:left="720" w:firstLine="0"/>
-        <w:jc w:val="left"/>
-        <w:rPr>
-          <w:rFonts w:ascii="Calibri" w:hAnsi="Calibri" w:cs="Calibri" w:eastAsia="Calibri"/>
-          <w:color w:val="auto"/>
-          <w:spacing w:val="0"/>
-          <w:position w:val="0"/>
-          <w:sz w:val="22"/>
-          <w:shd w:fill="auto" w:val="clear"/>
-        </w:rPr>
-      </w:pPr>
-      <w:r>
-        <w:rPr>
-          <w:rFonts w:ascii="Calibri" w:hAnsi="Calibri" w:cs="Calibri" w:eastAsia="Calibri"/>
-          <w:color w:val="auto"/>
-          <w:spacing w:val="0"/>
-          <w:position w:val="0"/>
-          <w:sz w:val="22"/>
-          <w:shd w:fill="auto" w:val="clear"/>
-        </w:rPr>
-        <w:t xml:space="preserve">Total sensor and available sensor(number of sensor in online) is calculated for door and light sensor.</w:t>
-      </w:r>
-    </w:p>
-    <w:p>
-      <w:pPr>
-        <w:spacing w:before="0" w:after="200" w:line="276"/>
-        <w:ind w:right="0" w:left="720" w:firstLine="0"/>
-        <w:jc w:val="left"/>
+      </w:pPr>
+      <w:r>
         <w:rPr>
           <w:rFonts w:ascii="Courier New" w:hAnsi="Courier New" w:cs="Courier New" w:eastAsia="Courier New"/>
           <w:i/>
@@ -5559,28 +5506,131 @@
           <w:sz w:val="18"/>
           <w:shd w:fill="auto" w:val="clear"/>
         </w:rPr>
-      </w:pPr>
-    </w:p>
-    <w:p>
-      <w:pPr>
-        <w:spacing w:before="0" w:after="200" w:line="276"/>
-        <w:ind w:right="0" w:left="0" w:firstLine="0"/>
-        <w:jc w:val="left"/>
-        <w:rPr>
-          <w:rFonts w:ascii="Calibri" w:hAnsi="Calibri" w:cs="Calibri" w:eastAsia="Calibri"/>
-          <w:color w:val="auto"/>
-          <w:spacing w:val="0"/>
-          <w:position w:val="0"/>
-          <w:sz w:val="22"/>
-          <w:shd w:fill="auto" w:val="clear"/>
-        </w:rPr>
-      </w:pPr>
-      <w:r>
-        <w:rPr>
-          <w:rFonts w:ascii="Calibri" w:hAnsi="Calibri" w:cs="Calibri" w:eastAsia="Calibri"/>
+        <w:t xml:space="preserve">     YES             UNINSTALLED      &gt;time diff              ZENUNCAM</w:t>
+        <w:br/>
+        <w:t xml:space="preserve">     YES             UNINSTALLED      &lt;time diff              ZENSPACEUN</w:t>
+        <w:br/>
+        <w:t xml:space="preserve">     NO              UNINSTALLED      &gt;time diff              PINGCAMZENUN</w:t>
+        <w:br/>
+        <w:t xml:space="preserve">     NO              UNINSTALLED      &lt;time diff              PINGZENUN</w:t>
+      </w:r>
+    </w:p>
+    <w:p>
+      <w:pPr>
+        <w:spacing w:before="0" w:after="200" w:line="276"/>
+        <w:ind w:right="0" w:left="0" w:firstLine="0"/>
+        <w:jc w:val="left"/>
+        <w:rPr>
+          <w:rFonts w:ascii="Courier New" w:hAnsi="Courier New" w:cs="Courier New" w:eastAsia="Courier New"/>
+          <w:i/>
           <w:color w:val="808080"/>
           <w:spacing w:val="0"/>
           <w:position w:val="0"/>
+          <w:sz w:val="18"/>
+          <w:shd w:fill="auto" w:val="clear"/>
+        </w:rPr>
+      </w:pPr>
+    </w:p>
+    <w:p>
+      <w:pPr>
+        <w:spacing w:before="0" w:after="200" w:line="276"/>
+        <w:ind w:right="0" w:left="0" w:firstLine="0"/>
+        <w:jc w:val="left"/>
+        <w:rPr>
+          <w:rFonts w:ascii="Calibri" w:hAnsi="Calibri" w:cs="Calibri" w:eastAsia="Calibri"/>
+          <w:color w:val="auto"/>
+          <w:spacing w:val="0"/>
+          <w:position w:val="0"/>
+          <w:sz w:val="22"/>
+          <w:shd w:fill="auto" w:val="clear"/>
+        </w:rPr>
+      </w:pPr>
+      <w:r>
+        <w:rPr>
+          <w:rFonts w:ascii="Courier New" w:hAnsi="Courier New" w:cs="Courier New" w:eastAsia="Courier New"/>
+          <w:i/>
+          <w:color w:val="808080"/>
+          <w:spacing w:val="0"/>
+          <w:position w:val="0"/>
+          <w:sz w:val="18"/>
+          <w:shd w:fill="auto" w:val="clear"/>
+        </w:rPr>
+        <w:t xml:space="preserve">  </w:t>
+      </w:r>
+      <w:r>
+        <w:rPr>
+          <w:rFonts w:ascii="Calibri" w:hAnsi="Calibri" w:cs="Calibri" w:eastAsia="Calibri"/>
+          <w:color w:val="auto"/>
+          <w:spacing w:val="0"/>
+          <w:position w:val="0"/>
+          <w:sz w:val="22"/>
+          <w:shd w:fill="auto" w:val="clear"/>
+        </w:rPr>
+        <w:t xml:space="preserve">1.2 SENSOR check:</w:t>
+      </w:r>
+    </w:p>
+    <w:p>
+      <w:pPr>
+        <w:spacing w:before="0" w:after="200" w:line="276"/>
+        <w:ind w:right="0" w:left="720" w:firstLine="0"/>
+        <w:jc w:val="left"/>
+        <w:rPr>
+          <w:rFonts w:ascii="Calibri" w:hAnsi="Calibri" w:cs="Calibri" w:eastAsia="Calibri"/>
+          <w:color w:val="auto"/>
+          <w:spacing w:val="0"/>
+          <w:position w:val="0"/>
+          <w:sz w:val="22"/>
+          <w:shd w:fill="auto" w:val="clear"/>
+        </w:rPr>
+      </w:pPr>
+      <w:r>
+        <w:rPr>
+          <w:rFonts w:ascii="Calibri" w:hAnsi="Calibri" w:cs="Calibri" w:eastAsia="Calibri"/>
+          <w:color w:val="auto"/>
+          <w:spacing w:val="0"/>
+          <w:position w:val="0"/>
+          <w:sz w:val="22"/>
+          <w:shd w:fill="auto" w:val="clear"/>
+        </w:rPr>
+        <w:t xml:space="preserve">Total sensor and available sensor(number of sensor in online) is calculated for door and light sensor.</w:t>
+      </w:r>
+    </w:p>
+    <w:p>
+      <w:pPr>
+        <w:spacing w:before="0" w:after="200" w:line="276"/>
+        <w:ind w:right="0" w:left="720" w:firstLine="0"/>
+        <w:jc w:val="left"/>
+        <w:rPr>
+          <w:rFonts w:ascii="Courier New" w:hAnsi="Courier New" w:cs="Courier New" w:eastAsia="Courier New"/>
+          <w:i/>
+          <w:color w:val="808080"/>
+          <w:spacing w:val="0"/>
+          <w:position w:val="0"/>
+          <w:sz w:val="18"/>
+          <w:shd w:fill="auto" w:val="clear"/>
+        </w:rPr>
+      </w:pPr>
+    </w:p>
+    <w:p>
+      <w:pPr>
+        <w:spacing w:before="0" w:after="200" w:line="276"/>
+        <w:ind w:right="0" w:left="0" w:firstLine="0"/>
+        <w:jc w:val="left"/>
+        <w:rPr>
+          <w:rFonts w:ascii="Calibri" w:hAnsi="Calibri" w:cs="Calibri" w:eastAsia="Calibri"/>
+          <w:color w:val="auto"/>
+          <w:spacing w:val="0"/>
+          <w:position w:val="0"/>
+          <w:sz w:val="22"/>
+          <w:shd w:fill="auto" w:val="clear"/>
+        </w:rPr>
+      </w:pPr>
+      <w:r>
+        <w:rPr>
+          <w:rFonts w:ascii="Calibri" w:hAnsi="Calibri" w:cs="Calibri" w:eastAsia="Calibri"/>
+          <w:color w:val="808080"/>
+          <w:spacing w:val="0"/>
+          <w:position w:val="0"/>
           <w:sz w:val="22"/>
           <w:shd w:fill="auto" w:val="clear"/>
         </w:rPr>
@@ -5595,7 +5645,33 @@
           <w:sz w:val="22"/>
           <w:shd w:fill="auto" w:val="clear"/>
         </w:rPr>
-        <w:t xml:space="preserve">The above informations,pod state,primary connectivity type of cradlepoint are published with devicetype as MONITOR.</w:t>
+        <w:t xml:space="preserve">The above informations,pod state,teamviewer state,airserver state,primary connectivity type of cradlepoint are published with devicetype as MONITOR.</w:t>
+      </w:r>
+    </w:p>
+    <w:p>
+      <w:pPr>
+        <w:spacing w:before="0" w:after="200" w:line="276"/>
+        <w:ind w:right="0" w:left="0" w:firstLine="0"/>
+        <w:jc w:val="left"/>
+        <w:rPr>
+          <w:rFonts w:ascii="Calibri" w:hAnsi="Calibri" w:cs="Calibri" w:eastAsia="Calibri"/>
+          <w:color w:val="auto"/>
+          <w:spacing w:val="0"/>
+          <w:position w:val="0"/>
+          <w:sz w:val="22"/>
+          <w:shd w:fill="auto" w:val="clear"/>
+        </w:rPr>
+      </w:pPr>
+      <w:r>
+        <w:rPr>
+          <w:rFonts w:ascii="Calibri" w:hAnsi="Calibri" w:cs="Calibri" w:eastAsia="Calibri"/>
+          <w:color w:val="auto"/>
+          <w:spacing w:val="0"/>
+          <w:position w:val="0"/>
+          <w:sz w:val="22"/>
+          <w:shd w:fill="auto" w:val="clear"/>
+        </w:rPr>
+        <w:t xml:space="preserve">   (teamviewer and airserver state is either installed or not installed)</w:t>
       </w:r>
     </w:p>
     <w:p>
@@ -5727,7 +5803,34 @@
           <w:shd w:fill="auto" w:val="clear"/>
         </w:rPr>
         <w:tab/>
-        <w:t xml:space="preserve">/camera keep alive get request is implemented for camera app</w:t>
+        <w:t xml:space="preserve">/camera keep alive get request is implemented for camera app.</w:t>
+      </w:r>
+    </w:p>
+    <w:p>
+      <w:pPr>
+        <w:spacing w:before="0" w:after="200" w:line="276"/>
+        <w:ind w:right="0" w:left="0" w:firstLine="0"/>
+        <w:jc w:val="left"/>
+        <w:rPr>
+          <w:rFonts w:ascii="Calibri" w:hAnsi="Calibri" w:cs="Calibri" w:eastAsia="Calibri"/>
+          <w:color w:val="auto"/>
+          <w:spacing w:val="0"/>
+          <w:position w:val="0"/>
+          <w:sz w:val="22"/>
+          <w:shd w:fill="auto" w:val="clear"/>
+        </w:rPr>
+      </w:pPr>
+      <w:r>
+        <w:rPr>
+          <w:rFonts w:ascii="Calibri" w:hAnsi="Calibri" w:cs="Calibri" w:eastAsia="Calibri"/>
+          <w:color w:val="auto"/>
+          <w:spacing w:val="0"/>
+          <w:position w:val="0"/>
+          <w:sz w:val="22"/>
+          <w:shd w:fill="auto" w:val="clear"/>
+        </w:rPr>
+        <w:tab/>
+        <w:t xml:space="preserve">airserver and teamviewer state is received and updated here.</w:t>
       </w:r>
     </w:p>
     <w:p>
@@ -5865,6 +5968,87 @@
           <w:shd w:fill="auto" w:val="clear"/>
         </w:rPr>
       </w:pPr>
+    </w:p>
+    <w:p>
+      <w:pPr>
+        <w:spacing w:before="0" w:after="200" w:line="276"/>
+        <w:ind w:right="0" w:left="0" w:firstLine="0"/>
+        <w:jc w:val="left"/>
+        <w:rPr>
+          <w:rFonts w:ascii="Calibri" w:hAnsi="Calibri" w:cs="Calibri" w:eastAsia="Calibri"/>
+          <w:b/>
+          <w:color w:val="auto"/>
+          <w:spacing w:val="0"/>
+          <w:position w:val="0"/>
+          <w:sz w:val="22"/>
+          <w:shd w:fill="auto" w:val="clear"/>
+        </w:rPr>
+      </w:pPr>
+      <w:r>
+        <w:rPr>
+          <w:rFonts w:ascii="Calibri" w:hAnsi="Calibri" w:cs="Calibri" w:eastAsia="Calibri"/>
+          <w:b/>
+          <w:color w:val="auto"/>
+          <w:spacing w:val="0"/>
+          <w:position w:val="0"/>
+          <w:sz w:val="22"/>
+          <w:shd w:fill="auto" w:val="clear"/>
+        </w:rPr>
+        <w:t xml:space="preserve">Modified:</w:t>
+      </w:r>
+    </w:p>
+    <w:p>
+      <w:pPr>
+        <w:spacing w:before="0" w:after="200" w:line="276"/>
+        <w:ind w:right="0" w:left="0" w:firstLine="0"/>
+        <w:jc w:val="left"/>
+        <w:rPr>
+          <w:rFonts w:ascii="Calibri" w:hAnsi="Calibri" w:cs="Calibri" w:eastAsia="Calibri"/>
+          <w:color w:val="auto"/>
+          <w:spacing w:val="0"/>
+          <w:position w:val="0"/>
+          <w:sz w:val="22"/>
+          <w:shd w:fill="auto" w:val="clear"/>
+        </w:rPr>
+      </w:pPr>
+      <w:r>
+        <w:rPr>
+          <w:rFonts w:ascii="Calibri" w:hAnsi="Calibri" w:cs="Calibri" w:eastAsia="Calibri"/>
+          <w:color w:val="auto"/>
+          <w:spacing w:val="0"/>
+          <w:position w:val="0"/>
+          <w:sz w:val="22"/>
+          <w:shd w:fill="auto" w:val="clear"/>
+        </w:rPr>
+        <w:t xml:space="preserve">   1.Intruder:</w:t>
+      </w:r>
+    </w:p>
+    <w:p>
+      <w:pPr>
+        <w:spacing w:before="0" w:after="200" w:line="276"/>
+        <w:ind w:right="0" w:left="0" w:firstLine="0"/>
+        <w:jc w:val="left"/>
+        <w:rPr>
+          <w:rFonts w:ascii="Calibri" w:hAnsi="Calibri" w:cs="Calibri" w:eastAsia="Calibri"/>
+          <w:color w:val="auto"/>
+          <w:spacing w:val="0"/>
+          <w:position w:val="0"/>
+          <w:sz w:val="22"/>
+          <w:shd w:fill="auto" w:val="clear"/>
+        </w:rPr>
+      </w:pPr>
+      <w:r>
+        <w:rPr>
+          <w:rFonts w:ascii="Calibri" w:hAnsi="Calibri" w:cs="Calibri" w:eastAsia="Calibri"/>
+          <w:color w:val="auto"/>
+          <w:spacing w:val="0"/>
+          <w:position w:val="0"/>
+          <w:sz w:val="22"/>
+          <w:shd w:fill="auto" w:val="clear"/>
+        </w:rPr>
+        <w:tab/>
+        <w:t xml:space="preserve">when intruder is detected,light color changed to red.Now,blinking the light feature is added.Now light will blink in red color,when intruder is detected.</w:t>
+      </w:r>
     </w:p>
     <w:p>
       <w:pPr>

--- a/README.docx
+++ b/README.docx
@@ -6067,13 +6067,316 @@
       <w:r>
         <w:rPr>
           <w:rFonts w:ascii="Calibri" w:hAnsi="Calibri" w:cs="Calibri" w:eastAsia="Calibri"/>
-          <w:color w:val="auto"/>
-          <w:spacing w:val="0"/>
-          <w:position w:val="0"/>
-          <w:sz w:val="22"/>
-          <w:shd w:fill="auto" w:val="clear"/>
-        </w:rPr>
-        <w:t xml:space="preserve">    </w:t>
+          <w:b/>
+          <w:color w:val="auto"/>
+          <w:spacing w:val="0"/>
+          <w:position w:val="0"/>
+          <w:sz w:val="22"/>
+          <w:shd w:fill="auto" w:val="clear"/>
+        </w:rPr>
+        <w:t xml:space="preserve">5.245</w:t>
+      </w:r>
+    </w:p>
+    <w:p>
+      <w:pPr>
+        <w:spacing w:before="0" w:after="200" w:line="276"/>
+        <w:ind w:right="0" w:left="0" w:firstLine="0"/>
+        <w:jc w:val="left"/>
+        <w:rPr>
+          <w:rFonts w:ascii="Calibri" w:hAnsi="Calibri" w:cs="Calibri" w:eastAsia="Calibri"/>
+          <w:color w:val="auto"/>
+          <w:spacing w:val="0"/>
+          <w:position w:val="0"/>
+          <w:sz w:val="22"/>
+          <w:shd w:fill="auto" w:val="clear"/>
+        </w:rPr>
+      </w:pPr>
+      <w:r>
+        <w:rPr>
+          <w:rFonts w:ascii="Calibri" w:hAnsi="Calibri" w:cs="Calibri" w:eastAsia="Calibri"/>
+          <w:color w:val="auto"/>
+          <w:spacing w:val="0"/>
+          <w:position w:val="0"/>
+          <w:sz w:val="22"/>
+          <w:shd w:fill="auto" w:val="clear"/>
+        </w:rPr>
+        <w:t xml:space="preserve">Door lock enable/disable feature in zazi was not sending correct value so on door_lock disable door is unlocked in cradlepoint</w:t>
+      </w:r>
+    </w:p>
+    <w:p>
+      <w:pPr>
+        <w:spacing w:before="0" w:after="200" w:line="276"/>
+        <w:ind w:right="0" w:left="0" w:firstLine="0"/>
+        <w:jc w:val="left"/>
+        <w:rPr>
+          <w:rFonts w:ascii="Calibri" w:hAnsi="Calibri" w:cs="Calibri" w:eastAsia="Calibri"/>
+          <w:color w:val="auto"/>
+          <w:spacing w:val="0"/>
+          <w:position w:val="0"/>
+          <w:sz w:val="22"/>
+          <w:shd w:fill="auto" w:val="clear"/>
+        </w:rPr>
+      </w:pPr>
+    </w:p>
+    <w:p>
+      <w:pPr>
+        <w:spacing w:before="0" w:after="200" w:line="276"/>
+        <w:ind w:right="0" w:left="0" w:firstLine="0"/>
+        <w:jc w:val="left"/>
+        <w:rPr>
+          <w:rFonts w:ascii="Calibri" w:hAnsi="Calibri" w:cs="Calibri" w:eastAsia="Calibri"/>
+          <w:color w:val="auto"/>
+          <w:spacing w:val="0"/>
+          <w:position w:val="0"/>
+          <w:sz w:val="22"/>
+          <w:shd w:fill="auto" w:val="clear"/>
+        </w:rPr>
+      </w:pPr>
+      <w:r>
+        <w:rPr>
+          <w:rFonts w:ascii="Calibri" w:hAnsi="Calibri" w:cs="Calibri" w:eastAsia="Calibri"/>
+          <w:b/>
+          <w:color w:val="auto"/>
+          <w:spacing w:val="0"/>
+          <w:position w:val="0"/>
+          <w:sz w:val="22"/>
+          <w:shd w:fill="auto" w:val="clear"/>
+        </w:rPr>
+        <w:t xml:space="preserve">5.246</w:t>
+      </w:r>
+    </w:p>
+    <w:p>
+      <w:pPr>
+        <w:spacing w:before="0" w:after="200" w:line="276"/>
+        <w:ind w:right="0" w:left="0" w:firstLine="0"/>
+        <w:jc w:val="left"/>
+        <w:rPr>
+          <w:rFonts w:ascii="Calibri" w:hAnsi="Calibri" w:cs="Calibri" w:eastAsia="Calibri"/>
+          <w:color w:val="auto"/>
+          <w:spacing w:val="0"/>
+          <w:position w:val="0"/>
+          <w:sz w:val="22"/>
+          <w:shd w:fill="auto" w:val="clear"/>
+        </w:rPr>
+      </w:pPr>
+      <w:r>
+        <w:rPr>
+          <w:rFonts w:ascii="Calibri" w:hAnsi="Calibri" w:cs="Calibri" w:eastAsia="Calibri"/>
+          <w:color w:val="auto"/>
+          <w:spacing w:val="0"/>
+          <w:position w:val="0"/>
+          <w:sz w:val="22"/>
+          <w:shd w:fill="auto" w:val="clear"/>
+        </w:rPr>
+        <w:t xml:space="preserve">    Ping_reset: Facility to reset Iot gateway </w:t>
+      </w:r>
+    </w:p>
+    <w:p>
+      <w:pPr>
+        <w:spacing w:before="0" w:after="200" w:line="276"/>
+        <w:ind w:right="0" w:left="0" w:firstLine="0"/>
+        <w:jc w:val="left"/>
+        <w:rPr>
+          <w:rFonts w:ascii="Calibri" w:hAnsi="Calibri" w:cs="Calibri" w:eastAsia="Calibri"/>
+          <w:color w:val="auto"/>
+          <w:spacing w:val="0"/>
+          <w:position w:val="0"/>
+          <w:sz w:val="22"/>
+          <w:shd w:fill="auto" w:val="clear"/>
+        </w:rPr>
+      </w:pPr>
+      <w:r>
+        <w:rPr>
+          <w:rFonts w:ascii="Calibri" w:hAnsi="Calibri" w:cs="Calibri" w:eastAsia="Calibri"/>
+          <w:color w:val="auto"/>
+          <w:spacing w:val="0"/>
+          <w:position w:val="0"/>
+          <w:sz w:val="22"/>
+          <w:shd w:fill="auto" w:val="clear"/>
+        </w:rPr>
+        <w:t xml:space="preserve">    Hotspot_clients : Ability to configure number of hotspot clients from zazi</w:t>
+      </w:r>
+    </w:p>
+    <w:p>
+      <w:pPr>
+        <w:spacing w:before="0" w:after="200" w:line="276"/>
+        <w:ind w:right="0" w:left="0" w:firstLine="0"/>
+        <w:jc w:val="left"/>
+        <w:rPr>
+          <w:rFonts w:ascii="Calibri" w:hAnsi="Calibri" w:cs="Calibri" w:eastAsia="Calibri"/>
+          <w:color w:val="auto"/>
+          <w:spacing w:val="0"/>
+          <w:position w:val="0"/>
+          <w:sz w:val="22"/>
+          <w:shd w:fill="auto" w:val="clear"/>
+        </w:rPr>
+      </w:pPr>
+      <w:r>
+        <w:rPr>
+          <w:rFonts w:ascii="Calibri" w:hAnsi="Calibri" w:cs="Calibri" w:eastAsia="Calibri"/>
+          <w:color w:val="auto"/>
+          <w:spacing w:val="0"/>
+          <w:position w:val="0"/>
+          <w:sz w:val="22"/>
+          <w:shd w:fill="auto" w:val="clear"/>
+        </w:rPr>
+        <w:t xml:space="preserve">    Ncos version and app version are new details in reported properties</w:t>
+      </w:r>
+    </w:p>
+    <w:p>
+      <w:pPr>
+        <w:spacing w:before="0" w:after="200" w:line="276"/>
+        <w:ind w:right="0" w:left="0" w:firstLine="0"/>
+        <w:jc w:val="left"/>
+        <w:rPr>
+          <w:rFonts w:ascii="Calibri" w:hAnsi="Calibri" w:cs="Calibri" w:eastAsia="Calibri"/>
+          <w:color w:val="auto"/>
+          <w:spacing w:val="0"/>
+          <w:position w:val="0"/>
+          <w:sz w:val="22"/>
+          <w:shd w:fill="auto" w:val="clear"/>
+        </w:rPr>
+      </w:pPr>
+      <w:r>
+        <w:rPr>
+          <w:rFonts w:ascii="Calibri" w:hAnsi="Calibri" w:cs="Calibri" w:eastAsia="Calibri"/>
+          <w:color w:val="auto"/>
+          <w:spacing w:val="0"/>
+          <w:position w:val="0"/>
+          <w:sz w:val="22"/>
+          <w:shd w:fill="auto" w:val="clear"/>
+        </w:rPr>
+        <w:t xml:space="preserve">   Unauthorised clients - Remove hotspot clients who have gained access without proper authentication</w:t>
+      </w:r>
+    </w:p>
+    <w:p>
+      <w:pPr>
+        <w:spacing w:before="0" w:after="200" w:line="276"/>
+        <w:ind w:right="0" w:left="0" w:firstLine="0"/>
+        <w:jc w:val="left"/>
+        <w:rPr>
+          <w:rFonts w:ascii="Calibri" w:hAnsi="Calibri" w:cs="Calibri" w:eastAsia="Calibri"/>
+          <w:color w:val="auto"/>
+          <w:spacing w:val="0"/>
+          <w:position w:val="0"/>
+          <w:sz w:val="22"/>
+          <w:shd w:fill="auto" w:val="clear"/>
+        </w:rPr>
+      </w:pPr>
+      <w:r>
+        <w:rPr>
+          <w:rFonts w:ascii="Calibri" w:hAnsi="Calibri" w:cs="Calibri" w:eastAsia="Calibri"/>
+          <w:color w:val="auto"/>
+          <w:spacing w:val="0"/>
+          <w:position w:val="0"/>
+          <w:sz w:val="22"/>
+          <w:shd w:fill="auto" w:val="clear"/>
+        </w:rPr>
+        <w:t xml:space="preserve">Dashboard</w:t>
+      </w:r>
+    </w:p>
+    <w:p>
+      <w:pPr>
+        <w:spacing w:before="0" w:after="200" w:line="276"/>
+        <w:ind w:right="0" w:left="0" w:firstLine="0"/>
+        <w:jc w:val="left"/>
+        <w:rPr>
+          <w:rFonts w:ascii="Calibri" w:hAnsi="Calibri" w:cs="Calibri" w:eastAsia="Calibri"/>
+          <w:color w:val="auto"/>
+          <w:spacing w:val="0"/>
+          <w:position w:val="0"/>
+          <w:sz w:val="22"/>
+          <w:shd w:fill="auto" w:val="clear"/>
+        </w:rPr>
+      </w:pPr>
+      <w:r>
+        <w:rPr>
+          <w:rFonts w:ascii="Calibri" w:hAnsi="Calibri" w:cs="Calibri" w:eastAsia="Calibri"/>
+          <w:color w:val="auto"/>
+          <w:spacing w:val="0"/>
+          <w:position w:val="0"/>
+          <w:sz w:val="22"/>
+          <w:shd w:fill="auto" w:val="clear"/>
+        </w:rPr>
+        <w:t xml:space="preserve">   Return Unknown state if any app is not discovered</w:t>
+      </w:r>
+    </w:p>
+    <w:p>
+      <w:pPr>
+        <w:spacing w:before="0" w:after="200" w:line="276"/>
+        <w:ind w:right="0" w:left="0" w:firstLine="0"/>
+        <w:jc w:val="left"/>
+        <w:rPr>
+          <w:rFonts w:ascii="Calibri" w:hAnsi="Calibri" w:cs="Calibri" w:eastAsia="Calibri"/>
+          <w:color w:val="auto"/>
+          <w:spacing w:val="0"/>
+          <w:position w:val="0"/>
+          <w:sz w:val="22"/>
+          <w:shd w:fill="auto" w:val="clear"/>
+        </w:rPr>
+      </w:pPr>
+      <w:r>
+        <w:rPr>
+          <w:rFonts w:ascii="Calibri" w:hAnsi="Calibri" w:cs="Calibri" w:eastAsia="Calibri"/>
+          <w:color w:val="auto"/>
+          <w:spacing w:val="0"/>
+          <w:position w:val="0"/>
+          <w:sz w:val="22"/>
+          <w:shd w:fill="auto" w:val="clear"/>
+        </w:rPr>
+        <w:t xml:space="preserve">If no of Hotspot clients is exceeded the message " Maximum number of clients exceeded message is displayed -- Bug fix</w:t>
+      </w:r>
+    </w:p>
+    <w:p>
+      <w:pPr>
+        <w:spacing w:before="0" w:after="200" w:line="276"/>
+        <w:ind w:right="0" w:left="0" w:firstLine="0"/>
+        <w:jc w:val="left"/>
+        <w:rPr>
+          <w:rFonts w:ascii="Calibri" w:hAnsi="Calibri" w:cs="Calibri" w:eastAsia="Calibri"/>
+          <w:color w:val="auto"/>
+          <w:spacing w:val="0"/>
+          <w:position w:val="0"/>
+          <w:sz w:val="22"/>
+          <w:shd w:fill="auto" w:val="clear"/>
+        </w:rPr>
+      </w:pPr>
+      <w:r>
+        <w:rPr>
+          <w:rFonts w:ascii="Calibri" w:hAnsi="Calibri" w:cs="Calibri" w:eastAsia="Calibri"/>
+          <w:color w:val="auto"/>
+          <w:spacing w:val="0"/>
+          <w:position w:val="0"/>
+          <w:sz w:val="22"/>
+          <w:shd w:fill="auto" w:val="clear"/>
+        </w:rPr>
+        <w:t xml:space="preserve">Is lock feature is enabled. Synchronised with Salesforce to read the islock flag every 24 hours</w:t>
+      </w:r>
+    </w:p>
+    <w:p>
+      <w:pPr>
+        <w:spacing w:before="0" w:after="200" w:line="276"/>
+        <w:ind w:right="0" w:left="0" w:firstLine="0"/>
+        <w:jc w:val="left"/>
+        <w:rPr>
+          <w:rFonts w:ascii="Calibri" w:hAnsi="Calibri" w:cs="Calibri" w:eastAsia="Calibri"/>
+          <w:color w:val="auto"/>
+          <w:spacing w:val="0"/>
+          <w:position w:val="0"/>
+          <w:sz w:val="22"/>
+          <w:shd w:fill="auto" w:val="clear"/>
+        </w:rPr>
+      </w:pPr>
+      <w:r>
+        <w:rPr>
+          <w:rFonts w:ascii="Calibri" w:hAnsi="Calibri" w:cs="Calibri" w:eastAsia="Calibri"/>
+          <w:color w:val="auto"/>
+          <w:spacing w:val="0"/>
+          <w:position w:val="0"/>
+          <w:sz w:val="22"/>
+          <w:shd w:fill="auto" w:val="clear"/>
+        </w:rPr>
+        <w:t xml:space="preserve"> </w:t>
       </w:r>
     </w:p>
     <w:p>
